--- a/ThesisManage/Document/外文文献翻译_20121214135_王顺安_计软1204.docx
+++ b/ThesisManage/Document/外文文献翻译_20121214135_王顺安_计软1204.docx
@@ -130,8 +130,6 @@
           <w:szCs w:val="21"/>
         </w:rPr>
       </w:pPr>
-      <w:bookmarkStart w:id="0" w:name="_GoBack"/>
-      <w:bookmarkEnd w:id="0"/>
     </w:p>
     <w:p>
       <w:pPr>
@@ -183,7 +181,85 @@
         <w:spacing w:line="400" w:lineRule="atLeast"/>
         <w:ind w:left="540" w:right="540"/>
         <w:rPr>
-          <w:rFonts w:ascii="黑体" w:eastAsia="黑体" w:hAnsi="宋体" w:hint="eastAsia"/>
+          <w:rStyle w:val="a8"/>
+          <w:rFonts w:ascii="宋体" w:eastAsia="宋体" w:hAnsi="宋体"/>
+        </w:rPr>
+      </w:pPr>
+    </w:p>
+    <w:p>
+      <w:pPr>
+        <w:spacing w:line="400" w:lineRule="atLeast"/>
+        <w:ind w:left="540" w:right="540"/>
+        <w:rPr>
+          <w:rStyle w:val="a8"/>
+          <w:rFonts w:ascii="宋体" w:eastAsia="宋体" w:hAnsi="宋体"/>
+        </w:rPr>
+      </w:pPr>
+      <w:r>
+        <w:rPr>
+          <w:rStyle w:val="a8"/>
+          <w:rFonts w:ascii="宋体" w:eastAsia="宋体" w:hAnsi="宋体" w:hint="eastAsia"/>
+        </w:rPr>
+        <w:t>©</w:t>
+      </w:r>
+      <w:r>
+        <w:rPr>
+          <w:rStyle w:val="a8"/>
+          <w:rFonts w:ascii="宋体" w:eastAsia="宋体" w:hAnsi="宋体"/>
+        </w:rPr>
+        <w:t xml:space="preserve"> </w:t>
+      </w:r>
+      <w:r>
+        <w:rPr>
+          <w:rStyle w:val="a8"/>
+          <w:rFonts w:ascii="宋体" w:eastAsia="宋体" w:hAnsi="宋体"/>
+        </w:rPr>
+        <w:t>2011 Published by Elsevier Ltd.</w:t>
+      </w:r>
+      <w:r>
+        <w:t xml:space="preserve"> </w:t>
+      </w:r>
+      <w:r>
+        <w:rPr>
+          <w:rStyle w:val="a8"/>
+          <w:rFonts w:ascii="宋体" w:eastAsia="宋体" w:hAnsi="宋体"/>
+        </w:rPr>
+        <w:t>Open access under CC BY-NC-ND license.</w:t>
+      </w:r>
+    </w:p>
+    <w:p>
+      <w:pPr>
+        <w:spacing w:line="400" w:lineRule="atLeast"/>
+        <w:ind w:left="540" w:right="540"/>
+        <w:rPr>
+          <w:rStyle w:val="a8"/>
+          <w:rFonts w:ascii="宋体" w:eastAsia="宋体" w:hAnsi="宋体"/>
+        </w:rPr>
+      </w:pPr>
+      <w:r>
+        <w:rPr>
+          <w:rStyle w:val="a8"/>
+          <w:rFonts w:ascii="宋体" w:eastAsia="宋体" w:hAnsi="宋体"/>
+        </w:rPr>
+        <w:t>Selection and/or peer-review under responsibility of [CEIS201]</w:t>
+      </w:r>
+    </w:p>
+    <w:p>
+      <w:pPr>
+        <w:spacing w:line="400" w:lineRule="atLeast"/>
+        <w:ind w:left="540" w:right="540"/>
+        <w:rPr>
+          <w:rStyle w:val="a8"/>
+          <w:rFonts w:ascii="宋体" w:eastAsia="宋体" w:hAnsi="宋体" w:hint="eastAsia"/>
+        </w:rPr>
+      </w:pPr>
+    </w:p>
+    <w:p>
+      <w:pPr>
+        <w:spacing w:line="400" w:lineRule="atLeast"/>
+        <w:ind w:left="540" w:right="540"/>
+        <w:rPr>
+          <w:rFonts w:ascii="黑体" w:eastAsia="黑体" w:hAnsi="宋体"/>
           <w:szCs w:val="21"/>
         </w:rPr>
       </w:pPr>
@@ -422,7 +498,15 @@
           <w:rFonts w:hint="eastAsia"/>
           <w:sz w:val="24"/>
         </w:rPr>
-        <w:t>教师不仅可以轻松地收集所有材料在毕业实习的过程中通过网络</w:t>
+        <w:t>教师不仅可以轻松</w:t>
+      </w:r>
+      <w:r>
+        <w:rPr>
+          <w:rFonts w:hint="eastAsia"/>
+          <w:sz w:val="24"/>
+        </w:rPr>
+        <w:lastRenderedPageBreak/>
+        <w:t>地收集所有材料在毕业实习的过程中通过网络</w:t>
       </w:r>
       <w:r>
         <w:rPr>
@@ -480,7 +564,6 @@
         <w:rPr>
           <w:rFonts w:hint="eastAsia"/>
         </w:rPr>
-        <w:lastRenderedPageBreak/>
         <w:t>2.1</w:t>
       </w:r>
       <w:r>
@@ -554,37 +637,35 @@
           <w:rFonts w:hint="eastAsia"/>
           <w:sz w:val="24"/>
         </w:rPr>
-        <w:t>数据查询特权</w:t>
-      </w:r>
-      <w:r>
-        <w:rPr>
-          <w:rFonts w:hint="eastAsia"/>
-          <w:sz w:val="24"/>
-        </w:rPr>
-        <w:t>,</w:t>
-      </w:r>
-      <w:r>
-        <w:rPr>
-          <w:rFonts w:hint="eastAsia"/>
-          <w:sz w:val="24"/>
-        </w:rPr>
-        <w:t>特权数据</w:t>
-      </w:r>
-      <w:proofErr w:type="spellStart"/>
-      <w:r>
-        <w:rPr>
-          <w:rFonts w:hint="eastAsia"/>
-          <w:sz w:val="24"/>
-        </w:rPr>
-        <w:t>analysisprivilege</w:t>
-      </w:r>
-      <w:proofErr w:type="spellEnd"/>
-      <w:r>
-        <w:rPr>
-          <w:rFonts w:hint="eastAsia"/>
-          <w:sz w:val="24"/>
-        </w:rPr>
-        <w:t>、数据报告和数据管理特权</w:t>
+        <w:t>数据查询权限</w:t>
+      </w:r>
+      <w:r>
+        <w:rPr>
+          <w:rFonts w:hint="eastAsia"/>
+          <w:sz w:val="24"/>
+        </w:rPr>
+        <w:t>、</w:t>
+      </w:r>
+      <w:r>
+        <w:rPr>
+          <w:rFonts w:hint="eastAsia"/>
+          <w:sz w:val="24"/>
+        </w:rPr>
+        <w:t>数据分线权限</w:t>
+      </w:r>
+      <w:r>
+        <w:rPr>
+          <w:rFonts w:hint="eastAsia"/>
+          <w:sz w:val="24"/>
+        </w:rPr>
+        <w:t>、数据报告和数据管理</w:t>
+      </w:r>
+      <w:r>
+        <w:rPr>
+          <w:rFonts w:hint="eastAsia"/>
+          <w:sz w:val="24"/>
+        </w:rPr>
+        <w:t>权限</w:t>
       </w:r>
       <w:r>
         <w:rPr>
@@ -607,23 +688,14 @@
           <w:rFonts w:hint="eastAsia"/>
           <w:sz w:val="24"/>
         </w:rPr>
-        <w:t>系统要求所有用户做</w:t>
-      </w:r>
-      <w:proofErr w:type="spellStart"/>
-      <w:r>
-        <w:rPr>
-          <w:rFonts w:hint="eastAsia"/>
-          <w:sz w:val="24"/>
-        </w:rPr>
-        <w:t>authorizedprivilege</w:t>
-      </w:r>
-      <w:proofErr w:type="spellEnd"/>
-      <w:r>
-        <w:rPr>
-          <w:rFonts w:hint="eastAsia"/>
-          <w:sz w:val="24"/>
-        </w:rPr>
-        <w:t>下操作。就读本身只有系统管理用户管理和系统配置。</w:t>
+        <w:t>系统要求所有用户在对应的权限下操作。只有系统管理员能管理和配置权限</w:t>
+      </w:r>
+      <w:r>
+        <w:rPr>
+          <w:rFonts w:hint="eastAsia"/>
+          <w:sz w:val="24"/>
+        </w:rPr>
+        <w:t>。</w:t>
       </w:r>
     </w:p>
     <w:p>
@@ -639,7 +711,14 @@
           <w:rFonts w:hint="eastAsia"/>
           <w:sz w:val="24"/>
         </w:rPr>
-        <w:t>相关用户包括系统经理</w:t>
+        <w:t>相关用户包括</w:t>
+      </w:r>
+      <w:r>
+        <w:rPr>
+          <w:rFonts w:hint="eastAsia"/>
+          <w:sz w:val="24"/>
+        </w:rPr>
+        <w:t>系统管理员</w:t>
       </w:r>
       <w:r>
         <w:rPr>
@@ -868,15 +947,15 @@
         </w:rPr>
         <w:t>,</w:t>
       </w:r>
-      <w:proofErr w:type="spellStart"/>
-      <w:r>
-        <w:rPr>
-          <w:rFonts w:hint="eastAsia"/>
-          <w:sz w:val="24"/>
-        </w:rPr>
-        <w:t>thesisproposal</w:t>
-      </w:r>
-      <w:proofErr w:type="spellEnd"/>
+      <w:r>
+        <w:rPr>
+          <w:rFonts w:hint="eastAsia"/>
+          <w:sz w:val="24"/>
+        </w:rPr>
+        <w:t>开题报告</w:t>
+      </w:r>
+      <w:bookmarkStart w:id="0" w:name="_GoBack"/>
+      <w:bookmarkEnd w:id="0"/>
       <w:r>
         <w:rPr>
           <w:rFonts w:hint="eastAsia"/>
@@ -1230,7 +1309,15 @@
           <w:rFonts w:hint="eastAsia"/>
           <w:sz w:val="24"/>
         </w:rPr>
-        <w:t>标签的样式规则。存在的三种模式使整个网站独特多变的基于指定的风格。此外</w:t>
+        <w:t>标签的样式规则。存在的三种模式使整个网</w:t>
+      </w:r>
+      <w:r>
+        <w:rPr>
+          <w:rFonts w:hint="eastAsia"/>
+          <w:sz w:val="24"/>
+        </w:rPr>
+        <w:lastRenderedPageBreak/>
+        <w:t>站独特多变的基于指定的风格。此外</w:t>
       </w:r>
       <w:r>
         <w:rPr>
@@ -1302,15 +1389,7 @@
           <w:rFonts w:hint="eastAsia"/>
           <w:sz w:val="24"/>
         </w:rPr>
-        <w:t>标</w:t>
-      </w:r>
-      <w:r>
-        <w:rPr>
-          <w:rFonts w:hint="eastAsia"/>
-          <w:sz w:val="24"/>
-        </w:rPr>
-        <w:lastRenderedPageBreak/>
-        <w:t>签的显示要求</w:t>
+        <w:t>标签的显示要求</w:t>
       </w:r>
       <w:r>
         <w:rPr>
@@ -1920,6 +1999,7 @@
           <w:rFonts w:hint="eastAsia"/>
           <w:sz w:val="24"/>
         </w:rPr>
+        <w:lastRenderedPageBreak/>
         <w:t>Web</w:t>
       </w:r>
       <w:r>
@@ -2067,15 +2147,7 @@
           <w:rFonts w:hint="eastAsia"/>
           <w:sz w:val="24"/>
         </w:rPr>
-        <w:t>服务可以超越防火墙</w:t>
-      </w:r>
-      <w:r>
-        <w:rPr>
-          <w:rFonts w:hint="eastAsia"/>
-          <w:sz w:val="24"/>
-        </w:rPr>
-        <w:lastRenderedPageBreak/>
-        <w:t>以及忽视异构平台的差异。这是意味着不同的异构平台只需</w:t>
+        <w:t>服务可以超越防火墙以及忽视异构平台的差异。这是意味着不同的异构平台只需</w:t>
       </w:r>
       <w:proofErr w:type="gramStart"/>
       <w:r>
@@ -2601,6 +2673,7 @@
         <w:rPr>
           <w:sz w:val="24"/>
         </w:rPr>
+        <w:lastRenderedPageBreak/>
         <w:t>Others: Microsoft Office software.</w:t>
       </w:r>
     </w:p>
@@ -2617,7 +2690,6 @@
         <w:rPr>
           <w:rFonts w:hint="eastAsia"/>
         </w:rPr>
-        <w:lastRenderedPageBreak/>
         <w:t>5</w:t>
       </w:r>
       <w:r>
@@ -3260,7 +3332,15 @@
           <w:rFonts w:hint="eastAsia"/>
           <w:sz w:val="24"/>
         </w:rPr>
-        <w:t>记录和检查期间违反学生实践</w:t>
+        <w:t>记录和检</w:t>
+      </w:r>
+      <w:r>
+        <w:rPr>
+          <w:rFonts w:hint="eastAsia"/>
+          <w:sz w:val="24"/>
+        </w:rPr>
+        <w:lastRenderedPageBreak/>
+        <w:t>查期间违反学生实践</w:t>
       </w:r>
       <w:r>
         <w:rPr>
@@ -3360,7 +3440,6 @@
         <w:rPr>
           <w:rStyle w:val="a9"/>
         </w:rPr>
-        <w:lastRenderedPageBreak/>
         <w:t>int</w:t>
       </w:r>
       <w:proofErr w:type="spellEnd"/>
@@ -4820,7 +4899,7 @@
         <w:rFonts w:ascii="宋体" w:hAnsi="宋体"/>
         <w:noProof/>
       </w:rPr>
-      <w:t>- 2 -</w:t>
+      <w:t>- 7 -</w:t>
     </w:r>
     <w:r>
       <w:rPr>

--- a/ThesisManage/Document/外文文献翻译_20121214135_王顺安_计软1204.docx
+++ b/ThesisManage/Document/外文文献翻译_20121214135_王顺安_计软1204.docx
@@ -78,7 +78,7 @@
     <w:p>
       <w:pPr>
         <w:spacing w:line="400" w:lineRule="atLeast"/>
-        <w:ind w:left="540" w:right="540"/>
+        <w:ind w:left="540" w:right="540" w:firstLine="480"/>
         <w:jc w:val="center"/>
         <w:rPr>
           <w:rFonts w:ascii="宋体" w:hAnsi="宋体"/>
@@ -106,7 +106,7 @@
     <w:p>
       <w:pPr>
         <w:spacing w:line="400" w:lineRule="atLeast"/>
-        <w:ind w:left="540" w:right="540"/>
+        <w:ind w:left="540" w:right="540" w:firstLine="420"/>
         <w:jc w:val="center"/>
         <w:rPr>
           <w:rFonts w:ascii="宋体" w:hAnsi="宋体"/>
@@ -124,7 +124,7 @@
     <w:p>
       <w:pPr>
         <w:spacing w:line="400" w:lineRule="atLeast"/>
-        <w:ind w:left="540" w:right="540"/>
+        <w:ind w:left="540" w:right="540" w:firstLine="420"/>
         <w:rPr>
           <w:rFonts w:ascii="黑体" w:eastAsia="黑体" w:hAnsi="宋体"/>
           <w:szCs w:val="21"/>
@@ -133,8 +133,7 @@
     </w:p>
     <w:p>
       <w:pPr>
-        <w:spacing w:line="400" w:lineRule="atLeast"/>
-        <w:ind w:left="540" w:right="540"/>
+        <w:ind w:left="539" w:right="539" w:firstLineChars="0" w:firstLine="0"/>
         <w:rPr>
           <w:rStyle w:val="a8"/>
           <w:rFonts w:ascii="宋体" w:eastAsia="宋体" w:hAnsi="宋体"/>
@@ -173,91 +172,15 @@
           <w:rStyle w:val="a8"/>
           <w:rFonts w:ascii="宋体" w:eastAsia="宋体" w:hAnsi="宋体" w:hint="eastAsia"/>
         </w:rPr>
-        <w:t>传统的毕业实习过程的管理是简单和复杂的尽可能多的时间花在数据检查和审批材料。我们有独立开发在毕业实习管理系统基于网络框架为了让我们的毕业实习过程更加开放、公平和安全,也提供方便,科学合理的管理方法,如计划、管理沟通和评估指导教师和管理人员。主要讨论如何通过网络工具提高毕业实习过程的管理。</w:t>
-      </w:r>
+        <w:t>传统的毕业实习管理过程繁琐且繁琐，在数据检查和材料审批中花费了大量的时间。我们在毕业实习的基础上独立开发了一个管理系统，以使我们的毕业实习过程更加开放、更加公平、更安全，同时也提供了方便、科学、合理的管理方法，如计划、管理沟通和评价，指导教师和管理人员。本文主要探讨了如何通过网络工具来提高毕业实习过程的管理水平。</w:t>
+      </w:r>
+      <w:bookmarkStart w:id="0" w:name="_GoBack"/>
+      <w:bookmarkEnd w:id="0"/>
     </w:p>
     <w:p>
       <w:pPr>
         <w:spacing w:line="400" w:lineRule="atLeast"/>
-        <w:ind w:left="540" w:right="540"/>
-        <w:rPr>
-          <w:rStyle w:val="a8"/>
-          <w:rFonts w:ascii="宋体" w:eastAsia="宋体" w:hAnsi="宋体"/>
-        </w:rPr>
-      </w:pPr>
-    </w:p>
-    <w:p>
-      <w:pPr>
-        <w:spacing w:line="400" w:lineRule="atLeast"/>
-        <w:ind w:left="540" w:right="540"/>
-        <w:rPr>
-          <w:rStyle w:val="a8"/>
-          <w:rFonts w:ascii="宋体" w:eastAsia="宋体" w:hAnsi="宋体"/>
-        </w:rPr>
-      </w:pPr>
-      <w:r>
-        <w:rPr>
-          <w:rStyle w:val="a8"/>
-          <w:rFonts w:ascii="宋体" w:eastAsia="宋体" w:hAnsi="宋体" w:hint="eastAsia"/>
-        </w:rPr>
-        <w:t>©</w:t>
-      </w:r>
-      <w:r>
-        <w:rPr>
-          <w:rStyle w:val="a8"/>
-          <w:rFonts w:ascii="宋体" w:eastAsia="宋体" w:hAnsi="宋体"/>
-        </w:rPr>
-        <w:t xml:space="preserve"> </w:t>
-      </w:r>
-      <w:r>
-        <w:rPr>
-          <w:rStyle w:val="a8"/>
-          <w:rFonts w:ascii="宋体" w:eastAsia="宋体" w:hAnsi="宋体"/>
-        </w:rPr>
-        <w:t>2011 Published by Elsevier Ltd.</w:t>
-      </w:r>
-      <w:r>
-        <w:t xml:space="preserve"> </w:t>
-      </w:r>
-      <w:r>
-        <w:rPr>
-          <w:rStyle w:val="a8"/>
-          <w:rFonts w:ascii="宋体" w:eastAsia="宋体" w:hAnsi="宋体"/>
-        </w:rPr>
-        <w:t>Open access under CC BY-NC-ND license.</w:t>
-      </w:r>
-    </w:p>
-    <w:p>
-      <w:pPr>
-        <w:spacing w:line="400" w:lineRule="atLeast"/>
-        <w:ind w:left="540" w:right="540"/>
-        <w:rPr>
-          <w:rStyle w:val="a8"/>
-          <w:rFonts w:ascii="宋体" w:eastAsia="宋体" w:hAnsi="宋体"/>
-        </w:rPr>
-      </w:pPr>
-      <w:r>
-        <w:rPr>
-          <w:rStyle w:val="a8"/>
-          <w:rFonts w:ascii="宋体" w:eastAsia="宋体" w:hAnsi="宋体"/>
-        </w:rPr>
-        <w:t>Selection and/or peer-review under responsibility of [CEIS201]</w:t>
-      </w:r>
-    </w:p>
-    <w:p>
-      <w:pPr>
-        <w:spacing w:line="400" w:lineRule="atLeast"/>
-        <w:ind w:left="540" w:right="540"/>
-        <w:rPr>
-          <w:rStyle w:val="a8"/>
-          <w:rFonts w:ascii="宋体" w:eastAsia="宋体" w:hAnsi="宋体" w:hint="eastAsia"/>
-        </w:rPr>
-      </w:pPr>
-    </w:p>
-    <w:p>
-      <w:pPr>
-        <w:spacing w:line="400" w:lineRule="atLeast"/>
-        <w:ind w:left="540" w:right="540"/>
+        <w:ind w:left="539" w:right="539" w:firstLineChars="0" w:firstLine="0"/>
         <w:rPr>
           <w:rFonts w:ascii="黑体" w:eastAsia="黑体" w:hAnsi="宋体"/>
           <w:szCs w:val="21"/>
@@ -309,144 +232,17 @@
     </w:p>
     <w:p>
       <w:pPr>
-        <w:spacing w:line="400" w:lineRule="atLeast"/>
-        <w:ind w:left="540" w:right="540" w:firstLineChars="200" w:firstLine="480"/>
-        <w:rPr>
-          <w:sz w:val="24"/>
-        </w:rPr>
-      </w:pPr>
-      <w:r>
-        <w:rPr>
-          <w:rFonts w:hint="eastAsia"/>
-          <w:sz w:val="24"/>
-        </w:rPr>
-        <w:t>毕业实践是人才教育计划的一个重要组成部分</w:t>
-      </w:r>
-      <w:r>
-        <w:rPr>
-          <w:rFonts w:hint="eastAsia"/>
-          <w:sz w:val="24"/>
-        </w:rPr>
-        <w:t>,</w:t>
-      </w:r>
-      <w:r>
-        <w:rPr>
-          <w:rFonts w:hint="eastAsia"/>
-          <w:sz w:val="24"/>
-        </w:rPr>
-        <w:t>它是知识的综合应用和测试期间获得高等学校的认可</w:t>
-      </w:r>
-      <w:r>
-        <w:rPr>
-          <w:rFonts w:hint="eastAsia"/>
-          <w:sz w:val="24"/>
-        </w:rPr>
-        <w:t>,</w:t>
-      </w:r>
-      <w:r>
-        <w:rPr>
-          <w:rFonts w:hint="eastAsia"/>
-          <w:sz w:val="24"/>
-        </w:rPr>
-        <w:t>也是一个培养学生的创新和实践能力和进取精神的重要的实践教学阶段。与此同时</w:t>
-      </w:r>
-      <w:r>
-        <w:rPr>
-          <w:rFonts w:hint="eastAsia"/>
-          <w:sz w:val="24"/>
-        </w:rPr>
-        <w:t>,</w:t>
-      </w:r>
-      <w:r>
-        <w:rPr>
-          <w:rFonts w:hint="eastAsia"/>
-          <w:sz w:val="24"/>
-        </w:rPr>
-        <w:t>更重要的是</w:t>
-      </w:r>
-      <w:r>
-        <w:rPr>
-          <w:rFonts w:hint="eastAsia"/>
-          <w:sz w:val="24"/>
-        </w:rPr>
-        <w:t>,</w:t>
-      </w:r>
-      <w:r>
-        <w:rPr>
-          <w:rFonts w:hint="eastAsia"/>
-          <w:sz w:val="24"/>
-        </w:rPr>
-        <w:t>它是学生培养的重要教学阶段和检查自己的能力的理论与实际相结合</w:t>
-      </w:r>
-      <w:r>
-        <w:rPr>
-          <w:rFonts w:hint="eastAsia"/>
-          <w:sz w:val="24"/>
-        </w:rPr>
-        <w:t>,</w:t>
-      </w:r>
-      <w:r>
-        <w:rPr>
-          <w:rFonts w:hint="eastAsia"/>
-          <w:sz w:val="24"/>
-        </w:rPr>
-        <w:t>解决实际问题在全面分析后</w:t>
-      </w:r>
-      <w:r>
-        <w:rPr>
-          <w:rFonts w:hint="eastAsia"/>
-          <w:sz w:val="24"/>
-        </w:rPr>
-        <w:t>,</w:t>
-      </w:r>
-      <w:r>
-        <w:rPr>
-          <w:rFonts w:hint="eastAsia"/>
-          <w:sz w:val="24"/>
-        </w:rPr>
-        <w:t>并测量和检查教学质量的重要方面。因此</w:t>
-      </w:r>
-      <w:r>
-        <w:rPr>
-          <w:rFonts w:hint="eastAsia"/>
-          <w:sz w:val="24"/>
-        </w:rPr>
-        <w:t>,</w:t>
-      </w:r>
-      <w:r>
-        <w:rPr>
-          <w:rFonts w:hint="eastAsia"/>
-          <w:sz w:val="24"/>
-        </w:rPr>
-        <w:t>它已经成为一个急需研究和解决的问题以提高科学管理毕业实习期间</w:t>
-      </w:r>
-      <w:r>
-        <w:rPr>
-          <w:rFonts w:hint="eastAsia"/>
-          <w:sz w:val="24"/>
-        </w:rPr>
-        <w:t>,</w:t>
-      </w:r>
-      <w:r>
-        <w:rPr>
-          <w:rFonts w:hint="eastAsia"/>
-          <w:sz w:val="24"/>
-        </w:rPr>
-        <w:t>建立健全质量监控系统</w:t>
-      </w:r>
-      <w:r>
-        <w:rPr>
-          <w:rFonts w:hint="eastAsia"/>
-          <w:sz w:val="24"/>
-        </w:rPr>
-        <w:t>,</w:t>
-      </w:r>
-      <w:r>
-        <w:rPr>
-          <w:rFonts w:hint="eastAsia"/>
-          <w:sz w:val="24"/>
-        </w:rPr>
-        <w:t>开发一个有效的全面提高毕业实习过程的总体质量的质量评估系统。</w:t>
+        <w:ind w:left="539" w:right="539" w:firstLine="480"/>
+        <w:rPr>
+          <w:sz w:val="24"/>
+        </w:rPr>
+      </w:pPr>
+      <w:r>
+        <w:rPr>
+          <w:rFonts w:hint="eastAsia"/>
+          <w:sz w:val="24"/>
+        </w:rPr>
+        <w:t>毕业实习是高职院校人才培养计划的重要组成部分，是高职院校在学习期间获得的知识综合运用和考试，也是培养学生创新精神和实践能力的重要实践教学环节。同时，培养学生的重要教学阶段，对学生的综合理论与实践相结合、分析解决实际问题的能力，是衡量和检验教学质量的重要环节。因此，在毕业实习过程中，提高科学管理的科学管理，建立健全的质量监测与控制体系，建立有效的质量评价体系，提高全方位的毕业实习过程质量，已经成为一个急需解决的问题。</w:t>
       </w:r>
     </w:p>
     <w:p>
@@ -473,32 +269,24 @@
     </w:p>
     <w:p>
       <w:pPr>
-        <w:spacing w:line="400" w:lineRule="atLeast"/>
-        <w:ind w:left="540" w:right="540" w:firstLineChars="200" w:firstLine="480"/>
-        <w:rPr>
-          <w:sz w:val="24"/>
-        </w:rPr>
-      </w:pPr>
-      <w:r>
-        <w:rPr>
-          <w:rFonts w:hint="eastAsia"/>
-          <w:sz w:val="24"/>
-        </w:rPr>
-        <w:t>该系统包括整个过程的管理毕业设计和毕业实习</w:t>
-      </w:r>
-      <w:r>
-        <w:rPr>
-          <w:rFonts w:hint="eastAsia"/>
-          <w:sz w:val="24"/>
-        </w:rPr>
-        <w:t>,</w:t>
-      </w:r>
-      <w:r>
-        <w:rPr>
-          <w:rFonts w:hint="eastAsia"/>
-          <w:sz w:val="24"/>
-        </w:rPr>
-        <w:t>教师不仅可以轻松</w:t>
+        <w:ind w:left="539" w:right="539" w:firstLine="480"/>
+        <w:rPr>
+          <w:sz w:val="24"/>
+        </w:rPr>
+      </w:pPr>
+      <w:r>
+        <w:rPr>
+          <w:rFonts w:hint="eastAsia"/>
+          <w:sz w:val="24"/>
+        </w:rPr>
+        <w:t>该系统包括了整个毕业设计和毕业实习的管理过程。有了系统，教师不仅可以轻松地收集所有的材料在毕业实习过程中通过网络，而且还监视学生在一个固定的时间。他们还可以通过限制文件上传的时间期限来获得学生的毕</w:t>
+      </w:r>
+      <w:r>
+        <w:rPr>
+          <w:rFonts w:hint="eastAsia"/>
+          <w:sz w:val="24"/>
+        </w:rPr>
+        <w:t>业设计和实践情况。因此，该系统提供了保证实时和网站的具体</w:t>
       </w:r>
       <w:r>
         <w:rPr>
@@ -506,49 +294,21 @@
           <w:sz w:val="24"/>
         </w:rPr>
         <w:lastRenderedPageBreak/>
-        <w:t>地收集所有材料在毕业实习的过程中通过网络</w:t>
-      </w:r>
-      <w:r>
-        <w:rPr>
-          <w:rFonts w:hint="eastAsia"/>
-          <w:sz w:val="24"/>
-        </w:rPr>
-        <w:t>,</w:t>
-      </w:r>
-      <w:r>
-        <w:rPr>
-          <w:rFonts w:hint="eastAsia"/>
-          <w:sz w:val="24"/>
-        </w:rPr>
-        <w:t>还监督学生在固定的时间。他们也可以获得学生的毕业设计和实践的情况通过限制时间期限的文件上传。因此</w:t>
-      </w:r>
-      <w:r>
-        <w:rPr>
-          <w:rFonts w:hint="eastAsia"/>
-          <w:sz w:val="24"/>
-        </w:rPr>
-        <w:t>,</w:t>
-      </w:r>
-      <w:r>
-        <w:rPr>
-          <w:rFonts w:hint="eastAsia"/>
-          <w:sz w:val="24"/>
-        </w:rPr>
-        <w:t>系统提供了保证</w:t>
-      </w:r>
-      <w:r>
-        <w:rPr>
-          <w:rFonts w:hint="eastAsia"/>
-          <w:sz w:val="24"/>
-        </w:rPr>
-        <w:t>,</w:t>
-      </w:r>
-      <w:r>
-        <w:rPr>
-          <w:rFonts w:hint="eastAsia"/>
-          <w:sz w:val="24"/>
-        </w:rPr>
-        <w:t>使实时和定点检查指导教师</w:t>
+        <w:t>检查为</w:t>
+      </w:r>
+      <w:r>
+        <w:rPr>
+          <w:rFonts w:hint="eastAsia"/>
+          <w:sz w:val="24"/>
+        </w:rPr>
+        <w:t>指导老师</w:t>
+      </w:r>
+      <w:r>
+        <w:rPr>
+          <w:rFonts w:hint="eastAsia"/>
+          <w:sz w:val="24"/>
+        </w:rPr>
+        <w:t>。</w:t>
       </w:r>
     </w:p>
     <w:p>
@@ -575,290 +335,47 @@
     </w:p>
     <w:p>
       <w:pPr>
-        <w:spacing w:line="400" w:lineRule="atLeast"/>
-        <w:ind w:left="540" w:right="540" w:firstLineChars="200" w:firstLine="480"/>
-        <w:rPr>
-          <w:sz w:val="24"/>
-        </w:rPr>
-      </w:pPr>
-      <w:r>
-        <w:rPr>
-          <w:rFonts w:hint="eastAsia"/>
-          <w:sz w:val="24"/>
-        </w:rPr>
-        <w:t>系统的用户角色分为三种类型</w:t>
-      </w:r>
-      <w:r>
-        <w:rPr>
-          <w:rFonts w:hint="eastAsia"/>
-          <w:sz w:val="24"/>
-        </w:rPr>
-        <w:t>:</w:t>
-      </w:r>
-      <w:r>
-        <w:rPr>
-          <w:rFonts w:hint="eastAsia"/>
-          <w:sz w:val="24"/>
-        </w:rPr>
-        <w:t>查询用户、数据管理和系统管理器</w:t>
-      </w:r>
-      <w:r>
-        <w:rPr>
-          <w:rFonts w:hint="eastAsia"/>
-          <w:sz w:val="24"/>
-        </w:rPr>
-        <w:t>。</w:t>
-      </w:r>
-    </w:p>
-    <w:p>
-      <w:pPr>
-        <w:spacing w:line="400" w:lineRule="atLeast"/>
-        <w:ind w:left="540" w:right="540" w:firstLineChars="200" w:firstLine="480"/>
-        <w:rPr>
-          <w:sz w:val="24"/>
-        </w:rPr>
-      </w:pPr>
-      <w:r>
-        <w:rPr>
-          <w:rFonts w:hint="eastAsia"/>
-          <w:sz w:val="24"/>
-        </w:rPr>
-        <w:t>操作权限分为四种类型</w:t>
-      </w:r>
-      <w:r>
-        <w:rPr>
-          <w:rFonts w:hint="eastAsia"/>
-          <w:sz w:val="24"/>
-        </w:rPr>
-        <w:t>:</w:t>
-      </w:r>
-      <w:r>
-        <w:rPr>
-          <w:rFonts w:hint="eastAsia"/>
-          <w:sz w:val="24"/>
-        </w:rPr>
-        <w:t>数据查询权限</w:t>
-      </w:r>
-      <w:r>
-        <w:rPr>
-          <w:rFonts w:hint="eastAsia"/>
-          <w:sz w:val="24"/>
-        </w:rPr>
-        <w:t>、</w:t>
-      </w:r>
-      <w:r>
-        <w:rPr>
-          <w:rFonts w:hint="eastAsia"/>
-          <w:sz w:val="24"/>
-        </w:rPr>
-        <w:t>数据分线权限</w:t>
-      </w:r>
-      <w:r>
-        <w:rPr>
-          <w:rFonts w:hint="eastAsia"/>
-          <w:sz w:val="24"/>
-        </w:rPr>
-        <w:t>、数据报告和数据管理</w:t>
-      </w:r>
-      <w:r>
-        <w:rPr>
-          <w:rFonts w:hint="eastAsia"/>
-          <w:sz w:val="24"/>
-        </w:rPr>
-        <w:t>权限</w:t>
-      </w:r>
-      <w:r>
-        <w:rPr>
-          <w:rFonts w:hint="eastAsia"/>
-          <w:sz w:val="24"/>
-        </w:rPr>
-        <w:t>。</w:t>
-      </w:r>
-    </w:p>
-    <w:p>
-      <w:pPr>
-        <w:spacing w:line="400" w:lineRule="atLeast"/>
-        <w:ind w:left="540" w:right="540" w:firstLineChars="200" w:firstLine="480"/>
-        <w:rPr>
-          <w:sz w:val="24"/>
-        </w:rPr>
-      </w:pPr>
-      <w:r>
-        <w:rPr>
-          <w:rFonts w:hint="eastAsia"/>
-          <w:sz w:val="24"/>
-        </w:rPr>
-        <w:t>系统要求所有用户在对应的权限下操作。只有系统管理员能管理和配置权限</w:t>
-      </w:r>
-      <w:r>
-        <w:rPr>
-          <w:rFonts w:hint="eastAsia"/>
-          <w:sz w:val="24"/>
-        </w:rPr>
-        <w:t>。</w:t>
-      </w:r>
-    </w:p>
-    <w:p>
-      <w:pPr>
-        <w:spacing w:line="400" w:lineRule="atLeast"/>
-        <w:ind w:left="540" w:right="540" w:firstLineChars="200" w:firstLine="480"/>
-        <w:rPr>
-          <w:sz w:val="24"/>
-        </w:rPr>
-      </w:pPr>
-      <w:r>
-        <w:rPr>
-          <w:rFonts w:hint="eastAsia"/>
-          <w:sz w:val="24"/>
-        </w:rPr>
-        <w:t>相关用户包括</w:t>
-      </w:r>
-      <w:r>
-        <w:rPr>
-          <w:rFonts w:hint="eastAsia"/>
-          <w:sz w:val="24"/>
-        </w:rPr>
-        <w:t>系统管理员</w:t>
-      </w:r>
-      <w:r>
-        <w:rPr>
-          <w:rFonts w:hint="eastAsia"/>
-          <w:sz w:val="24"/>
-        </w:rPr>
-        <w:t>,</w:t>
-      </w:r>
-      <w:r>
-        <w:rPr>
-          <w:rFonts w:hint="eastAsia"/>
-          <w:sz w:val="24"/>
-        </w:rPr>
-        <w:t>毕业设计经理</w:t>
-      </w:r>
-      <w:r>
-        <w:rPr>
-          <w:rFonts w:hint="eastAsia"/>
-          <w:sz w:val="24"/>
-        </w:rPr>
-        <w:t>(</w:t>
-      </w:r>
-      <w:r>
-        <w:rPr>
-          <w:rFonts w:hint="eastAsia"/>
-          <w:sz w:val="24"/>
-        </w:rPr>
-        <w:t>他们来自不同的教研机构</w:t>
-      </w:r>
-      <w:r>
-        <w:rPr>
-          <w:rFonts w:hint="eastAsia"/>
-          <w:sz w:val="24"/>
-        </w:rPr>
-        <w:t>,</w:t>
-      </w:r>
-      <w:r>
-        <w:rPr>
-          <w:rFonts w:hint="eastAsia"/>
-          <w:sz w:val="24"/>
-        </w:rPr>
-        <w:t>部门和政府办公室的学校</w:t>
-      </w:r>
-      <w:r>
-        <w:rPr>
-          <w:rFonts w:hint="eastAsia"/>
-          <w:sz w:val="24"/>
-        </w:rPr>
-        <w:t>),</w:t>
-      </w:r>
-      <w:r>
-        <w:rPr>
-          <w:rFonts w:hint="eastAsia"/>
-          <w:sz w:val="24"/>
-        </w:rPr>
-        <w:t>毕业设计主管</w:t>
-      </w:r>
-      <w:r>
-        <w:rPr>
-          <w:rFonts w:hint="eastAsia"/>
-          <w:sz w:val="24"/>
-        </w:rPr>
-        <w:t>,</w:t>
-      </w:r>
-      <w:r>
-        <w:rPr>
-          <w:rFonts w:hint="eastAsia"/>
-          <w:sz w:val="24"/>
-        </w:rPr>
-        <w:t>检查毕业论文和评估教师</w:t>
-      </w:r>
-      <w:r>
-        <w:rPr>
-          <w:rFonts w:hint="eastAsia"/>
-          <w:sz w:val="24"/>
-        </w:rPr>
-        <w:t>,</w:t>
-      </w:r>
-      <w:r>
-        <w:rPr>
-          <w:rFonts w:hint="eastAsia"/>
-          <w:sz w:val="24"/>
-        </w:rPr>
-        <w:t>毕业设计的学生</w:t>
-      </w:r>
-      <w:r>
-        <w:rPr>
-          <w:rFonts w:hint="eastAsia"/>
-          <w:sz w:val="24"/>
-        </w:rPr>
-        <w:t>,</w:t>
-      </w:r>
-      <w:r>
-        <w:rPr>
-          <w:rFonts w:hint="eastAsia"/>
-          <w:sz w:val="24"/>
-        </w:rPr>
-        <w:t>实践经理</w:t>
-      </w:r>
-      <w:r>
-        <w:rPr>
-          <w:rFonts w:hint="eastAsia"/>
-          <w:sz w:val="24"/>
-        </w:rPr>
-        <w:t>(</w:t>
-      </w:r>
-      <w:r>
-        <w:rPr>
-          <w:rFonts w:hint="eastAsia"/>
-          <w:sz w:val="24"/>
-        </w:rPr>
-        <w:t>他们来自不同的教研机构</w:t>
-      </w:r>
-      <w:r>
-        <w:rPr>
-          <w:rFonts w:hint="eastAsia"/>
-          <w:sz w:val="24"/>
-        </w:rPr>
-        <w:t>,</w:t>
-      </w:r>
-      <w:r>
-        <w:rPr>
-          <w:rFonts w:hint="eastAsia"/>
-          <w:sz w:val="24"/>
-        </w:rPr>
-        <w:t>部门和政府办公室的学校</w:t>
-      </w:r>
-      <w:r>
-        <w:rPr>
-          <w:rFonts w:hint="eastAsia"/>
-          <w:sz w:val="24"/>
-        </w:rPr>
-        <w:t>),</w:t>
-      </w:r>
-      <w:r>
-        <w:rPr>
-          <w:rFonts w:hint="eastAsia"/>
-          <w:sz w:val="24"/>
-        </w:rPr>
-        <w:t>实践主管和实践的学生。</w:t>
+        <w:ind w:left="539" w:right="539" w:firstLine="480"/>
+        <w:rPr>
+          <w:sz w:val="24"/>
+        </w:rPr>
+      </w:pPr>
+      <w:r>
+        <w:rPr>
+          <w:rFonts w:hint="eastAsia"/>
+          <w:sz w:val="24"/>
+        </w:rPr>
+        <w:t>系统的用户角色分为三类：查询用户、数据管理器和系统管理器。</w:t>
+      </w:r>
+    </w:p>
+    <w:p>
+      <w:pPr>
+        <w:ind w:left="539" w:right="539" w:firstLine="480"/>
+        <w:rPr>
+          <w:sz w:val="24"/>
+        </w:rPr>
+      </w:pPr>
+      <w:r>
+        <w:rPr>
+          <w:rFonts w:hint="eastAsia"/>
+          <w:sz w:val="24"/>
+        </w:rPr>
+        <w:t>操作权限分为四种类型：数据查询特权、数据分析权限、数据报表权限和数据管理权限。</w:t>
+      </w:r>
+    </w:p>
+    <w:p>
+      <w:pPr>
+        <w:ind w:left="539" w:right="539" w:firstLine="480"/>
+        <w:rPr>
+          <w:sz w:val="24"/>
+        </w:rPr>
+      </w:pPr>
+      <w:r>
+        <w:rPr>
+          <w:rFonts w:hint="eastAsia"/>
+          <w:sz w:val="24"/>
+        </w:rPr>
+        <w:t>该系统要求所有用户在授权的权限下进行操作。只有系统管理员有特权用户管理和系统配置。所涉及的用户包括系统管理员、毕业设计管理者（他们来自不同的教学研究室、学校的部门和管理办公室）、毕业设计管理者、研究教师的毕业论文和评估、毕业设计的学生、实习管理者（他们来自不同的教学研究室、学校的部门和管理办公室）、实习督导和实习学生。</w:t>
       </w:r>
     </w:p>
     <w:p>
@@ -885,230 +402,17 @@
     </w:p>
     <w:p>
       <w:pPr>
-        <w:spacing w:line="400" w:lineRule="atLeast"/>
-        <w:ind w:left="540" w:right="540" w:firstLineChars="200" w:firstLine="480"/>
-        <w:rPr>
-          <w:sz w:val="24"/>
-        </w:rPr>
-      </w:pPr>
-      <w:r>
-        <w:rPr>
-          <w:rFonts w:hint="eastAsia"/>
-          <w:sz w:val="24"/>
-        </w:rPr>
-        <w:t>系统可以提供以下功能</w:t>
-      </w:r>
-      <w:r>
-        <w:rPr>
-          <w:rFonts w:hint="eastAsia"/>
-          <w:sz w:val="24"/>
-        </w:rPr>
-        <w:t>:</w:t>
-      </w:r>
-      <w:r>
-        <w:rPr>
-          <w:rFonts w:hint="eastAsia"/>
-          <w:sz w:val="24"/>
-        </w:rPr>
-        <w:t>资格考试的管理人员和学生</w:t>
-      </w:r>
-      <w:r>
-        <w:rPr>
-          <w:rFonts w:hint="eastAsia"/>
-          <w:sz w:val="24"/>
-        </w:rPr>
-        <w:t>,</w:t>
-      </w:r>
-      <w:r>
-        <w:rPr>
-          <w:rFonts w:hint="eastAsia"/>
-          <w:sz w:val="24"/>
-        </w:rPr>
-        <w:t>论文设置</w:t>
-      </w:r>
-      <w:r>
-        <w:rPr>
-          <w:rFonts w:hint="eastAsia"/>
-          <w:sz w:val="24"/>
-        </w:rPr>
-        <w:t>,</w:t>
-      </w:r>
-      <w:r>
-        <w:rPr>
-          <w:rFonts w:hint="eastAsia"/>
-          <w:sz w:val="24"/>
-        </w:rPr>
-        <w:t>主题选择、任务安排</w:t>
-      </w:r>
-      <w:r>
-        <w:rPr>
-          <w:rFonts w:hint="eastAsia"/>
-          <w:sz w:val="24"/>
-        </w:rPr>
-        <w:t>,</w:t>
-      </w:r>
-      <w:r>
-        <w:rPr>
-          <w:rFonts w:hint="eastAsia"/>
-          <w:sz w:val="24"/>
-        </w:rPr>
-        <w:t>开题报告</w:t>
-      </w:r>
-      <w:bookmarkStart w:id="0" w:name="_GoBack"/>
-      <w:bookmarkEnd w:id="0"/>
-      <w:r>
-        <w:rPr>
-          <w:rFonts w:hint="eastAsia"/>
-          <w:sz w:val="24"/>
-        </w:rPr>
-        <w:t>,</w:t>
-      </w:r>
-      <w:r>
-        <w:rPr>
-          <w:rFonts w:hint="eastAsia"/>
-          <w:sz w:val="24"/>
-        </w:rPr>
-        <w:t>提交学生的日志</w:t>
-      </w:r>
-      <w:r>
-        <w:rPr>
-          <w:rFonts w:hint="eastAsia"/>
-          <w:sz w:val="24"/>
-        </w:rPr>
-        <w:t>,</w:t>
-      </w:r>
-      <w:r>
-        <w:rPr>
-          <w:rFonts w:hint="eastAsia"/>
-          <w:sz w:val="24"/>
-        </w:rPr>
-        <w:t>教师和学生的中期检查表</w:t>
-      </w:r>
-      <w:r>
-        <w:rPr>
-          <w:rFonts w:hint="eastAsia"/>
-          <w:sz w:val="24"/>
-        </w:rPr>
-        <w:t>,</w:t>
-      </w:r>
-      <w:r>
-        <w:rPr>
-          <w:rFonts w:hint="eastAsia"/>
-          <w:sz w:val="24"/>
-        </w:rPr>
-        <w:t>提交论文和论文答辩材料</w:t>
-      </w:r>
-      <w:r>
-        <w:rPr>
-          <w:rFonts w:hint="eastAsia"/>
-          <w:sz w:val="24"/>
-        </w:rPr>
-        <w:t>,</w:t>
-      </w:r>
-      <w:r>
-        <w:rPr>
-          <w:rFonts w:hint="eastAsia"/>
-          <w:sz w:val="24"/>
-        </w:rPr>
-        <w:t>年级审批、数据文件和总结</w:t>
-      </w:r>
-      <w:r>
-        <w:rPr>
-          <w:rFonts w:hint="eastAsia"/>
-          <w:sz w:val="24"/>
-        </w:rPr>
-        <w:t>,</w:t>
-      </w:r>
-      <w:r>
-        <w:rPr>
-          <w:rFonts w:hint="eastAsia"/>
-          <w:sz w:val="24"/>
-        </w:rPr>
-        <w:t>都是在毕业设计的过程中提供。监事的资格考试</w:t>
-      </w:r>
-      <w:r>
-        <w:rPr>
-          <w:rFonts w:hint="eastAsia"/>
-          <w:sz w:val="24"/>
-        </w:rPr>
-        <w:t>(</w:t>
-      </w:r>
-      <w:r>
-        <w:rPr>
-          <w:rFonts w:hint="eastAsia"/>
-          <w:sz w:val="24"/>
-        </w:rPr>
-        <w:t>封闭、老师的身份证复印件及标题、学历证书和学位证书</w:t>
-      </w:r>
-      <w:r>
-        <w:rPr>
-          <w:rFonts w:hint="eastAsia"/>
-          <w:sz w:val="24"/>
-        </w:rPr>
-        <w:t>),</w:t>
-      </w:r>
-      <w:r>
-        <w:rPr>
-          <w:rFonts w:hint="eastAsia"/>
-          <w:sz w:val="24"/>
-        </w:rPr>
-        <w:t>评估实践单位</w:t>
-      </w:r>
-      <w:r>
-        <w:rPr>
-          <w:rFonts w:hint="eastAsia"/>
-          <w:sz w:val="24"/>
-        </w:rPr>
-        <w:t>,</w:t>
-      </w:r>
-      <w:r>
-        <w:rPr>
-          <w:rFonts w:hint="eastAsia"/>
-          <w:sz w:val="24"/>
-        </w:rPr>
-        <w:t>监督学生的实践状况</w:t>
-      </w:r>
-      <w:r>
-        <w:rPr>
-          <w:rFonts w:hint="eastAsia"/>
-          <w:sz w:val="24"/>
-        </w:rPr>
-        <w:t>,</w:t>
-      </w:r>
-      <w:r>
-        <w:rPr>
-          <w:rFonts w:hint="eastAsia"/>
-          <w:sz w:val="24"/>
-        </w:rPr>
-        <w:t>每周提交实践报告和实践总结提供了毕业实习的过程。另外</w:t>
-      </w:r>
-      <w:r>
-        <w:rPr>
-          <w:rFonts w:hint="eastAsia"/>
-          <w:sz w:val="24"/>
-        </w:rPr>
-        <w:t>,</w:t>
-      </w:r>
-      <w:r>
-        <w:rPr>
-          <w:rFonts w:hint="eastAsia"/>
-          <w:sz w:val="24"/>
-        </w:rPr>
-        <w:t>系统为教师和学生提供</w:t>
-      </w:r>
-      <w:r>
-        <w:rPr>
-          <w:rFonts w:hint="eastAsia"/>
-          <w:sz w:val="24"/>
-        </w:rPr>
-        <w:t>BBS</w:t>
-      </w:r>
-      <w:r>
-        <w:rPr>
-          <w:rFonts w:hint="eastAsia"/>
-          <w:sz w:val="24"/>
-        </w:rPr>
-        <w:t>系统讨论学者和科研。</w:t>
+        <w:ind w:left="539" w:right="539" w:firstLine="480"/>
+        <w:rPr>
+          <w:sz w:val="24"/>
+        </w:rPr>
+      </w:pPr>
+      <w:r>
+        <w:rPr>
+          <w:rFonts w:hint="eastAsia"/>
+          <w:sz w:val="24"/>
+        </w:rPr>
+        <w:t>本系统可以提供以下功能：对导师和学生进行资格审查、论文设置、选题、任务安排、论文的建议、学生的日志提交、教师和学生的中期检查表、提交论文和口头答辩材料、等级考试和批准、数据整理和总结，所有这些都是在毕业设计过程中提供的。监事资格考试（附了教师身份证、职称、学历证书、学位证书）、执业单位考核、学生实习情况的督导、实习报告和实习总结，在毕业实习过程中提供。此外，该系统还为教师和学生提供学术和科研方面的讨论。</w:t>
       </w:r>
     </w:p>
     <w:p>
@@ -1135,73 +439,29 @@
     </w:p>
     <w:p>
       <w:pPr>
-        <w:spacing w:line="400" w:lineRule="atLeast"/>
-        <w:ind w:left="540" w:right="540" w:firstLineChars="200" w:firstLine="480"/>
-        <w:rPr>
-          <w:sz w:val="24"/>
-        </w:rPr>
-      </w:pPr>
-      <w:r>
-        <w:rPr>
-          <w:rFonts w:hint="eastAsia"/>
-          <w:sz w:val="24"/>
-        </w:rPr>
-        <w:t>CSS(</w:t>
-      </w:r>
-      <w:r>
-        <w:rPr>
-          <w:rFonts w:hint="eastAsia"/>
-          <w:sz w:val="24"/>
-        </w:rPr>
-        <w:t>层叠样式表</w:t>
-      </w:r>
-      <w:r>
-        <w:rPr>
-          <w:rFonts w:hint="eastAsia"/>
-          <w:sz w:val="24"/>
-        </w:rPr>
-        <w:t>)</w:t>
-      </w:r>
-      <w:r>
-        <w:rPr>
-          <w:rFonts w:hint="eastAsia"/>
-          <w:sz w:val="24"/>
-        </w:rPr>
-        <w:t>是用于决定风格的网站</w:t>
-      </w:r>
-      <w:r>
-        <w:rPr>
-          <w:rFonts w:hint="eastAsia"/>
-          <w:sz w:val="24"/>
-        </w:rPr>
-        <w:t>,</w:t>
-      </w:r>
-      <w:r>
-        <w:rPr>
-          <w:rFonts w:hint="eastAsia"/>
-          <w:sz w:val="24"/>
-        </w:rPr>
-        <w:t>并使不同的网页显示背景颜色相同</w:t>
-      </w:r>
-      <w:r>
-        <w:rPr>
-          <w:rFonts w:hint="eastAsia"/>
-          <w:sz w:val="24"/>
-        </w:rPr>
-        <w:t>,</w:t>
-      </w:r>
-      <w:r>
-        <w:rPr>
-          <w:rFonts w:hint="eastAsia"/>
-          <w:sz w:val="24"/>
-        </w:rPr>
-        <w:t>同一个词尺寸和相同的输入方式。</w:t>
-      </w:r>
-    </w:p>
-    <w:p>
-      <w:pPr>
-        <w:spacing w:line="400" w:lineRule="atLeast"/>
-        <w:ind w:left="540" w:right="540" w:firstLineChars="200" w:firstLine="480"/>
+        <w:ind w:left="539" w:right="539" w:firstLine="480"/>
+        <w:rPr>
+          <w:sz w:val="24"/>
+        </w:rPr>
+      </w:pPr>
+      <w:r>
+        <w:rPr>
+          <w:rFonts w:hint="eastAsia"/>
+          <w:sz w:val="24"/>
+        </w:rPr>
+        <w:t>CSS</w:t>
+      </w:r>
+      <w:r>
+        <w:rPr>
+          <w:rFonts w:hint="eastAsia"/>
+          <w:sz w:val="24"/>
+        </w:rPr>
+        <w:t>（层叠样式表）是用来决定风格的网站，让不同的网页显示相同的背景颜色，相同的字的大小和相同的输入方式。</w:t>
+      </w:r>
+    </w:p>
+    <w:p>
+      <w:pPr>
+        <w:ind w:left="539" w:right="539" w:firstLine="480"/>
         <w:rPr>
           <w:sz w:val="24"/>
         </w:rPr>
@@ -1225,35 +485,7 @@
           <w:rFonts w:hint="eastAsia"/>
           <w:sz w:val="24"/>
         </w:rPr>
-        <w:t>样式规则</w:t>
-      </w:r>
-      <w:r>
-        <w:rPr>
-          <w:rFonts w:hint="eastAsia"/>
-          <w:sz w:val="24"/>
-        </w:rPr>
-        <w:t>,</w:t>
-      </w:r>
-      <w:r>
-        <w:rPr>
-          <w:rFonts w:hint="eastAsia"/>
-          <w:sz w:val="24"/>
-        </w:rPr>
-        <w:t>使用形式</w:t>
-      </w:r>
-      <w:r>
-        <w:rPr>
-          <w:rFonts w:hint="eastAsia"/>
-          <w:sz w:val="24"/>
-        </w:rPr>
-        <w:t>,</w:t>
-      </w:r>
-      <w:r>
-        <w:rPr>
-          <w:rFonts w:hint="eastAsia"/>
-          <w:sz w:val="24"/>
-        </w:rPr>
-        <w:t>范围由层叠样式表是不同的对于一个网站和一个</w:t>
+        <w:t>样式规则，与使用的形式，通过级联样式表的统治范围是一个网站和一个</w:t>
       </w:r>
       <w:r>
         <w:rPr>
@@ -1267,7 +499,7 @@
           <w:rFonts w:hint="eastAsia"/>
           <w:sz w:val="24"/>
         </w:rPr>
-        <w:t>标签。</w:t>
+        <w:t>标签不同。</w:t>
       </w:r>
       <w:r>
         <w:rPr>
@@ -1281,21 +513,7 @@
           <w:rFonts w:hint="eastAsia"/>
           <w:sz w:val="24"/>
         </w:rPr>
-        <w:t>文件将用于网站统一的风格。内部文件可以用来完成指定的工作风格的一些</w:t>
-      </w:r>
-      <w:r>
-        <w:rPr>
-          <w:rFonts w:hint="eastAsia"/>
-          <w:sz w:val="24"/>
-        </w:rPr>
-        <w:t>web</w:t>
-      </w:r>
-      <w:r>
-        <w:rPr>
-          <w:rFonts w:hint="eastAsia"/>
-          <w:sz w:val="24"/>
-        </w:rPr>
-        <w:t>页面根据层叠样式表。内联样式定义应该被用来制造特殊一些</w:t>
+        <w:t>文件来统一网站的风格。内部文档可以用来完成根据层叠样式表来指定某些网页样式的工作。内联样式定义应该是用来做一些</w:t>
       </w:r>
       <w:r>
         <w:rPr>
@@ -1309,7 +527,36 @@
           <w:rFonts w:hint="eastAsia"/>
           <w:sz w:val="24"/>
         </w:rPr>
-        <w:t>标签的样式规则。存在的三种模式使整个网</w:t>
+        <w:t>标签的特殊样式规则。存在的三种模式，使整个网站的独特性和可变的基础上指定的风格。此外，在变化与统一的矛盾的两个对立面结合在一起吧。</w:t>
+      </w:r>
+    </w:p>
+    <w:p>
+      <w:pPr>
+        <w:ind w:left="539" w:right="539" w:firstLine="480"/>
+        <w:rPr>
+          <w:sz w:val="24"/>
+        </w:rPr>
+      </w:pPr>
+      <w:r>
+        <w:rPr>
+          <w:rFonts w:hint="eastAsia"/>
+          <w:sz w:val="24"/>
+        </w:rPr>
+        <w:t>风格。</w:t>
+      </w:r>
+      <w:r>
+        <w:rPr>
+          <w:rFonts w:hint="eastAsia"/>
+          <w:sz w:val="24"/>
+        </w:rPr>
+        <w:t>CSS</w:t>
+      </w:r>
+      <w:r>
+        <w:rPr>
+          <w:rFonts w:hint="eastAsia"/>
+          <w:sz w:val="24"/>
+        </w:rPr>
+        <w:t>层叠样式表是在整个毕业设计过程管理系统建立在细节上</w:t>
       </w:r>
       <w:r>
         <w:rPr>
@@ -1317,51 +564,7 @@
           <w:sz w:val="24"/>
         </w:rPr>
         <w:lastRenderedPageBreak/>
-        <w:t>站独特多变的基于指定的风格。此外</w:t>
-      </w:r>
-      <w:r>
-        <w:rPr>
-          <w:rFonts w:hint="eastAsia"/>
-          <w:sz w:val="24"/>
-        </w:rPr>
-        <w:t>,</w:t>
-      </w:r>
-      <w:r>
-        <w:rPr>
-          <w:rFonts w:hint="eastAsia"/>
-          <w:sz w:val="24"/>
-        </w:rPr>
-        <w:t>这两个对立的矛盾变化和统一明智地结合在一起。</w:t>
-      </w:r>
-    </w:p>
-    <w:p>
-      <w:pPr>
-        <w:spacing w:line="400" w:lineRule="atLeast"/>
-        <w:ind w:left="540" w:right="540" w:firstLineChars="200" w:firstLine="480"/>
-        <w:rPr>
-          <w:sz w:val="24"/>
-        </w:rPr>
-      </w:pPr>
-      <w:r>
-        <w:rPr>
-          <w:rFonts w:hint="eastAsia"/>
-          <w:sz w:val="24"/>
-        </w:rPr>
-        <w:t>风格。</w:t>
-      </w:r>
-      <w:r>
-        <w:rPr>
-          <w:rFonts w:hint="eastAsia"/>
-          <w:sz w:val="24"/>
-        </w:rPr>
-        <w:t>CSS</w:t>
-      </w:r>
-      <w:r>
-        <w:rPr>
-          <w:rFonts w:hint="eastAsia"/>
-          <w:sz w:val="24"/>
-        </w:rPr>
-        <w:t>的层叠样式表建立了整个毕业实习过程管理系统的指定默认的显示风格的网页上的所有</w:t>
+        <w:t>的网页指定默认的显示风格，所有的</w:t>
       </w:r>
       <w:r>
         <w:rPr>
@@ -1375,7 +578,7 @@
           <w:rFonts w:hint="eastAsia"/>
           <w:sz w:val="24"/>
         </w:rPr>
-        <w:t>标记的细节。那些对特殊</w:t>
+        <w:t>标签。对有特殊显示要求那些</w:t>
       </w:r>
       <w:r>
         <w:rPr>
@@ -1389,21 +592,21 @@
           <w:rFonts w:hint="eastAsia"/>
           <w:sz w:val="24"/>
         </w:rPr>
-        <w:t>标签的显示要求</w:t>
-      </w:r>
-      <w:r>
-        <w:rPr>
-          <w:rFonts w:hint="eastAsia"/>
-          <w:sz w:val="24"/>
-        </w:rPr>
-        <w:t>,</w:t>
-      </w:r>
-      <w:r>
-        <w:rPr>
-          <w:rFonts w:hint="eastAsia"/>
-          <w:sz w:val="24"/>
-        </w:rPr>
-        <w:t>内联用于满足特殊要求。风格的有机结合的系统接口统一这两种模式。</w:t>
+        <w:t>标签，内联是用来满足特殊要求。系统界面的风格与这</w:t>
+      </w:r>
+      <w:r>
+        <w:rPr>
+          <w:rFonts w:hint="eastAsia"/>
+          <w:sz w:val="24"/>
+        </w:rPr>
+        <w:t>2</w:t>
+      </w:r>
+      <w:r>
+        <w:rPr>
+          <w:rFonts w:hint="eastAsia"/>
+          <w:sz w:val="24"/>
+        </w:rPr>
+        <w:t>种模式的有机结合是统一的。</w:t>
       </w:r>
     </w:p>
     <w:p>
@@ -1430,237 +633,17 @@
     </w:p>
     <w:p>
       <w:pPr>
-        <w:spacing w:line="400" w:lineRule="atLeast"/>
-        <w:ind w:left="540" w:right="540" w:firstLineChars="200" w:firstLine="480"/>
-        <w:rPr>
-          <w:sz w:val="24"/>
-        </w:rPr>
-      </w:pPr>
-      <w:r>
-        <w:rPr>
-          <w:rFonts w:hint="eastAsia"/>
-          <w:sz w:val="24"/>
-        </w:rPr>
-        <w:t>在毕业实习管理系统数据库</w:t>
-      </w:r>
-      <w:r>
-        <w:rPr>
-          <w:rFonts w:hint="eastAsia"/>
-          <w:sz w:val="24"/>
-        </w:rPr>
-        <w:t>,</w:t>
-      </w:r>
-      <w:r>
-        <w:rPr>
-          <w:rFonts w:hint="eastAsia"/>
-          <w:sz w:val="24"/>
-        </w:rPr>
-        <w:t>检查列表</w:t>
-      </w:r>
-      <w:r>
-        <w:rPr>
-          <w:rFonts w:hint="eastAsia"/>
-          <w:sz w:val="24"/>
-        </w:rPr>
-        <w:t>,</w:t>
-      </w:r>
-      <w:r>
-        <w:rPr>
-          <w:rFonts w:hint="eastAsia"/>
-          <w:sz w:val="24"/>
-        </w:rPr>
-        <w:t>日伪当局实践</w:t>
-      </w:r>
-      <w:r>
-        <w:rPr>
-          <w:rFonts w:hint="eastAsia"/>
-          <w:sz w:val="24"/>
-        </w:rPr>
-        <w:t>,</w:t>
-      </w:r>
-      <w:r>
-        <w:rPr>
-          <w:rFonts w:hint="eastAsia"/>
-          <w:sz w:val="24"/>
-        </w:rPr>
-        <w:t>日伪当局实践得分</w:t>
-      </w:r>
-      <w:proofErr w:type="gramStart"/>
-      <w:r>
-        <w:rPr>
-          <w:rFonts w:hint="eastAsia"/>
-          <w:sz w:val="24"/>
-        </w:rPr>
-        <w:t>表检查</w:t>
-      </w:r>
-      <w:proofErr w:type="gramEnd"/>
-      <w:r>
-        <w:rPr>
-          <w:rFonts w:hint="eastAsia"/>
-          <w:sz w:val="24"/>
-        </w:rPr>
-        <w:t>,</w:t>
-      </w:r>
-      <w:r>
-        <w:rPr>
-          <w:rFonts w:hint="eastAsia"/>
-          <w:sz w:val="24"/>
-        </w:rPr>
-        <w:t>评估项目列表日伪当局实践</w:t>
-      </w:r>
-      <w:r>
-        <w:rPr>
-          <w:rFonts w:hint="eastAsia"/>
-          <w:sz w:val="24"/>
-        </w:rPr>
-        <w:t>,</w:t>
-      </w:r>
-      <w:r>
-        <w:rPr>
-          <w:rFonts w:hint="eastAsia"/>
-          <w:sz w:val="24"/>
-        </w:rPr>
-        <w:t>公告列表</w:t>
-      </w:r>
-      <w:r>
-        <w:rPr>
-          <w:rFonts w:hint="eastAsia"/>
-          <w:sz w:val="24"/>
-        </w:rPr>
-        <w:t>,</w:t>
-      </w:r>
-      <w:r>
-        <w:rPr>
-          <w:rFonts w:hint="eastAsia"/>
-          <w:sz w:val="24"/>
-        </w:rPr>
-        <w:t>列表的学生</w:t>
-      </w:r>
-      <w:r>
-        <w:rPr>
-          <w:rFonts w:hint="eastAsia"/>
-          <w:sz w:val="24"/>
-        </w:rPr>
-        <w:t>,</w:t>
-      </w:r>
-      <w:r>
-        <w:rPr>
-          <w:rFonts w:hint="eastAsia"/>
-          <w:sz w:val="24"/>
-        </w:rPr>
-        <w:t>教师的列表</w:t>
-      </w:r>
-      <w:r>
-        <w:rPr>
-          <w:rFonts w:hint="eastAsia"/>
-          <w:sz w:val="24"/>
-        </w:rPr>
-        <w:t>,</w:t>
-      </w:r>
-      <w:r>
-        <w:rPr>
-          <w:rFonts w:hint="eastAsia"/>
-          <w:sz w:val="24"/>
-        </w:rPr>
-        <w:t>文件列表</w:t>
-      </w:r>
-      <w:r>
-        <w:rPr>
-          <w:rFonts w:hint="eastAsia"/>
-          <w:sz w:val="24"/>
-        </w:rPr>
-        <w:t>,</w:t>
-      </w:r>
-      <w:r>
-        <w:rPr>
-          <w:rFonts w:hint="eastAsia"/>
-          <w:sz w:val="24"/>
-        </w:rPr>
-        <w:t>列表之外的主管学校</w:t>
-      </w:r>
-      <w:r>
-        <w:rPr>
-          <w:rFonts w:hint="eastAsia"/>
-          <w:sz w:val="24"/>
-        </w:rPr>
-        <w:t>,</w:t>
-      </w:r>
-      <w:r>
-        <w:rPr>
-          <w:rFonts w:hint="eastAsia"/>
-          <w:sz w:val="24"/>
-        </w:rPr>
-        <w:t>毕业设计评分</w:t>
-      </w:r>
-      <w:r>
-        <w:rPr>
-          <w:rFonts w:hint="eastAsia"/>
-          <w:sz w:val="24"/>
-        </w:rPr>
-        <w:t>,</w:t>
-      </w:r>
-      <w:r>
-        <w:rPr>
-          <w:rFonts w:hint="eastAsia"/>
-          <w:sz w:val="24"/>
-        </w:rPr>
-        <w:t>评分结果的列表</w:t>
-      </w:r>
-      <w:r>
-        <w:rPr>
-          <w:rFonts w:hint="eastAsia"/>
-          <w:sz w:val="24"/>
-        </w:rPr>
-        <w:t>,</w:t>
-      </w:r>
-      <w:r>
-        <w:rPr>
-          <w:rFonts w:hint="eastAsia"/>
-          <w:sz w:val="24"/>
-        </w:rPr>
-        <w:t>关系表的得分</w:t>
-      </w:r>
-      <w:r>
-        <w:rPr>
-          <w:rFonts w:hint="eastAsia"/>
-          <w:sz w:val="24"/>
-        </w:rPr>
-        <w:t>,</w:t>
-      </w:r>
-      <w:r>
-        <w:rPr>
-          <w:rFonts w:hint="eastAsia"/>
-          <w:sz w:val="24"/>
-        </w:rPr>
-        <w:t>违反列表</w:t>
-      </w:r>
-      <w:r>
-        <w:rPr>
-          <w:rFonts w:hint="eastAsia"/>
-          <w:sz w:val="24"/>
-        </w:rPr>
-        <w:t>,</w:t>
-      </w:r>
-      <w:r>
-        <w:rPr>
-          <w:rFonts w:hint="eastAsia"/>
-          <w:sz w:val="24"/>
-        </w:rPr>
-        <w:t>选择列表</w:t>
-      </w:r>
-      <w:r>
-        <w:rPr>
-          <w:rFonts w:hint="eastAsia"/>
-          <w:sz w:val="24"/>
-        </w:rPr>
-        <w:t>,</w:t>
-      </w:r>
-      <w:r>
-        <w:rPr>
-          <w:rFonts w:hint="eastAsia"/>
-          <w:sz w:val="24"/>
-        </w:rPr>
-        <w:t>等等。</w:t>
+        <w:ind w:left="539" w:right="539" w:firstLine="480"/>
+        <w:rPr>
+          <w:sz w:val="24"/>
+        </w:rPr>
+      </w:pPr>
+      <w:r>
+        <w:rPr>
+          <w:rFonts w:hint="eastAsia"/>
+          <w:sz w:val="24"/>
+        </w:rPr>
+        <w:t>管理系统数据库在毕业实习期间，检查清单中的实习后，在实习后的成绩表，测评项目清单中的实习后，公布名单，一个学生名单，名单中的教师名单，学校外的导师名单，毕业设计评分，成绩表，违规名单，选项列表等。</w:t>
       </w:r>
     </w:p>
     <w:p>
@@ -1687,18 +670,17 @@
     </w:p>
     <w:p>
       <w:pPr>
-        <w:spacing w:line="400" w:lineRule="atLeast"/>
-        <w:ind w:left="540" w:right="540" w:firstLineChars="200" w:firstLine="480"/>
-        <w:rPr>
-          <w:sz w:val="24"/>
-        </w:rPr>
-      </w:pPr>
-      <w:r>
-        <w:rPr>
-          <w:rFonts w:hint="eastAsia"/>
-          <w:sz w:val="24"/>
-        </w:rPr>
-        <w:t>系统采用多层结构基于浏览器</w:t>
+        <w:ind w:left="539" w:right="539" w:firstLine="480"/>
+        <w:rPr>
+          <w:sz w:val="24"/>
+        </w:rPr>
+      </w:pPr>
+      <w:r>
+        <w:rPr>
+          <w:rFonts w:hint="eastAsia"/>
+          <w:sz w:val="24"/>
+        </w:rPr>
+        <w:t>系统采用了基于网络浏览器</w:t>
       </w:r>
       <w:r>
         <w:rPr>
@@ -1712,84 +694,7 @@
           <w:rFonts w:hint="eastAsia"/>
           <w:sz w:val="24"/>
         </w:rPr>
-        <w:t>服务器</w:t>
-      </w:r>
-      <w:r>
-        <w:rPr>
-          <w:rFonts w:hint="eastAsia"/>
-          <w:sz w:val="24"/>
-        </w:rPr>
-        <w:t>(B / S)</w:t>
-      </w:r>
-      <w:r>
-        <w:rPr>
-          <w:rFonts w:hint="eastAsia"/>
-          <w:sz w:val="24"/>
-        </w:rPr>
-        <w:t>的优势良好的可用性</w:t>
-      </w:r>
-      <w:r>
-        <w:rPr>
-          <w:rFonts w:hint="eastAsia"/>
-          <w:sz w:val="24"/>
-        </w:rPr>
-        <w:t>,</w:t>
-      </w:r>
-      <w:r>
-        <w:rPr>
-          <w:rFonts w:hint="eastAsia"/>
-          <w:sz w:val="24"/>
-        </w:rPr>
-        <w:t>强大的灵活性和可靠性高。这是完全兼容</w:t>
-      </w:r>
-      <w:r>
-        <w:rPr>
-          <w:rFonts w:hint="eastAsia"/>
-          <w:sz w:val="24"/>
-        </w:rPr>
-        <w:t>Windows</w:t>
-      </w:r>
-      <w:r>
-        <w:rPr>
-          <w:rFonts w:hint="eastAsia"/>
-          <w:sz w:val="24"/>
-        </w:rPr>
-        <w:t>操作系统</w:t>
-      </w:r>
-      <w:r>
-        <w:rPr>
-          <w:rFonts w:hint="eastAsia"/>
-          <w:sz w:val="24"/>
-        </w:rPr>
-        <w:t>,</w:t>
-      </w:r>
-      <w:r>
-        <w:rPr>
-          <w:rFonts w:hint="eastAsia"/>
-          <w:sz w:val="24"/>
-        </w:rPr>
-        <w:t>方便教师和学生利用</w:t>
-      </w:r>
-      <w:r>
-        <w:rPr>
-          <w:rFonts w:hint="eastAsia"/>
-          <w:sz w:val="24"/>
-        </w:rPr>
-        <w:t>IE</w:t>
-      </w:r>
-      <w:r>
-        <w:rPr>
-          <w:rFonts w:hint="eastAsia"/>
-          <w:sz w:val="24"/>
-        </w:rPr>
-        <w:t>浏览器客户端工作固有的</w:t>
-      </w:r>
-      <w:r>
-        <w:rPr>
-          <w:rFonts w:hint="eastAsia"/>
-          <w:sz w:val="24"/>
-        </w:rPr>
-        <w:t>Windows</w:t>
+        <w:t>服务器的多层结构，具有良好的易用性、灵活性强、可靠性高的优点。它与视窗操作系统完全兼容，便于教师和学生使用浏览器固有的浏览器。</w:t>
       </w:r>
     </w:p>
     <w:p>
@@ -1807,123 +712,27 @@
         </w:rPr>
         <w:t>3.1</w:t>
       </w:r>
-    </w:p>
-    <w:p>
-      <w:pPr>
-        <w:spacing w:line="400" w:lineRule="atLeast"/>
-        <w:ind w:left="540" w:right="540" w:firstLineChars="200" w:firstLine="480"/>
-        <w:rPr>
-          <w:sz w:val="24"/>
-        </w:rPr>
-      </w:pPr>
-      <w:r>
-        <w:rPr>
-          <w:rFonts w:hint="eastAsia"/>
-          <w:sz w:val="24"/>
-        </w:rPr>
-        <w:t>管理关注权威管理和个性化的设置提高了效率</w:t>
-      </w:r>
-    </w:p>
-    <w:p>
-      <w:pPr>
-        <w:spacing w:line="400" w:lineRule="atLeast"/>
-        <w:ind w:left="540" w:right="540" w:firstLineChars="200" w:firstLine="480"/>
-        <w:rPr>
-          <w:sz w:val="24"/>
-        </w:rPr>
-      </w:pPr>
-      <w:r>
-        <w:rPr>
-          <w:rFonts w:hint="eastAsia"/>
-          <w:sz w:val="24"/>
-        </w:rPr>
-        <w:t>通过角色</w:t>
-      </w:r>
-      <w:r>
-        <w:rPr>
-          <w:rFonts w:hint="eastAsia"/>
-          <w:sz w:val="24"/>
-        </w:rPr>
-        <w:t>,</w:t>
-      </w:r>
-      <w:r>
-        <w:rPr>
-          <w:rFonts w:hint="eastAsia"/>
-          <w:sz w:val="24"/>
-        </w:rPr>
-        <w:t>用户可分为系统管理</w:t>
-      </w:r>
-      <w:r>
-        <w:rPr>
-          <w:rFonts w:hint="eastAsia"/>
-          <w:sz w:val="24"/>
-        </w:rPr>
-        <w:t>,</w:t>
-      </w:r>
-      <w:r>
-        <w:rPr>
-          <w:rFonts w:hint="eastAsia"/>
-          <w:sz w:val="24"/>
-        </w:rPr>
-        <w:t>教务办公室部门</w:t>
-      </w:r>
-      <w:r>
-        <w:rPr>
-          <w:rFonts w:hint="eastAsia"/>
-          <w:sz w:val="24"/>
-        </w:rPr>
-        <w:t>,</w:t>
-      </w:r>
-      <w:r>
-        <w:rPr>
-          <w:rFonts w:hint="eastAsia"/>
-          <w:sz w:val="24"/>
-        </w:rPr>
-        <w:t>教学和研究办公室</w:t>
-      </w:r>
-      <w:r>
-        <w:rPr>
-          <w:rFonts w:hint="eastAsia"/>
-          <w:sz w:val="24"/>
-        </w:rPr>
-        <w:t>,</w:t>
-      </w:r>
-      <w:r>
-        <w:rPr>
-          <w:rFonts w:hint="eastAsia"/>
-          <w:sz w:val="24"/>
-        </w:rPr>
-        <w:t>教师和学生。不同的角色有不同的权限。例如</w:t>
-      </w:r>
-      <w:r>
-        <w:rPr>
-          <w:rFonts w:hint="eastAsia"/>
-          <w:sz w:val="24"/>
-        </w:rPr>
-        <w:t>,</w:t>
-      </w:r>
-      <w:r>
-        <w:rPr>
-          <w:rFonts w:hint="eastAsia"/>
-          <w:sz w:val="24"/>
-        </w:rPr>
-        <w:t>学生主要经营许可的两个系统功能检查公告和提交文件主要对学生进行阅读和填写相关文件的</w:t>
-      </w:r>
-      <w:proofErr w:type="gramStart"/>
-      <w:r>
-        <w:rPr>
-          <w:rFonts w:hint="eastAsia"/>
-          <w:sz w:val="24"/>
-        </w:rPr>
-        <w:t>毕业日</w:t>
-      </w:r>
-      <w:proofErr w:type="gramEnd"/>
-      <w:r>
-        <w:rPr>
-          <w:rFonts w:hint="eastAsia"/>
-          <w:sz w:val="24"/>
-        </w:rPr>
-        <w:t>伪当局实践。</w:t>
+      <w:r>
+        <w:rPr>
+          <w:rFonts w:hint="eastAsia"/>
+          <w:sz w:val="24"/>
+        </w:rPr>
+        <w:t>这种管理的重点是管理和个性化的设置，提高了效率。</w:t>
+      </w:r>
+    </w:p>
+    <w:p>
+      <w:pPr>
+        <w:ind w:left="539" w:right="539" w:firstLine="480"/>
+        <w:rPr>
+          <w:sz w:val="24"/>
+        </w:rPr>
+      </w:pPr>
+      <w:r>
+        <w:rPr>
+          <w:rFonts w:hint="eastAsia"/>
+          <w:sz w:val="24"/>
+        </w:rPr>
+        <w:t>按作用，用户可分为系统管理员、教务处、教务处、教研室、教师和学生。不同的角色有不同的权限当局。例如，学生有权限主要操作系统的检查通知和提交的文件，学生主要进行阅读和填写相关的文件，在毕业后在实践中的两个系统的功能。</w:t>
       </w:r>
     </w:p>
     <w:p>
@@ -1941,21 +750,12 @@
         </w:rPr>
         <w:t>3.2</w:t>
       </w:r>
-    </w:p>
-    <w:p>
-      <w:pPr>
-        <w:spacing w:line="400" w:lineRule="atLeast"/>
-        <w:ind w:left="540" w:right="540" w:firstLineChars="200" w:firstLine="480"/>
-        <w:rPr>
-          <w:sz w:val="24"/>
-        </w:rPr>
-      </w:pPr>
-      <w:r>
-        <w:rPr>
-          <w:rFonts w:hint="eastAsia"/>
-          <w:sz w:val="24"/>
-        </w:rPr>
-        <w:t>实现关键数据的动态分布的系统通过开发</w:t>
+      <w:r>
+        <w:rPr>
+          <w:rFonts w:hint="eastAsia"/>
+          <w:sz w:val="24"/>
+        </w:rPr>
+        <w:t>动态的关键数据分布是实现在系统通过开发</w:t>
       </w:r>
       <w:r>
         <w:rPr>
@@ -1969,222 +769,30 @@
           <w:rFonts w:hint="eastAsia"/>
           <w:sz w:val="24"/>
         </w:rPr>
-        <w:t>服务</w:t>
-      </w:r>
-      <w:r>
-        <w:rPr>
-          <w:rFonts w:hint="eastAsia"/>
-          <w:sz w:val="24"/>
-        </w:rPr>
-        <w:t>,</w:t>
-      </w:r>
-      <w:r>
-        <w:rPr>
-          <w:rFonts w:hint="eastAsia"/>
-          <w:sz w:val="24"/>
-        </w:rPr>
-        <w:t>以确保迅速和均匀性。</w:t>
-      </w:r>
-    </w:p>
-    <w:p>
-      <w:pPr>
-        <w:spacing w:line="400" w:lineRule="atLeast"/>
-        <w:ind w:left="540" w:right="540" w:firstLineChars="200" w:firstLine="480"/>
-        <w:rPr>
-          <w:sz w:val="24"/>
-        </w:rPr>
-      </w:pPr>
+        <w:t>服务以确保及时性和一致性。</w:t>
+      </w:r>
+    </w:p>
+    <w:p>
+      <w:pPr>
+        <w:ind w:left="539" w:right="539" w:firstLine="480"/>
+        <w:rPr>
+          <w:sz w:val="24"/>
+        </w:rPr>
+      </w:pPr>
+      <w:r>
+        <w:rPr>
+          <w:rFonts w:hint="eastAsia"/>
+          <w:sz w:val="24"/>
+        </w:rPr>
+        <w:t>一个网络服务是可编程的应用逻辑与应用程序的网络协议（例如肥皂）。在表面上，一个网络服务可以被视为应用程序提供一个组件的外部，使远程过程调用通过网络。在这个意义上，组件可以通过编程调用。由于网络服务是基于标准化的网络协议的可编程组件，网络服务可以超越防火墙，也不能忽视异构平台的差异。这是意味着不同的异构平台只需要公开的必</w:t>
+      </w:r>
       <w:r>
         <w:rPr>
           <w:rFonts w:hint="eastAsia"/>
           <w:sz w:val="24"/>
         </w:rPr>
         <w:lastRenderedPageBreak/>
-        <w:t>Web</w:t>
-      </w:r>
-      <w:r>
-        <w:rPr>
-          <w:rFonts w:hint="eastAsia"/>
-          <w:sz w:val="24"/>
-        </w:rPr>
-        <w:t>服务是可编程应用程序逻辑与应用程序</w:t>
-      </w:r>
-      <w:r>
-        <w:rPr>
-          <w:rFonts w:hint="eastAsia"/>
-          <w:sz w:val="24"/>
-        </w:rPr>
-        <w:t>Web</w:t>
-      </w:r>
-      <w:r>
-        <w:rPr>
-          <w:rFonts w:hint="eastAsia"/>
-          <w:sz w:val="24"/>
-        </w:rPr>
-        <w:t>协议</w:t>
-      </w:r>
-      <w:r>
-        <w:rPr>
-          <w:rFonts w:hint="eastAsia"/>
-          <w:sz w:val="24"/>
-        </w:rPr>
-        <w:t>(</w:t>
-      </w:r>
-      <w:r>
-        <w:rPr>
-          <w:rFonts w:hint="eastAsia"/>
-          <w:sz w:val="24"/>
-        </w:rPr>
-        <w:t>例如</w:t>
-      </w:r>
-      <w:r>
-        <w:rPr>
-          <w:rFonts w:hint="eastAsia"/>
-          <w:sz w:val="24"/>
-        </w:rPr>
-        <w:t>SOAP)</w:t>
-      </w:r>
-      <w:r>
-        <w:rPr>
-          <w:rFonts w:hint="eastAsia"/>
-          <w:sz w:val="24"/>
-        </w:rPr>
-        <w:t>。表面上看</w:t>
-      </w:r>
-      <w:r>
-        <w:rPr>
-          <w:rFonts w:hint="eastAsia"/>
-          <w:sz w:val="24"/>
-        </w:rPr>
-        <w:t>,</w:t>
-      </w:r>
-      <w:r>
-        <w:rPr>
-          <w:rFonts w:hint="eastAsia"/>
-          <w:sz w:val="24"/>
-        </w:rPr>
-        <w:t>一个</w:t>
-      </w:r>
-      <w:r>
-        <w:rPr>
-          <w:rFonts w:hint="eastAsia"/>
-          <w:sz w:val="24"/>
-        </w:rPr>
-        <w:t>Web</w:t>
-      </w:r>
-      <w:r>
-        <w:rPr>
-          <w:rFonts w:hint="eastAsia"/>
-          <w:sz w:val="24"/>
-        </w:rPr>
-        <w:t>服务可能被视为外部的应用程序提供一个组件通过网络进行远程过程调用。从这个意义上讲</w:t>
-      </w:r>
-      <w:r>
-        <w:rPr>
-          <w:rFonts w:hint="eastAsia"/>
-          <w:sz w:val="24"/>
-        </w:rPr>
-        <w:t>,</w:t>
-      </w:r>
-      <w:r>
-        <w:rPr>
-          <w:rFonts w:hint="eastAsia"/>
-          <w:sz w:val="24"/>
-        </w:rPr>
-        <w:t>组件可以调用通过</w:t>
-      </w:r>
-      <w:r>
-        <w:rPr>
-          <w:rFonts w:hint="eastAsia"/>
-          <w:sz w:val="24"/>
-        </w:rPr>
-        <w:t>Web</w:t>
-      </w:r>
-      <w:r>
-        <w:rPr>
-          <w:rFonts w:hint="eastAsia"/>
-          <w:sz w:val="24"/>
-        </w:rPr>
-        <w:t>编程。随着</w:t>
-      </w:r>
-      <w:r>
-        <w:rPr>
-          <w:rFonts w:hint="eastAsia"/>
-          <w:sz w:val="24"/>
-        </w:rPr>
-        <w:t>Web</w:t>
-      </w:r>
-      <w:r>
-        <w:rPr>
-          <w:rFonts w:hint="eastAsia"/>
-          <w:sz w:val="24"/>
-        </w:rPr>
-        <w:t>服务是可编程组件基于标准化的</w:t>
-      </w:r>
-      <w:r>
-        <w:rPr>
-          <w:rFonts w:hint="eastAsia"/>
-          <w:sz w:val="24"/>
-        </w:rPr>
-        <w:t>Web</w:t>
-      </w:r>
-      <w:r>
-        <w:rPr>
-          <w:rFonts w:hint="eastAsia"/>
-          <w:sz w:val="24"/>
-        </w:rPr>
-        <w:t>协议</w:t>
-      </w:r>
-      <w:r>
-        <w:rPr>
-          <w:rFonts w:hint="eastAsia"/>
-          <w:sz w:val="24"/>
-        </w:rPr>
-        <w:t>,Web</w:t>
-      </w:r>
-      <w:r>
-        <w:rPr>
-          <w:rFonts w:hint="eastAsia"/>
-          <w:sz w:val="24"/>
-        </w:rPr>
-        <w:t>服务可以超越防火墙以及忽视异构平台的差异。这是意味着不同的异构平台只需</w:t>
-      </w:r>
-      <w:proofErr w:type="gramStart"/>
-      <w:r>
-        <w:rPr>
-          <w:rFonts w:hint="eastAsia"/>
-          <w:sz w:val="24"/>
-        </w:rPr>
-        <w:t>要必要</w:t>
-      </w:r>
-      <w:proofErr w:type="gramEnd"/>
-      <w:r>
-        <w:rPr>
-          <w:rFonts w:hint="eastAsia"/>
-          <w:sz w:val="24"/>
-        </w:rPr>
-        <w:t>的</w:t>
-      </w:r>
-      <w:r>
-        <w:rPr>
-          <w:rFonts w:hint="eastAsia"/>
-          <w:sz w:val="24"/>
-        </w:rPr>
-        <w:t>web</w:t>
-      </w:r>
-      <w:r>
-        <w:rPr>
-          <w:rFonts w:hint="eastAsia"/>
-          <w:sz w:val="24"/>
-        </w:rPr>
-        <w:t>服务暴露在外部操作系统的不考虑</w:t>
-      </w:r>
-      <w:r>
-        <w:rPr>
-          <w:rFonts w:hint="eastAsia"/>
-          <w:sz w:val="24"/>
-        </w:rPr>
-        <w:t>。</w:t>
+        <w:t>要的网络服务的外观，而不考虑业务系统。</w:t>
       </w:r>
     </w:p>
     <w:p>
@@ -2202,51 +810,62 @@
         </w:rPr>
         <w:t>3.3</w:t>
       </w:r>
-    </w:p>
-    <w:p>
-      <w:pPr>
-        <w:spacing w:line="400" w:lineRule="atLeast"/>
-        <w:ind w:left="540" w:right="540" w:firstLineChars="200" w:firstLine="480"/>
-        <w:rPr>
-          <w:sz w:val="24"/>
-        </w:rPr>
-      </w:pPr>
-      <w:r>
-        <w:rPr>
-          <w:rFonts w:hint="eastAsia"/>
-          <w:sz w:val="24"/>
-        </w:rPr>
-        <w:t>第三方控件是用来满足用户的需求</w:t>
-      </w:r>
-      <w:r>
-        <w:rPr>
-          <w:rFonts w:hint="eastAsia"/>
-          <w:sz w:val="24"/>
-        </w:rPr>
-        <w:t>,</w:t>
-      </w:r>
-      <w:r>
-        <w:rPr>
-          <w:rFonts w:hint="eastAsia"/>
-          <w:sz w:val="24"/>
-        </w:rPr>
-        <w:t>比如</w:t>
-      </w:r>
-      <w:proofErr w:type="gramStart"/>
-      <w:r>
-        <w:rPr>
-          <w:rFonts w:hint="eastAsia"/>
-          <w:sz w:val="24"/>
-        </w:rPr>
-        <w:t>画复杂</w:t>
-      </w:r>
-      <w:proofErr w:type="gramEnd"/>
-      <w:r>
-        <w:rPr>
-          <w:rFonts w:hint="eastAsia"/>
-          <w:sz w:val="24"/>
-        </w:rPr>
-        <w:t>的图形和数据导出</w:t>
+      <w:r>
+        <w:rPr>
+          <w:rFonts w:hint="eastAsia"/>
+          <w:sz w:val="24"/>
+        </w:rPr>
+        <w:t>使用第三方控件来满足用户的要求，比如复杂的图形和数据导出的文件。</w:t>
+      </w:r>
+    </w:p>
+    <w:p>
+      <w:pPr>
+        <w:ind w:left="539" w:right="539" w:firstLine="480"/>
+        <w:rPr>
+          <w:sz w:val="24"/>
+        </w:rPr>
+      </w:pPr>
+      <w:r>
+        <w:rPr>
+          <w:rFonts w:hint="eastAsia"/>
+          <w:sz w:val="24"/>
+        </w:rPr>
+        <w:t>Office</w:t>
+      </w:r>
+      <w:r>
+        <w:rPr>
+          <w:rFonts w:hint="eastAsia"/>
+          <w:sz w:val="24"/>
+        </w:rPr>
+        <w:t>的支持</w:t>
+      </w:r>
+      <w:r>
+        <w:rPr>
+          <w:rFonts w:hint="eastAsia"/>
+          <w:sz w:val="24"/>
+        </w:rPr>
+        <w:t>.</w:t>
+      </w:r>
+      <w:r>
+        <w:rPr>
+          <w:rFonts w:hint="eastAsia"/>
+          <w:sz w:val="24"/>
+        </w:rPr>
+        <w:t>NET</w:t>
+      </w:r>
+      <w:r>
+        <w:rPr>
+          <w:rFonts w:hint="eastAsia"/>
+          <w:sz w:val="24"/>
+        </w:rPr>
+        <w:t>，</w:t>
+      </w:r>
+      <w:r>
+        <w:rPr>
+          <w:rFonts w:hint="eastAsia"/>
+          <w:sz w:val="24"/>
+        </w:rPr>
+        <w:t>系统能够调用</w:t>
       </w:r>
       <w:r>
         <w:rPr>
@@ -2260,95 +879,105 @@
           <w:rFonts w:hint="eastAsia"/>
           <w:sz w:val="24"/>
         </w:rPr>
-        <w:t>文件。</w:t>
-      </w:r>
-    </w:p>
-    <w:p>
-      <w:pPr>
-        <w:spacing w:line="400" w:lineRule="atLeast"/>
-        <w:ind w:left="540" w:right="540" w:firstLineChars="200" w:firstLine="480"/>
-        <w:rPr>
-          <w:sz w:val="24"/>
-        </w:rPr>
-      </w:pPr>
-      <w:r>
-        <w:rPr>
-          <w:rFonts w:hint="eastAsia"/>
-          <w:sz w:val="24"/>
-        </w:rPr>
-        <w:t>在办公室的支持下。净</w:t>
-      </w:r>
-      <w:r>
-        <w:rPr>
-          <w:rFonts w:hint="eastAsia"/>
-          <w:sz w:val="24"/>
-        </w:rPr>
-        <w:t>,</w:t>
-      </w:r>
-      <w:r>
-        <w:rPr>
-          <w:rFonts w:hint="eastAsia"/>
-          <w:sz w:val="24"/>
-        </w:rPr>
-        <w:t>系统可以导出数据列表通过</w:t>
-      </w:r>
-      <w:r>
-        <w:rPr>
-          <w:rFonts w:hint="eastAsia"/>
-          <w:sz w:val="24"/>
-        </w:rPr>
-        <w:t>Excel</w:t>
-      </w:r>
-      <w:r>
-        <w:rPr>
-          <w:rFonts w:hint="eastAsia"/>
-          <w:sz w:val="24"/>
-        </w:rPr>
-        <w:t>的形式通过调用组件的互操作。</w:t>
-      </w:r>
-      <w:r>
-        <w:rPr>
-          <w:rFonts w:hint="eastAsia"/>
-          <w:sz w:val="24"/>
-        </w:rPr>
-        <w:t>Excel,</w:t>
-      </w:r>
-      <w:r>
-        <w:rPr>
-          <w:rFonts w:hint="eastAsia"/>
-          <w:sz w:val="24"/>
-        </w:rPr>
-        <w:t>交互操作。办公室和互操作。油水界面。邓达斯</w:t>
-      </w:r>
-      <w:r>
-        <w:rPr>
-          <w:rFonts w:hint="eastAsia"/>
-          <w:sz w:val="24"/>
-        </w:rPr>
-        <w:t>WebChart</w:t>
-      </w:r>
-      <w:r>
-        <w:rPr>
-          <w:rFonts w:hint="eastAsia"/>
-          <w:sz w:val="24"/>
-        </w:rPr>
-        <w:t>控制。采用网提供的第三方来显示所选数据的用户。</w:t>
-      </w:r>
-    </w:p>
-    <w:p>
-      <w:pPr>
-        <w:spacing w:line="400" w:lineRule="atLeast"/>
-        <w:ind w:left="540" w:right="540" w:firstLineChars="200" w:firstLine="480"/>
-        <w:rPr>
-          <w:sz w:val="24"/>
-        </w:rPr>
-      </w:pPr>
-      <w:r>
-        <w:rPr>
-          <w:rFonts w:hint="eastAsia"/>
-          <w:sz w:val="24"/>
-        </w:rPr>
-        <w:t>该系统是审美的数据显示和高效的操作。</w:t>
+        <w:t>将数据导出为表格</w:t>
+      </w:r>
+      <w:r>
+        <w:rPr>
+          <w:rFonts w:hint="eastAsia"/>
+          <w:sz w:val="24"/>
+        </w:rPr>
+        <w:t>。</w:t>
+      </w:r>
+      <w:r>
+        <w:rPr>
+          <w:rFonts w:hint="eastAsia"/>
+          <w:sz w:val="24"/>
+        </w:rPr>
+        <w:t>.NET</w:t>
+      </w:r>
+      <w:r>
+        <w:rPr>
+          <w:rFonts w:hint="eastAsia"/>
+          <w:sz w:val="24"/>
+        </w:rPr>
+        <w:t>通过调用第三方提供的控件如</w:t>
+      </w:r>
+      <w:r>
+        <w:rPr>
+          <w:rFonts w:hint="eastAsia"/>
+          <w:sz w:val="24"/>
+        </w:rPr>
+        <w:t>Exc</w:t>
+      </w:r>
+      <w:r>
+        <w:rPr>
+          <w:rFonts w:hint="eastAsia"/>
+          <w:sz w:val="24"/>
+        </w:rPr>
+        <w:t>el</w:t>
+      </w:r>
+      <w:r>
+        <w:rPr>
+          <w:rFonts w:hint="eastAsia"/>
+          <w:sz w:val="24"/>
+        </w:rPr>
+        <w:t>、</w:t>
+      </w:r>
+      <w:r>
+        <w:rPr>
+          <w:rFonts w:hint="eastAsia"/>
+          <w:sz w:val="24"/>
+        </w:rPr>
+        <w:t>Office</w:t>
+      </w:r>
+      <w:r>
+        <w:rPr>
+          <w:rFonts w:hint="eastAsia"/>
+          <w:sz w:val="24"/>
+        </w:rPr>
+        <w:t>、</w:t>
+      </w:r>
+      <w:r>
+        <w:rPr>
+          <w:rFonts w:hint="eastAsia"/>
+          <w:sz w:val="24"/>
+        </w:rPr>
+        <w:t>Owc</w:t>
+      </w:r>
+      <w:r>
+        <w:rPr>
+          <w:rFonts w:hint="eastAsia"/>
+          <w:sz w:val="24"/>
+        </w:rPr>
+        <w:t>、</w:t>
+      </w:r>
+      <w:r>
+        <w:rPr>
+          <w:sz w:val="24"/>
+        </w:rPr>
+        <w:t>Dundas WebChart</w:t>
+      </w:r>
+      <w:r>
+        <w:rPr>
+          <w:rFonts w:hint="eastAsia"/>
+          <w:sz w:val="24"/>
+        </w:rPr>
+        <w:t>显示用户选择的数据。</w:t>
+      </w:r>
+    </w:p>
+    <w:p>
+      <w:pPr>
+        <w:ind w:left="539" w:right="539" w:firstLine="480"/>
+        <w:rPr>
+          <w:sz w:val="24"/>
+        </w:rPr>
+      </w:pPr>
+      <w:r>
+        <w:rPr>
+          <w:rFonts w:hint="eastAsia"/>
+          <w:sz w:val="24"/>
+        </w:rPr>
+        <w:t>该系统具有数据显示、操作效率高的美学。</w:t>
       </w:r>
     </w:p>
     <w:p>
@@ -2397,8 +1026,7 @@
     </w:p>
     <w:p>
       <w:pPr>
-        <w:spacing w:line="400" w:lineRule="atLeast"/>
-        <w:ind w:left="540" w:right="540" w:firstLineChars="200" w:firstLine="480"/>
+        <w:ind w:left="539" w:right="539" w:firstLine="480"/>
         <w:rPr>
           <w:sz w:val="24"/>
         </w:rPr>
@@ -2445,15 +1073,15 @@
       </w:r>
       <w:r>
         <w:rPr>
-          <w:sz w:val="24"/>
-        </w:rPr>
-        <w:t>;</w:t>
-      </w:r>
-    </w:p>
-    <w:p>
-      <w:pPr>
-        <w:spacing w:line="400" w:lineRule="atLeast"/>
-        <w:ind w:left="540" w:right="540" w:firstLineChars="200" w:firstLine="480"/>
+          <w:rFonts w:hint="eastAsia"/>
+          <w:sz w:val="24"/>
+        </w:rPr>
+        <w:t>；</w:t>
+      </w:r>
+    </w:p>
+    <w:p>
+      <w:pPr>
+        <w:ind w:left="539" w:right="539" w:firstLine="480"/>
         <w:rPr>
           <w:sz w:val="24"/>
         </w:rPr>
@@ -2489,8 +1117,7 @@
     </w:p>
     <w:p>
       <w:pPr>
-        <w:spacing w:line="400" w:lineRule="atLeast"/>
-        <w:ind w:left="540" w:right="540" w:firstLineChars="200" w:firstLine="480"/>
+        <w:ind w:left="539" w:right="539" w:firstLine="480"/>
         <w:rPr>
           <w:sz w:val="24"/>
         </w:rPr>
@@ -2514,7 +1141,7 @@
           <w:rFonts w:hint="eastAsia"/>
           <w:sz w:val="24"/>
         </w:rPr>
-        <w:t xml:space="preserve">　</w:t>
+        <w:t xml:space="preserve"> </w:t>
       </w:r>
       <w:r>
         <w:rPr>
@@ -2528,7 +1155,7 @@
           <w:rFonts w:hint="eastAsia"/>
           <w:sz w:val="24"/>
         </w:rPr>
-        <w:t xml:space="preserve">　</w:t>
+        <w:t xml:space="preserve"> </w:t>
       </w:r>
       <w:r>
         <w:rPr>
@@ -2547,8 +1174,7 @@
     </w:p>
     <w:p>
       <w:pPr>
-        <w:spacing w:line="400" w:lineRule="atLeast"/>
-        <w:ind w:left="540" w:right="540" w:firstLineChars="200" w:firstLine="480"/>
+        <w:ind w:left="539" w:right="539" w:firstLine="480"/>
         <w:rPr>
           <w:sz w:val="24"/>
         </w:rPr>
@@ -2592,6 +1218,13 @@
           <w:sz w:val="24"/>
         </w:rPr>
         <w:t>ET 2003 form Microsoft</w:t>
+      </w:r>
+      <w:r>
+        <w:rPr>
+          <w:rFonts w:hint="eastAsia"/>
+          <w:sz w:val="24"/>
+        </w:rPr>
+        <w:t>；</w:t>
       </w:r>
     </w:p>
     <w:p>
@@ -2618,63 +1251,135 @@
     </w:p>
     <w:p>
       <w:pPr>
-        <w:spacing w:line="400" w:lineRule="atLeast"/>
-        <w:ind w:left="540" w:right="540" w:firstLineChars="200" w:firstLine="480"/>
-        <w:rPr>
-          <w:sz w:val="24"/>
-        </w:rPr>
-      </w:pPr>
-      <w:r>
-        <w:rPr>
-          <w:sz w:val="24"/>
-        </w:rPr>
-        <w:t>Demand analysis and design tools: IBM Rational Rose and SODA.</w:t>
-      </w:r>
-    </w:p>
-    <w:p>
-      <w:pPr>
-        <w:spacing w:line="400" w:lineRule="atLeast"/>
-        <w:ind w:left="540" w:right="540" w:firstLineChars="200" w:firstLine="480"/>
-        <w:rPr>
-          <w:sz w:val="24"/>
-        </w:rPr>
-      </w:pPr>
-      <w:r>
-        <w:rPr>
-          <w:sz w:val="24"/>
-        </w:rPr>
-        <w:t>Configuration management and source program controlling tools: Microsoft’s Visual Source Safe.  Database analysis and design tool: Sybase Power Designer.</w:t>
-      </w:r>
-    </w:p>
-    <w:p>
-      <w:pPr>
-        <w:spacing w:line="400" w:lineRule="atLeast"/>
-        <w:ind w:left="540" w:right="540" w:firstLineChars="200" w:firstLine="480"/>
-        <w:rPr>
-          <w:sz w:val="24"/>
-        </w:rPr>
-      </w:pPr>
-      <w:r>
-        <w:rPr>
-          <w:sz w:val="24"/>
-        </w:rPr>
-        <w:t>Integrating tool of business system: Microsoft’s DTS.</w:t>
-      </w:r>
-    </w:p>
-    <w:p>
-      <w:pPr>
-        <w:spacing w:line="400" w:lineRule="atLeast"/>
-        <w:ind w:left="540" w:right="540" w:firstLineChars="200" w:firstLine="480"/>
-        <w:rPr>
-          <w:sz w:val="24"/>
-        </w:rPr>
-      </w:pPr>
-      <w:r>
-        <w:rPr>
-          <w:sz w:val="24"/>
-        </w:rPr>
-        <w:lastRenderedPageBreak/>
-        <w:t>Others: Microsoft Office software.</w:t>
+        <w:ind w:left="539" w:right="539" w:firstLine="480"/>
+        <w:rPr>
+          <w:sz w:val="24"/>
+        </w:rPr>
+      </w:pPr>
+      <w:r>
+        <w:rPr>
+          <w:rFonts w:hint="eastAsia"/>
+          <w:sz w:val="24"/>
+        </w:rPr>
+        <w:t>需求分析与设计工具</w:t>
+      </w:r>
+      <w:r>
+        <w:rPr>
+          <w:rFonts w:hint="eastAsia"/>
+          <w:sz w:val="24"/>
+        </w:rPr>
+        <w:t>:</w:t>
+      </w:r>
+      <w:r>
+        <w:rPr>
+          <w:sz w:val="24"/>
+        </w:rPr>
+        <w:t>IBM Rational Rose and SODA.</w:t>
+      </w:r>
+    </w:p>
+    <w:p>
+      <w:pPr>
+        <w:ind w:left="539" w:right="539" w:firstLine="480"/>
+        <w:rPr>
+          <w:sz w:val="24"/>
+        </w:rPr>
+      </w:pPr>
+      <w:r>
+        <w:rPr>
+          <w:rFonts w:hint="eastAsia"/>
+          <w:sz w:val="24"/>
+        </w:rPr>
+        <w:t>配置管理和源程序控制工具</w:t>
+      </w:r>
+      <w:r>
+        <w:rPr>
+          <w:rFonts w:hint="eastAsia"/>
+          <w:sz w:val="24"/>
+        </w:rPr>
+        <w:t>:</w:t>
+      </w:r>
+      <w:r>
+        <w:rPr>
+          <w:sz w:val="24"/>
+        </w:rPr>
+        <w:t>Microsoft’s Visual Source Safe.</w:t>
+      </w:r>
+    </w:p>
+    <w:p>
+      <w:pPr>
+        <w:ind w:left="539" w:right="539" w:firstLine="480"/>
+        <w:rPr>
+          <w:sz w:val="24"/>
+        </w:rPr>
+      </w:pPr>
+      <w:r>
+        <w:rPr>
+          <w:rFonts w:hint="eastAsia"/>
+          <w:sz w:val="24"/>
+        </w:rPr>
+        <w:t>数据库分析与设计工具</w:t>
+      </w:r>
+      <w:r>
+        <w:rPr>
+          <w:rFonts w:hint="eastAsia"/>
+          <w:sz w:val="24"/>
+        </w:rPr>
+        <w:t>:</w:t>
+      </w:r>
+      <w:r>
+        <w:rPr>
+          <w:sz w:val="24"/>
+        </w:rPr>
+        <w:t>Sybase Power Designer.</w:t>
+      </w:r>
+    </w:p>
+    <w:p>
+      <w:pPr>
+        <w:ind w:left="539" w:right="539" w:firstLine="480"/>
+        <w:rPr>
+          <w:sz w:val="24"/>
+        </w:rPr>
+      </w:pPr>
+      <w:r>
+        <w:rPr>
+          <w:rFonts w:hint="eastAsia"/>
+          <w:sz w:val="24"/>
+        </w:rPr>
+        <w:t>业务系统集成工具</w:t>
+      </w:r>
+      <w:r>
+        <w:rPr>
+          <w:sz w:val="24"/>
+        </w:rPr>
+        <w:t>: Microsoft’s DTS.</w:t>
+      </w:r>
+    </w:p>
+    <w:p>
+      <w:pPr>
+        <w:ind w:left="539" w:right="539" w:firstLine="480"/>
+        <w:rPr>
+          <w:sz w:val="24"/>
+        </w:rPr>
+      </w:pPr>
+      <w:r>
+        <w:rPr>
+          <w:rFonts w:hint="eastAsia"/>
+          <w:sz w:val="24"/>
+        </w:rPr>
+        <w:t>其他：</w:t>
+      </w:r>
+      <w:r>
+        <w:rPr>
+          <w:sz w:val="24"/>
+        </w:rPr>
+        <w:t xml:space="preserve"> Microsoft Office</w:t>
+      </w:r>
+      <w:r>
+        <w:rPr>
+          <w:rFonts w:hint="eastAsia"/>
+          <w:sz w:val="24"/>
+        </w:rPr>
+        <w:t>；</w:t>
       </w:r>
     </w:p>
     <w:p>
@@ -2723,234 +1428,229 @@
     </w:p>
     <w:p>
       <w:pPr>
-        <w:spacing w:line="400" w:lineRule="atLeast"/>
-        <w:ind w:left="540" w:right="540" w:firstLineChars="200" w:firstLine="480"/>
-        <w:rPr>
-          <w:sz w:val="24"/>
-        </w:rPr>
-      </w:pPr>
-      <w:r>
-        <w:rPr>
-          <w:rFonts w:hint="eastAsia"/>
-          <w:sz w:val="24"/>
-        </w:rPr>
-        <w:t>这个模块的主要功能是添加、查看和管理内容的公告。通过公告模块</w:t>
-      </w:r>
-      <w:r>
-        <w:rPr>
-          <w:rFonts w:hint="eastAsia"/>
-          <w:sz w:val="24"/>
-        </w:rPr>
-        <w:t>,</w:t>
-      </w:r>
-      <w:r>
-        <w:rPr>
-          <w:rFonts w:hint="eastAsia"/>
-          <w:sz w:val="24"/>
-        </w:rPr>
-        <w:t>学生可以了解不同的学校和部门在线发布的公告期间日伪当局实践。</w:t>
-      </w:r>
-    </w:p>
-    <w:p>
-      <w:pPr>
-        <w:spacing w:line="400" w:lineRule="atLeast"/>
-        <w:ind w:left="540" w:right="540" w:firstLineChars="200" w:firstLine="420"/>
-        <w:rPr>
-          <w:rStyle w:val="a9"/>
-        </w:rPr>
-      </w:pPr>
-      <w:r>
-        <w:rPr>
-          <w:rStyle w:val="a9"/>
-        </w:rPr>
-        <w:t xml:space="preserve">Private void </w:t>
-      </w:r>
+        <w:ind w:left="539" w:right="539" w:firstLine="480"/>
+        <w:rPr>
+          <w:sz w:val="24"/>
+        </w:rPr>
+      </w:pPr>
+      <w:r>
+        <w:rPr>
+          <w:rFonts w:hint="eastAsia"/>
+          <w:sz w:val="24"/>
+        </w:rPr>
+        <w:t>该模块的主要功能是添加、查询和管理公告内容。通过公告模块，学</w:t>
+      </w:r>
+      <w:r>
+        <w:rPr>
+          <w:rFonts w:hint="eastAsia"/>
+          <w:sz w:val="24"/>
+        </w:rPr>
+        <w:lastRenderedPageBreak/>
+        <w:t>生可以在网上发布的不同公告的学校和部门在实践中。</w:t>
+      </w:r>
+    </w:p>
+    <w:p>
+      <w:pPr>
+        <w:ind w:left="539" w:right="539" w:firstLine="480"/>
+        <w:rPr>
+          <w:sz w:val="24"/>
+        </w:rPr>
+      </w:pPr>
+      <w:r>
+        <w:rPr>
+          <w:sz w:val="24"/>
+        </w:rPr>
+        <w:t xml:space="preserve">Private void BindData(int PageSize,int PageIndex,string strWhere) </w:t>
+      </w:r>
+    </w:p>
+    <w:p>
+      <w:pPr>
+        <w:ind w:left="539" w:right="539" w:firstLine="480"/>
+        <w:rPr>
+          <w:sz w:val="24"/>
+        </w:rPr>
+      </w:pPr>
+      <w:r>
+        <w:rPr>
+          <w:sz w:val="24"/>
+        </w:rPr>
+        <w:t>{</w:t>
+      </w:r>
+    </w:p>
+    <w:p>
+      <w:pPr>
+        <w:ind w:left="539" w:right="539" w:firstLine="480"/>
+        <w:rPr>
+          <w:sz w:val="24"/>
+        </w:rPr>
+      </w:pPr>
       <w:proofErr w:type="spellStart"/>
       <w:proofErr w:type="gramStart"/>
       <w:r>
         <w:rPr>
-          <w:rStyle w:val="a9"/>
-        </w:rPr>
-        <w:t>BindData</w:t>
+          <w:sz w:val="24"/>
+        </w:rPr>
+        <w:t>dg.VirtualItemCount</w:t>
       </w:r>
       <w:proofErr w:type="spellEnd"/>
       <w:r>
         <w:rPr>
-          <w:rStyle w:val="a9"/>
+          <w:sz w:val="24"/>
+        </w:rPr>
+        <w:t>=</w:t>
+      </w:r>
+      <w:proofErr w:type="spellStart"/>
+      <w:r>
+        <w:rPr>
+          <w:sz w:val="24"/>
+        </w:rPr>
+        <w:t>Model.Announ</w:t>
+      </w:r>
+      <w:r>
+        <w:rPr>
+          <w:sz w:val="24"/>
+        </w:rPr>
+        <w:t>cementList</w:t>
+      </w:r>
+      <w:proofErr w:type="gramEnd"/>
+      <w:r>
+        <w:rPr>
+          <w:sz w:val="24"/>
+        </w:rPr>
+        <w:t>.GetCount</w:t>
+      </w:r>
+      <w:proofErr w:type="spellEnd"/>
+      <w:r>
+        <w:rPr>
+          <w:sz w:val="24"/>
         </w:rPr>
         <w:t>(</w:t>
       </w:r>
       <w:proofErr w:type="spellStart"/>
-      <w:proofErr w:type="gramEnd"/>
-      <w:r>
-        <w:rPr>
-          <w:rStyle w:val="a9"/>
-        </w:rPr>
-        <w:t>int</w:t>
+      <w:r>
+        <w:rPr>
+          <w:sz w:val="24"/>
+        </w:rPr>
+        <w:t>strWhere</w:t>
       </w:r>
       <w:proofErr w:type="spellEnd"/>
       <w:r>
         <w:rPr>
-          <w:rStyle w:val="a9"/>
-        </w:rPr>
-        <w:t xml:space="preserve"> </w:t>
-      </w:r>
-      <w:proofErr w:type="spellStart"/>
-      <w:r>
-        <w:rPr>
-          <w:rStyle w:val="a9"/>
-        </w:rPr>
-        <w:t>PageSize,int</w:t>
-      </w:r>
-      <w:proofErr w:type="spellEnd"/>
-      <w:r>
-        <w:rPr>
-          <w:rStyle w:val="a9"/>
-        </w:rPr>
-        <w:t xml:space="preserve"> </w:t>
-      </w:r>
-      <w:proofErr w:type="spellStart"/>
-      <w:r>
-        <w:rPr>
-          <w:rStyle w:val="a9"/>
-        </w:rPr>
-        <w:t>PageIndex,string</w:t>
-      </w:r>
-      <w:proofErr w:type="spellEnd"/>
-      <w:r>
-        <w:rPr>
-          <w:rStyle w:val="a9"/>
-        </w:rPr>
-        <w:t xml:space="preserve"> </w:t>
-      </w:r>
-      <w:proofErr w:type="spellStart"/>
-      <w:r>
-        <w:rPr>
-          <w:rStyle w:val="a9"/>
-        </w:rPr>
-        <w:t>strWhere</w:t>
-      </w:r>
-      <w:proofErr w:type="spellEnd"/>
-      <w:r>
-        <w:rPr>
-          <w:rStyle w:val="a9"/>
-        </w:rPr>
-        <w:t xml:space="preserve">) </w:t>
-      </w:r>
-    </w:p>
-    <w:p>
-      <w:pPr>
-        <w:spacing w:line="400" w:lineRule="atLeast"/>
-        <w:ind w:left="540" w:right="540" w:firstLineChars="200" w:firstLine="420"/>
-        <w:rPr>
-          <w:rStyle w:val="a9"/>
-        </w:rPr>
-      </w:pPr>
-      <w:r>
-        <w:rPr>
-          <w:rStyle w:val="a9"/>
-        </w:rPr>
-        <w:t>{</w:t>
-      </w:r>
-    </w:p>
-    <w:p>
-      <w:pPr>
-        <w:spacing w:line="400" w:lineRule="atLeast"/>
-        <w:ind w:left="540" w:right="540" w:firstLineChars="200" w:firstLine="420"/>
-        <w:rPr>
-          <w:rStyle w:val="a9"/>
+          <w:sz w:val="24"/>
+        </w:rPr>
+        <w:t>);</w:t>
+      </w:r>
+    </w:p>
+    <w:p>
+      <w:pPr>
+        <w:ind w:left="539" w:right="539" w:firstLine="480"/>
+        <w:rPr>
+          <w:sz w:val="24"/>
         </w:rPr>
       </w:pPr>
       <w:proofErr w:type="spellStart"/>
       <w:proofErr w:type="gramStart"/>
       <w:r>
         <w:rPr>
-          <w:rStyle w:val="a9"/>
-        </w:rPr>
-        <w:t>dg.VirtualItemCount</w:t>
+          <w:sz w:val="24"/>
+        </w:rPr>
+        <w:t>dg.CurrentPageIndex</w:t>
       </w:r>
       <w:proofErr w:type="spellEnd"/>
-      <w:r>
-        <w:rPr>
-          <w:rStyle w:val="a9"/>
-        </w:rPr>
-        <w:t>=</w:t>
-      </w:r>
+      <w:proofErr w:type="gramEnd"/>
+      <w:r>
+        <w:rPr>
+          <w:sz w:val="24"/>
+        </w:rPr>
+        <w:t>=PageIndex-1;</w:t>
+      </w:r>
+    </w:p>
+    <w:p>
+      <w:pPr>
+        <w:ind w:left="539" w:right="539" w:firstLine="480"/>
+        <w:rPr>
+          <w:sz w:val="24"/>
+        </w:rPr>
+      </w:pPr>
+      <w:proofErr w:type="gramStart"/>
+      <w:r>
+        <w:rPr>
+          <w:sz w:val="24"/>
+        </w:rPr>
+        <w:t>dg.DataSource=Model.AnnouncementList</w:t>
+      </w:r>
+      <w:proofErr w:type="gramEnd"/>
+      <w:r>
+        <w:rPr>
+          <w:sz w:val="24"/>
+        </w:rPr>
+        <w:t>.GetList(</w:t>
+      </w:r>
+    </w:p>
+    <w:p>
+      <w:pPr>
+        <w:ind w:left="539" w:right="539" w:firstLine="480"/>
+        <w:rPr>
+          <w:sz w:val="24"/>
+        </w:rPr>
+      </w:pPr>
       <w:proofErr w:type="spellStart"/>
-      <w:r>
-        <w:rPr>
-          <w:rStyle w:val="a9"/>
-        </w:rPr>
-        <w:t>Model.AnnouncementList</w:t>
+      <w:proofErr w:type="gramStart"/>
+      <w:r>
+        <w:rPr>
+          <w:sz w:val="24"/>
+        </w:rPr>
+        <w:t>PageSize,PageIndex</w:t>
       </w:r>
       <w:proofErr w:type="gramEnd"/>
       <w:r>
         <w:rPr>
-          <w:rStyle w:val="a9"/>
-        </w:rPr>
-        <w:t>.GetCount</w:t>
+          <w:sz w:val="24"/>
+        </w:rPr>
+        <w:t>,strWhere</w:t>
       </w:r>
       <w:proofErr w:type="spellEnd"/>
       <w:r>
         <w:rPr>
-          <w:rStyle w:val="a9"/>
-        </w:rPr>
-        <w:t>(</w:t>
-      </w:r>
+          <w:sz w:val="24"/>
+        </w:rPr>
+        <w:t>);</w:t>
+      </w:r>
+    </w:p>
+    <w:p>
+      <w:pPr>
+        <w:ind w:left="539" w:right="539" w:firstLine="480"/>
+        <w:rPr>
+          <w:sz w:val="24"/>
+        </w:rPr>
+      </w:pPr>
       <w:proofErr w:type="spellStart"/>
-      <w:r>
-        <w:rPr>
-          <w:rStyle w:val="a9"/>
-        </w:rPr>
-        <w:t>strWhere</w:t>
+      <w:proofErr w:type="gramStart"/>
+      <w:r>
+        <w:rPr>
+          <w:sz w:val="24"/>
+        </w:rPr>
+        <w:t>dg.DataBind</w:t>
       </w:r>
       <w:proofErr w:type="spellEnd"/>
-      <w:r>
-        <w:rPr>
-          <w:rStyle w:val="a9"/>
-        </w:rPr>
-        <w:t xml:space="preserve">);  </w:t>
-      </w:r>
-      <w:proofErr w:type="spellStart"/>
-      <w:r>
-        <w:rPr>
-          <w:rStyle w:val="a9"/>
-        </w:rPr>
-        <w:t>dg.CurrentPageIndex</w:t>
-      </w:r>
-      <w:proofErr w:type="spellEnd"/>
-      <w:r>
-        <w:rPr>
-          <w:rStyle w:val="a9"/>
-        </w:rPr>
-        <w:t xml:space="preserve">=PageIndex-1;  dg.DataSource=Model.AnnouncementList.GetList(PageSize,PageIndex,strWhere);  </w:t>
-      </w:r>
-      <w:proofErr w:type="spellStart"/>
-      <w:r>
-        <w:rPr>
-          <w:rStyle w:val="a9"/>
-        </w:rPr>
-        <w:t>dg.DataBind</w:t>
-      </w:r>
-      <w:proofErr w:type="spellEnd"/>
-      <w:r>
-        <w:rPr>
-          <w:rStyle w:val="a9"/>
+      <w:proofErr w:type="gramEnd"/>
+      <w:r>
+        <w:rPr>
+          <w:sz w:val="24"/>
         </w:rPr>
         <w:t xml:space="preserve">(); </w:t>
       </w:r>
     </w:p>
     <w:p>
       <w:pPr>
-        <w:spacing w:line="400" w:lineRule="atLeast"/>
-        <w:ind w:left="540" w:right="540" w:firstLineChars="200" w:firstLine="420"/>
-        <w:rPr>
-          <w:rStyle w:val="a9"/>
-        </w:rPr>
-      </w:pPr>
-      <w:r>
-        <w:rPr>
-          <w:rStyle w:val="a9"/>
+        <w:ind w:left="539" w:right="539" w:firstLine="480"/>
+        <w:rPr>
+          <w:sz w:val="24"/>
+        </w:rPr>
+      </w:pPr>
+      <w:r>
+        <w:rPr>
+          <w:sz w:val="24"/>
         </w:rPr>
         <w:t>}</w:t>
       </w:r>
@@ -2979,276 +1679,234 @@
     </w:p>
     <w:p>
       <w:pPr>
-        <w:spacing w:line="400" w:lineRule="atLeast"/>
-        <w:ind w:left="540" w:right="540" w:firstLineChars="200" w:firstLine="480"/>
-        <w:rPr>
-          <w:sz w:val="24"/>
-        </w:rPr>
-      </w:pPr>
-      <w:r>
-        <w:rPr>
-          <w:rFonts w:hint="eastAsia"/>
-          <w:sz w:val="24"/>
-        </w:rPr>
-        <w:t>这个模块的主要功能是欠缺毕业实习的所有进程</w:t>
-      </w:r>
-      <w:r>
-        <w:rPr>
-          <w:rFonts w:hint="eastAsia"/>
-          <w:sz w:val="24"/>
-        </w:rPr>
-        <w:t>,</w:t>
-      </w:r>
-      <w:r>
-        <w:rPr>
-          <w:rFonts w:hint="eastAsia"/>
-          <w:sz w:val="24"/>
-        </w:rPr>
-        <w:t>包括评估和管理的分数毕业学校和成绩的日伪当局实践</w:t>
-      </w:r>
-      <w:r>
-        <w:rPr>
-          <w:rFonts w:hint="eastAsia"/>
-          <w:sz w:val="24"/>
-        </w:rPr>
-        <w:t>(</w:t>
-      </w:r>
-      <w:r>
-        <w:rPr>
-          <w:rFonts w:hint="eastAsia"/>
-          <w:sz w:val="24"/>
-        </w:rPr>
-        <w:t>包括能力培养和实践过程</w:t>
-      </w:r>
-      <w:r>
-        <w:rPr>
-          <w:rFonts w:hint="eastAsia"/>
-          <w:sz w:val="24"/>
-        </w:rPr>
-        <w:t>),</w:t>
-      </w:r>
-      <w:r>
-        <w:rPr>
-          <w:rFonts w:hint="eastAsia"/>
-          <w:sz w:val="24"/>
-        </w:rPr>
-        <w:t>设置的综合成绩</w:t>
-      </w:r>
-      <w:r>
-        <w:rPr>
-          <w:rFonts w:hint="eastAsia"/>
-          <w:sz w:val="24"/>
-        </w:rPr>
-        <w:t>(</w:t>
-      </w:r>
-      <w:r>
-        <w:rPr>
-          <w:rFonts w:hint="eastAsia"/>
-          <w:sz w:val="24"/>
-        </w:rPr>
-        <w:t>包括数十名监事在学校的学校和提交的材料在实践</w:t>
-      </w:r>
-      <w:r>
-        <w:rPr>
-          <w:rFonts w:hint="eastAsia"/>
-          <w:sz w:val="24"/>
-        </w:rPr>
-        <w:t>),</w:t>
-      </w:r>
-      <w:r>
-        <w:rPr>
-          <w:rFonts w:hint="eastAsia"/>
-          <w:sz w:val="24"/>
-        </w:rPr>
-        <w:t>日伪当局实践检查和添加检查记录等。</w:t>
-      </w:r>
-    </w:p>
-    <w:p>
-      <w:pPr>
-        <w:spacing w:line="400" w:lineRule="atLeast"/>
-        <w:ind w:left="540" w:right="540" w:firstLineChars="200" w:firstLine="420"/>
-        <w:rPr>
-          <w:rStyle w:val="a9"/>
-        </w:rPr>
-      </w:pPr>
-      <w:r>
-        <w:rPr>
-          <w:rStyle w:val="a9"/>
-        </w:rPr>
-        <w:t xml:space="preserve">private void </w:t>
-      </w:r>
+        <w:ind w:left="539" w:right="539" w:firstLine="480"/>
+        <w:rPr>
+          <w:sz w:val="24"/>
+        </w:rPr>
+      </w:pPr>
+      <w:r>
+        <w:rPr>
+          <w:rFonts w:hint="eastAsia"/>
+          <w:sz w:val="24"/>
+        </w:rPr>
+        <w:t>该模块主要功能是管理毕业实习的全过程，包括评估和管理成绩出来后实践的学校和成绩毕业（包括能力的培养和实践的过程），对综合得分的设置（包括在学校和在实践中学校和材料提交主管分），在练习后的检查和添加检查记录等。</w:t>
+      </w:r>
+    </w:p>
+    <w:p>
+      <w:pPr>
+        <w:ind w:left="539" w:right="539" w:firstLine="480"/>
+        <w:rPr>
+          <w:sz w:val="24"/>
+        </w:rPr>
+      </w:pPr>
+      <w:r>
+        <w:rPr>
+          <w:rFonts w:hint="eastAsia"/>
+          <w:sz w:val="24"/>
+        </w:rPr>
+        <w:t>部分函数的代码如下</w:t>
+      </w:r>
+      <w:r>
+        <w:rPr>
+          <w:rFonts w:hint="eastAsia"/>
+          <w:sz w:val="24"/>
+        </w:rPr>
+        <w:t>：</w:t>
+      </w:r>
+    </w:p>
+    <w:p>
+      <w:pPr>
+        <w:ind w:left="539" w:right="539" w:firstLine="480"/>
+        <w:rPr>
+          <w:sz w:val="24"/>
+        </w:rPr>
+      </w:pPr>
+      <w:r>
+        <w:rPr>
+          <w:sz w:val="24"/>
+        </w:rPr>
+        <w:t xml:space="preserve">private void LoadTaskData(int id) </w:t>
+      </w:r>
+    </w:p>
+    <w:p>
+      <w:pPr>
+        <w:ind w:left="539" w:right="539" w:firstLine="480"/>
+        <w:rPr>
+          <w:sz w:val="24"/>
+        </w:rPr>
+      </w:pPr>
+      <w:r>
+        <w:rPr>
+          <w:sz w:val="24"/>
+        </w:rPr>
+        <w:t>{</w:t>
+      </w:r>
+    </w:p>
+    <w:p>
+      <w:pPr>
+        <w:ind w:left="539" w:right="539" w:firstLine="480"/>
+        <w:rPr>
+          <w:sz w:val="24"/>
+        </w:rPr>
+      </w:pPr>
+      <w:proofErr w:type="spellStart"/>
+      <w:r>
+        <w:rPr>
+          <w:sz w:val="24"/>
+        </w:rPr>
+        <w:t>Model.DocumentList</w:t>
+      </w:r>
+      <w:proofErr w:type="spellEnd"/>
+      <w:r>
+        <w:rPr>
+          <w:sz w:val="24"/>
+        </w:rPr>
+        <w:t xml:space="preserve"> </w:t>
+      </w:r>
+      <w:r>
+        <w:rPr>
+          <w:sz w:val="24"/>
+        </w:rPr>
+        <w:t>model=</w:t>
+      </w:r>
+    </w:p>
+    <w:p>
+      <w:pPr>
+        <w:ind w:left="539" w:right="539" w:firstLine="480"/>
+        <w:rPr>
+          <w:sz w:val="24"/>
+        </w:rPr>
+      </w:pPr>
       <w:proofErr w:type="spellStart"/>
       <w:proofErr w:type="gramStart"/>
       <w:r>
         <w:rPr>
-          <w:rStyle w:val="a9"/>
-        </w:rPr>
-        <w:t>LoadTaskData</w:t>
-      </w:r>
-      <w:proofErr w:type="spellEnd"/>
-      <w:r>
-        <w:rPr>
-          <w:rStyle w:val="a9"/>
-        </w:rPr>
-        <w:t>(</w:t>
-      </w:r>
-      <w:proofErr w:type="spellStart"/>
-      <w:proofErr w:type="gramEnd"/>
-      <w:r>
-        <w:rPr>
-          <w:rStyle w:val="a9"/>
-        </w:rPr>
-        <w:t>int</w:t>
-      </w:r>
-      <w:proofErr w:type="spellEnd"/>
-      <w:r>
-        <w:rPr>
-          <w:rStyle w:val="a9"/>
-        </w:rPr>
-        <w:t xml:space="preserve"> id) </w:t>
-      </w:r>
-    </w:p>
-    <w:p>
-      <w:pPr>
-        <w:spacing w:line="400" w:lineRule="atLeast"/>
-        <w:ind w:left="540" w:right="540" w:firstLineChars="200" w:firstLine="420"/>
-        <w:rPr>
-          <w:rStyle w:val="a9"/>
-        </w:rPr>
-      </w:pPr>
-      <w:r>
-        <w:rPr>
-          <w:rStyle w:val="a9"/>
-        </w:rPr>
-        <w:t>{</w:t>
-      </w:r>
-    </w:p>
-    <w:p>
-      <w:pPr>
-        <w:spacing w:line="400" w:lineRule="atLeast"/>
-        <w:ind w:left="540" w:right="540" w:firstLineChars="200" w:firstLine="420"/>
-        <w:rPr>
-          <w:rStyle w:val="a9"/>
-        </w:rPr>
-      </w:pPr>
-      <w:proofErr w:type="spellStart"/>
-      <w:r>
-        <w:rPr>
-          <w:rStyle w:val="a9"/>
-        </w:rPr>
-        <w:t>Model.DocumentList</w:t>
-      </w:r>
-      <w:proofErr w:type="spellEnd"/>
-      <w:r>
-        <w:rPr>
-          <w:rStyle w:val="a9"/>
-        </w:rPr>
-        <w:t xml:space="preserve"> model=Model. </w:t>
-      </w:r>
-      <w:proofErr w:type="spellStart"/>
-      <w:r>
-        <w:rPr>
-          <w:rStyle w:val="a9"/>
+          <w:sz w:val="24"/>
+        </w:rPr>
+        <w:t>Model</w:t>
+      </w:r>
+      <w:r>
+        <w:rPr>
+          <w:rFonts w:hint="eastAsia"/>
+          <w:sz w:val="24"/>
+        </w:rPr>
+        <w:t>.</w:t>
+      </w:r>
+      <w:r>
+        <w:rPr>
+          <w:sz w:val="24"/>
         </w:rPr>
         <w:t>DocumentList.GetModel</w:t>
-      </w:r>
-      <w:proofErr w:type="spellEnd"/>
-      <w:r>
-        <w:rPr>
-          <w:rStyle w:val="a9"/>
-        </w:rPr>
-        <w:t>(id</w:t>
-      </w:r>
-      <w:proofErr w:type="gramStart"/>
-      <w:r>
-        <w:rPr>
-          <w:rStyle w:val="a9"/>
-        </w:rPr>
-        <w:t xml:space="preserve">);  </w:t>
-      </w:r>
-      <w:proofErr w:type="spellStart"/>
-      <w:r>
-        <w:rPr>
-          <w:rStyle w:val="a9"/>
-        </w:rPr>
-        <w:t>lblTaskName.Text</w:t>
       </w:r>
       <w:proofErr w:type="spellEnd"/>
       <w:proofErr w:type="gramEnd"/>
       <w:r>
         <w:rPr>
-          <w:rStyle w:val="a9"/>
+          <w:sz w:val="24"/>
+        </w:rPr>
+        <w:t>(id);</w:t>
+      </w:r>
+    </w:p>
+    <w:p>
+      <w:pPr>
+        <w:ind w:left="539" w:right="539" w:firstLine="480"/>
+        <w:rPr>
+          <w:sz w:val="24"/>
+        </w:rPr>
+      </w:pPr>
+      <w:proofErr w:type="spellStart"/>
+      <w:r>
+        <w:rPr>
+          <w:sz w:val="24"/>
+        </w:rPr>
+        <w:t>lblTaskName.Text</w:t>
+      </w:r>
+      <w:proofErr w:type="spellEnd"/>
+      <w:r>
+        <w:rPr>
+          <w:sz w:val="24"/>
         </w:rPr>
         <w:t>=</w:t>
       </w:r>
       <w:proofErr w:type="spellStart"/>
-      <w:r>
-        <w:rPr>
-          <w:rStyle w:val="a9"/>
+      <w:proofErr w:type="gramStart"/>
+      <w:r>
+        <w:rPr>
+          <w:sz w:val="24"/>
         </w:rPr>
         <w:t>model.DocumentName</w:t>
       </w:r>
       <w:proofErr w:type="spellEnd"/>
-      <w:r>
-        <w:rPr>
-          <w:rStyle w:val="a9"/>
-        </w:rPr>
-        <w:t xml:space="preserve">;  </w:t>
-      </w:r>
+      <w:proofErr w:type="gramEnd"/>
+      <w:r>
+        <w:rPr>
+          <w:sz w:val="24"/>
+        </w:rPr>
+        <w:t>;</w:t>
+      </w:r>
+    </w:p>
+    <w:p>
+      <w:pPr>
+        <w:ind w:left="539" w:right="539" w:firstLine="480"/>
+        <w:rPr>
+          <w:sz w:val="24"/>
+        </w:rPr>
+      </w:pPr>
       <w:proofErr w:type="spellStart"/>
       <w:r>
         <w:rPr>
-          <w:rStyle w:val="a9"/>
+          <w:sz w:val="24"/>
         </w:rPr>
         <w:t>hlDetail.NavigateUrl</w:t>
       </w:r>
       <w:proofErr w:type="spellEnd"/>
       <w:r>
         <w:rPr>
-          <w:rStyle w:val="a9"/>
+          <w:sz w:val="24"/>
         </w:rPr>
         <w:t>="</w:t>
       </w:r>
       <w:proofErr w:type="spellStart"/>
-      <w:r>
-        <w:rPr>
-          <w:rStyle w:val="a9"/>
+      <w:proofErr w:type="gramStart"/>
+      <w:r>
+        <w:rPr>
+          <w:sz w:val="24"/>
         </w:rPr>
         <w:t>Task_Detail.aspx?id</w:t>
       </w:r>
       <w:proofErr w:type="spellEnd"/>
-      <w:r>
-        <w:rPr>
-          <w:rStyle w:val="a9"/>
+      <w:proofErr w:type="gramEnd"/>
+      <w:r>
+        <w:rPr>
+          <w:sz w:val="24"/>
         </w:rPr>
         <w:t>="+</w:t>
       </w:r>
       <w:proofErr w:type="spellStart"/>
       <w:r>
         <w:rPr>
-          <w:rStyle w:val="a9"/>
+          <w:sz w:val="24"/>
         </w:rPr>
         <w:t>id.ToString</w:t>
       </w:r>
       <w:proofErr w:type="spellEnd"/>
       <w:r>
         <w:rPr>
-          <w:rStyle w:val="a9"/>
+          <w:sz w:val="24"/>
         </w:rPr>
         <w:t xml:space="preserve">(); </w:t>
       </w:r>
     </w:p>
     <w:p>
       <w:pPr>
-        <w:spacing w:line="400" w:lineRule="atLeast"/>
-        <w:ind w:left="540" w:right="540" w:firstLineChars="200" w:firstLine="420"/>
-        <w:rPr>
-          <w:rStyle w:val="a9"/>
-        </w:rPr>
-      </w:pPr>
-      <w:r>
-        <w:rPr>
-          <w:rStyle w:val="a9"/>
+        <w:ind w:left="539" w:right="539" w:firstLine="480"/>
+        <w:rPr>
+          <w:sz w:val="24"/>
+        </w:rPr>
+      </w:pPr>
+      <w:r>
+        <w:rPr>
+          <w:sz w:val="24"/>
         </w:rPr>
         <w:t>}</w:t>
       </w:r>
@@ -3277,175 +1935,59 @@
     </w:p>
     <w:p>
       <w:pPr>
-        <w:spacing w:line="400" w:lineRule="atLeast"/>
-        <w:ind w:left="540" w:right="540" w:firstLineChars="200" w:firstLine="480"/>
-        <w:rPr>
-          <w:sz w:val="24"/>
-        </w:rPr>
-      </w:pPr>
-      <w:r>
-        <w:rPr>
-          <w:rFonts w:hint="eastAsia"/>
-          <w:sz w:val="24"/>
-        </w:rPr>
-        <w:t>通过这个模块</w:t>
-      </w:r>
-      <w:r>
-        <w:rPr>
-          <w:rFonts w:hint="eastAsia"/>
-          <w:sz w:val="24"/>
-        </w:rPr>
-        <w:t>,</w:t>
-      </w:r>
-      <w:r>
-        <w:rPr>
-          <w:rFonts w:hint="eastAsia"/>
-          <w:sz w:val="24"/>
-        </w:rPr>
-        <w:t>学校可以发布</w:t>
-      </w:r>
-      <w:proofErr w:type="gramStart"/>
-      <w:r>
-        <w:rPr>
-          <w:rFonts w:hint="eastAsia"/>
-          <w:sz w:val="24"/>
-        </w:rPr>
-        <w:t>毕业日</w:t>
-      </w:r>
-      <w:proofErr w:type="gramEnd"/>
-      <w:r>
-        <w:rPr>
-          <w:rFonts w:hint="eastAsia"/>
-          <w:sz w:val="24"/>
-        </w:rPr>
-        <w:t>伪当局实践的相关任务</w:t>
-      </w:r>
-      <w:r>
-        <w:rPr>
-          <w:rFonts w:hint="eastAsia"/>
-          <w:sz w:val="24"/>
-        </w:rPr>
-        <w:t>,</w:t>
-      </w:r>
-      <w:r>
-        <w:rPr>
-          <w:rFonts w:hint="eastAsia"/>
-          <w:sz w:val="24"/>
-        </w:rPr>
-        <w:t>记录和检</w:t>
-      </w:r>
-      <w:r>
-        <w:rPr>
-          <w:rFonts w:hint="eastAsia"/>
-          <w:sz w:val="24"/>
-        </w:rPr>
-        <w:lastRenderedPageBreak/>
-        <w:t>查期间违反学生实践</w:t>
-      </w:r>
-      <w:r>
-        <w:rPr>
-          <w:rFonts w:hint="eastAsia"/>
-          <w:sz w:val="24"/>
-        </w:rPr>
-        <w:t>(</w:t>
-      </w:r>
-      <w:r>
-        <w:rPr>
-          <w:rFonts w:hint="eastAsia"/>
-          <w:sz w:val="24"/>
-        </w:rPr>
-        <w:t>例如</w:t>
-      </w:r>
-      <w:r>
-        <w:rPr>
-          <w:rFonts w:hint="eastAsia"/>
-          <w:sz w:val="24"/>
-        </w:rPr>
-        <w:t>,</w:t>
-      </w:r>
-      <w:r>
-        <w:rPr>
-          <w:rFonts w:hint="eastAsia"/>
-          <w:sz w:val="24"/>
-        </w:rPr>
-        <w:t>未能按时提交文件</w:t>
-      </w:r>
-      <w:r>
-        <w:rPr>
-          <w:rFonts w:hint="eastAsia"/>
-          <w:sz w:val="24"/>
-        </w:rPr>
-        <w:t>),</w:t>
-      </w:r>
-      <w:r>
-        <w:rPr>
-          <w:rFonts w:hint="eastAsia"/>
-          <w:sz w:val="24"/>
-        </w:rPr>
-        <w:t>标记文件提交等。此外</w:t>
-      </w:r>
-      <w:r>
-        <w:rPr>
-          <w:rFonts w:hint="eastAsia"/>
-          <w:sz w:val="24"/>
-        </w:rPr>
-        <w:t>,</w:t>
-      </w:r>
-      <w:r>
-        <w:rPr>
-          <w:rFonts w:hint="eastAsia"/>
-          <w:sz w:val="24"/>
-        </w:rPr>
-        <w:t>学生可以通过这个模块提交文件。这个模块的主要功能是发布任务</w:t>
-      </w:r>
-      <w:r>
-        <w:rPr>
-          <w:rFonts w:hint="eastAsia"/>
-          <w:sz w:val="24"/>
-        </w:rPr>
-        <w:t>,</w:t>
-      </w:r>
-      <w:r>
-        <w:rPr>
-          <w:rFonts w:hint="eastAsia"/>
-          <w:sz w:val="24"/>
-        </w:rPr>
-        <w:t>标记文件</w:t>
-      </w:r>
-      <w:r>
-        <w:rPr>
-          <w:rFonts w:hint="eastAsia"/>
-          <w:sz w:val="24"/>
-        </w:rPr>
-        <w:t>,</w:t>
-      </w:r>
-      <w:r>
-        <w:rPr>
-          <w:rFonts w:hint="eastAsia"/>
-          <w:sz w:val="24"/>
-        </w:rPr>
-        <w:t>检查违规行为、管理任务列表和提交文件。</w:t>
-      </w:r>
-    </w:p>
-    <w:p>
-      <w:pPr>
-        <w:spacing w:line="400" w:lineRule="atLeast"/>
-        <w:ind w:left="540" w:right="540" w:firstLineChars="200" w:firstLine="420"/>
-        <w:rPr>
-          <w:rStyle w:val="a9"/>
+        <w:ind w:left="539" w:right="539" w:firstLine="480"/>
+        <w:rPr>
+          <w:sz w:val="24"/>
+        </w:rPr>
+      </w:pPr>
+      <w:r>
+        <w:rPr>
+          <w:rFonts w:hint="eastAsia"/>
+          <w:sz w:val="24"/>
+        </w:rPr>
+        <w:t>通过这个模块，学校可以在实习过程中释放毕业的相关任务，记录和检查学生在实习过程中的违规行为（例如，未能按时提交文件）、提交等。此外，学生还可以通过这个模块提交文件。此模块的主要功能是发布任务，标记文档，检查违规，管理任务列表和提交文件。</w:t>
+      </w:r>
+    </w:p>
+    <w:p>
+      <w:pPr>
+        <w:ind w:left="539" w:right="539" w:firstLine="480"/>
+        <w:rPr>
+          <w:sz w:val="24"/>
+        </w:rPr>
+      </w:pPr>
+      <w:r>
+        <w:rPr>
+          <w:rFonts w:hint="eastAsia"/>
+          <w:sz w:val="24"/>
+        </w:rPr>
+        <w:t>部分函数的代码如下</w:t>
+      </w:r>
+      <w:r>
+        <w:rPr>
+          <w:rFonts w:hint="eastAsia"/>
+          <w:sz w:val="24"/>
+        </w:rPr>
+        <w:t>：</w:t>
+      </w:r>
+    </w:p>
+    <w:p>
+      <w:pPr>
+        <w:ind w:left="539" w:right="539" w:firstLine="480"/>
+        <w:rPr>
+          <w:sz w:val="24"/>
         </w:rPr>
       </w:pPr>
       <w:proofErr w:type="spellStart"/>
       <w:r>
         <w:rPr>
-          <w:rStyle w:val="a9"/>
+          <w:sz w:val="24"/>
         </w:rPr>
         <w:t>int</w:t>
       </w:r>
       <w:proofErr w:type="spellEnd"/>
       <w:r>
         <w:rPr>
-          <w:rStyle w:val="a9"/>
+          <w:sz w:val="24"/>
         </w:rPr>
         <w:t xml:space="preserve"> id=Convert.ToInt32(</w:t>
       </w:r>
@@ -3453,7 +1995,7 @@
       <w:proofErr w:type="gramStart"/>
       <w:r>
         <w:rPr>
-          <w:rStyle w:val="a9"/>
+          <w:sz w:val="24"/>
         </w:rPr>
         <w:t>e.Item.Cells</w:t>
       </w:r>
@@ -3461,66 +2003,65 @@
       <w:proofErr w:type="gramEnd"/>
       <w:r>
         <w:rPr>
-          <w:rStyle w:val="a9"/>
+          <w:sz w:val="24"/>
         </w:rPr>
         <w:t>[0].Text);</w:t>
       </w:r>
     </w:p>
     <w:p>
       <w:pPr>
-        <w:spacing w:line="400" w:lineRule="atLeast"/>
-        <w:ind w:left="540" w:right="540" w:firstLineChars="200" w:firstLine="420"/>
-        <w:rPr>
-          <w:rStyle w:val="a9"/>
+        <w:ind w:left="539" w:right="539" w:firstLine="480"/>
+        <w:rPr>
+          <w:sz w:val="24"/>
         </w:rPr>
       </w:pPr>
       <w:proofErr w:type="spellStart"/>
       <w:r>
         <w:rPr>
-          <w:rStyle w:val="a9"/>
+          <w:sz w:val="24"/>
         </w:rPr>
         <w:t>Model.DocumentList</w:t>
       </w:r>
       <w:proofErr w:type="spellEnd"/>
       <w:r>
         <w:rPr>
-          <w:rStyle w:val="a9"/>
+          <w:sz w:val="24"/>
         </w:rPr>
         <w:t xml:space="preserve"> model=Model. </w:t>
       </w:r>
       <w:proofErr w:type="spellStart"/>
       <w:r>
         <w:rPr>
-          <w:rStyle w:val="a9"/>
+          <w:sz w:val="24"/>
         </w:rPr>
         <w:t>DocumentLis.GetModel</w:t>
       </w:r>
       <w:proofErr w:type="spellEnd"/>
       <w:r>
         <w:rPr>
-          <w:rStyle w:val="a9"/>
+          <w:sz w:val="24"/>
         </w:rPr>
         <w:t>(id);</w:t>
       </w:r>
     </w:p>
     <w:p>
       <w:pPr>
-        <w:spacing w:line="400" w:lineRule="atLeast"/>
-        <w:ind w:left="540" w:right="540" w:firstLineChars="200" w:firstLine="420"/>
-        <w:rPr>
-          <w:rStyle w:val="a9"/>
-        </w:rPr>
-      </w:pPr>
-      <w:r>
-        <w:rPr>
-          <w:rStyle w:val="a9"/>
-        </w:rPr>
+        <w:ind w:left="539" w:right="539" w:firstLine="480"/>
+        <w:rPr>
+          <w:sz w:val="24"/>
+        </w:rPr>
+      </w:pPr>
+      <w:r>
+        <w:rPr>
+          <w:sz w:val="24"/>
+        </w:rPr>
+        <w:lastRenderedPageBreak/>
         <w:t>//</w:t>
       </w:r>
       <w:proofErr w:type="spellStart"/>
       <w:r>
         <w:rPr>
-          <w:rStyle w:val="a9"/>
+          <w:sz w:val="24"/>
         </w:rPr>
         <w:t>CheckingExaminationSituation</w:t>
       </w:r>
@@ -3528,29 +2069,28 @@
     </w:p>
     <w:p>
       <w:pPr>
-        <w:spacing w:line="400" w:lineRule="atLeast"/>
-        <w:ind w:left="540" w:right="540" w:firstLineChars="200" w:firstLine="420"/>
-        <w:rPr>
-          <w:rStyle w:val="a9"/>
-        </w:rPr>
-      </w:pPr>
-      <w:r>
-        <w:rPr>
-          <w:rStyle w:val="a9"/>
+        <w:ind w:left="539" w:right="539" w:firstLine="480"/>
+        <w:rPr>
+          <w:sz w:val="24"/>
+        </w:rPr>
+      </w:pPr>
+      <w:r>
+        <w:rPr>
+          <w:sz w:val="24"/>
         </w:rPr>
         <w:t>((</w:t>
       </w:r>
       <w:proofErr w:type="spellStart"/>
       <w:r>
         <w:rPr>
-          <w:rStyle w:val="a9"/>
+          <w:sz w:val="24"/>
         </w:rPr>
         <w:t>LinkButton</w:t>
       </w:r>
       <w:proofErr w:type="spellEnd"/>
       <w:r>
         <w:rPr>
-          <w:rStyle w:val="a9"/>
+          <w:sz w:val="24"/>
         </w:rPr>
         <w:t>)(</w:t>
       </w:r>
@@ -3558,7 +2098,7 @@
       <w:proofErr w:type="gramStart"/>
       <w:r>
         <w:rPr>
-          <w:rStyle w:val="a9"/>
+          <w:sz w:val="24"/>
         </w:rPr>
         <w:t>e.Item.Cells</w:t>
       </w:r>
@@ -3566,7 +2106,7 @@
       <w:proofErr w:type="gramEnd"/>
       <w:r>
         <w:rPr>
-          <w:rStyle w:val="a9"/>
+          <w:sz w:val="24"/>
         </w:rPr>
         <w:t>[7].Controls[0])).Text="Correct";</w:t>
       </w:r>
@@ -3595,149 +2135,157 @@
     </w:p>
     <w:p>
       <w:pPr>
-        <w:spacing w:line="400" w:lineRule="atLeast"/>
-        <w:ind w:left="540" w:right="540" w:firstLineChars="200" w:firstLine="480"/>
-        <w:rPr>
-          <w:sz w:val="24"/>
-        </w:rPr>
-      </w:pPr>
-      <w:r>
-        <w:rPr>
-          <w:rFonts w:hint="eastAsia"/>
-          <w:sz w:val="24"/>
-        </w:rPr>
-        <w:t>这个模块主要处理管理毕业设计论文答辩的。它包括三个功能模块</w:t>
-      </w:r>
-      <w:r>
-        <w:rPr>
-          <w:rFonts w:hint="eastAsia"/>
-          <w:sz w:val="24"/>
-        </w:rPr>
-        <w:t>:</w:t>
-      </w:r>
-      <w:r>
-        <w:rPr>
-          <w:rFonts w:hint="eastAsia"/>
-          <w:sz w:val="24"/>
-        </w:rPr>
-        <w:t>评估和管理、论文</w:t>
+        <w:ind w:left="539" w:right="539" w:firstLine="480"/>
+        <w:rPr>
+          <w:sz w:val="24"/>
+        </w:rPr>
+      </w:pPr>
+      <w:r>
+        <w:rPr>
+          <w:rFonts w:hint="eastAsia"/>
+          <w:sz w:val="24"/>
+        </w:rPr>
+        <w:t>该模块主要是对毕业设计中论文答辩的管理。它包括三个功能模块：评估和管理，论文答辩小组得分和教师评分。</w:t>
+      </w:r>
+    </w:p>
+    <w:p>
+      <w:pPr>
+        <w:ind w:left="539" w:right="539" w:firstLine="480"/>
+        <w:rPr>
+          <w:sz w:val="24"/>
+        </w:rPr>
+      </w:pPr>
+      <w:r>
+        <w:rPr>
+          <w:rFonts w:hint="eastAsia"/>
+          <w:sz w:val="24"/>
+        </w:rPr>
+        <w:t>部分函数的代码如下</w:t>
+      </w:r>
+      <w:r>
+        <w:rPr>
+          <w:rFonts w:hint="eastAsia"/>
+          <w:sz w:val="24"/>
+        </w:rPr>
+        <w:t>：</w:t>
+      </w:r>
+    </w:p>
+    <w:p>
+      <w:pPr>
+        <w:ind w:left="539" w:right="539" w:firstLine="480"/>
+        <w:rPr>
+          <w:sz w:val="24"/>
+        </w:rPr>
+      </w:pPr>
+      <w:r>
+        <w:rPr>
+          <w:sz w:val="24"/>
+        </w:rPr>
+        <w:t xml:space="preserve">Protected void </w:t>
+      </w:r>
+      <w:proofErr w:type="spellStart"/>
+      <w:r>
+        <w:rPr>
+          <w:sz w:val="24"/>
+        </w:rPr>
+        <w:t>lbtnSaveR_</w:t>
       </w:r>
       <w:proofErr w:type="gramStart"/>
       <w:r>
         <w:rPr>
-          <w:rFonts w:hint="eastAsia"/>
-          <w:sz w:val="24"/>
-        </w:rPr>
-        <w:t>答辩组</w:t>
+          <w:sz w:val="24"/>
+        </w:rPr>
+        <w:t>Click</w:t>
+      </w:r>
+      <w:proofErr w:type="spellEnd"/>
+      <w:r>
+        <w:rPr>
+          <w:sz w:val="24"/>
+        </w:rPr>
+        <w:t>(</w:t>
       </w:r>
       <w:proofErr w:type="gramEnd"/>
       <w:r>
         <w:rPr>
-          <w:rFonts w:hint="eastAsia"/>
-          <w:sz w:val="24"/>
-        </w:rPr>
-        <w:t>的得分和老师的评分。</w:t>
-      </w:r>
-    </w:p>
-    <w:p>
-      <w:pPr>
-        <w:spacing w:line="400" w:lineRule="atLeast"/>
-        <w:ind w:left="540" w:right="540" w:firstLineChars="200" w:firstLine="420"/>
-        <w:rPr>
-          <w:rStyle w:val="a9"/>
-        </w:rPr>
-      </w:pPr>
-      <w:r>
-        <w:rPr>
-          <w:rStyle w:val="a9"/>
-        </w:rPr>
-        <w:t xml:space="preserve">Protected void </w:t>
+          <w:sz w:val="24"/>
+        </w:rPr>
+        <w:t xml:space="preserve">object sender, </w:t>
       </w:r>
       <w:proofErr w:type="spellStart"/>
       <w:r>
         <w:rPr>
-          <w:rStyle w:val="a9"/>
-        </w:rPr>
-        <w:t>lbtnSaveR_</w:t>
-      </w:r>
-      <w:proofErr w:type="gramStart"/>
-      <w:r>
-        <w:rPr>
-          <w:rStyle w:val="a9"/>
-        </w:rPr>
-        <w:t>Click</w:t>
+          <w:sz w:val="24"/>
+        </w:rPr>
+        <w:t>System.EventArgs</w:t>
       </w:r>
       <w:proofErr w:type="spellEnd"/>
       <w:r>
         <w:rPr>
-          <w:rStyle w:val="a9"/>
-        </w:rPr>
-        <w:t>(</w:t>
-      </w:r>
-      <w:proofErr w:type="gramEnd"/>
-      <w:r>
-        <w:rPr>
-          <w:rStyle w:val="a9"/>
-        </w:rPr>
-        <w:t xml:space="preserve">object sender, </w:t>
-      </w:r>
+          <w:sz w:val="24"/>
+        </w:rPr>
+        <w:t xml:space="preserve"> e) </w:t>
+      </w:r>
+    </w:p>
+    <w:p>
+      <w:pPr>
+        <w:ind w:left="539" w:right="539" w:firstLine="480"/>
+        <w:rPr>
+          <w:sz w:val="24"/>
+        </w:rPr>
+      </w:pPr>
+      <w:r>
+        <w:rPr>
+          <w:sz w:val="24"/>
+        </w:rPr>
+        <w:t xml:space="preserve">{ </w:t>
+      </w:r>
+    </w:p>
+    <w:p>
+      <w:pPr>
+        <w:ind w:left="539" w:right="539" w:firstLine="480"/>
+        <w:rPr>
+          <w:sz w:val="24"/>
+        </w:rPr>
+      </w:pPr>
       <w:proofErr w:type="spellStart"/>
       <w:r>
         <w:rPr>
-          <w:rStyle w:val="a9"/>
-        </w:rPr>
-        <w:t>System.EventArgs</w:t>
+          <w:sz w:val="24"/>
+        </w:rPr>
+        <w:t>Model.ScoringRelationalTable</w:t>
       </w:r>
       <w:proofErr w:type="spellEnd"/>
       <w:r>
         <w:rPr>
-          <w:rStyle w:val="a9"/>
-        </w:rPr>
-        <w:t xml:space="preserve"> e) </w:t>
-      </w:r>
-    </w:p>
-    <w:p>
-      <w:pPr>
-        <w:spacing w:line="400" w:lineRule="atLeast"/>
-        <w:ind w:left="540" w:right="540" w:firstLineChars="200" w:firstLine="420"/>
-        <w:rPr>
-          <w:rStyle w:val="a9"/>
-        </w:rPr>
-      </w:pPr>
-      <w:r>
-        <w:rPr>
-          <w:rStyle w:val="a9"/>
-        </w:rPr>
-        <w:t xml:space="preserve">{ </w:t>
-      </w:r>
-    </w:p>
-    <w:p>
-      <w:pPr>
-        <w:spacing w:line="400" w:lineRule="atLeast"/>
-        <w:ind w:left="540" w:right="540" w:firstLineChars="200" w:firstLine="420"/>
-        <w:rPr>
-          <w:rStyle w:val="a9"/>
-        </w:rPr>
-      </w:pPr>
-      <w:proofErr w:type="spellStart"/>
-      <w:r>
-        <w:rPr>
-          <w:rStyle w:val="a9"/>
-        </w:rPr>
-        <w:t>Model.ScoringRelationalTable</w:t>
-      </w:r>
-      <w:proofErr w:type="spellEnd"/>
-      <w:r>
-        <w:rPr>
-          <w:rStyle w:val="a9"/>
-        </w:rPr>
-        <w:t xml:space="preserve"> model=new </w:t>
-      </w:r>
+          <w:sz w:val="24"/>
+        </w:rPr>
+        <w:t xml:space="preserve"> </w:t>
+      </w:r>
+      <w:r>
+        <w:rPr>
+          <w:sz w:val="24"/>
+        </w:rPr>
+        <w:t>model=new</w:t>
+      </w:r>
+      <w:r>
+        <w:rPr>
+          <w:sz w:val="24"/>
+        </w:rPr>
+        <w:t xml:space="preserve"> </w:t>
+      </w:r>
+    </w:p>
+    <w:p>
+      <w:pPr>
+        <w:ind w:left="539" w:right="539" w:firstLine="480"/>
+        <w:rPr>
+          <w:sz w:val="24"/>
+        </w:rPr>
+      </w:pPr>
       <w:proofErr w:type="spellStart"/>
       <w:proofErr w:type="gramStart"/>
       <w:r>
         <w:rPr>
-          <w:rStyle w:val="a9"/>
+          <w:sz w:val="24"/>
         </w:rPr>
         <w:t>bysj.Model</w:t>
       </w:r>
@@ -3745,101 +2293,179 @@
       <w:proofErr w:type="gramEnd"/>
       <w:r>
         <w:rPr>
-          <w:rStyle w:val="a9"/>
+          <w:sz w:val="24"/>
         </w:rPr>
         <w:t xml:space="preserve">. </w:t>
       </w:r>
       <w:proofErr w:type="spellStart"/>
       <w:r>
         <w:rPr>
-          <w:rStyle w:val="a9"/>
+          <w:sz w:val="24"/>
         </w:rPr>
         <w:t>ScoringRelationalTable</w:t>
       </w:r>
       <w:proofErr w:type="spellEnd"/>
       <w:r>
         <w:rPr>
-          <w:rStyle w:val="a9"/>
+          <w:sz w:val="24"/>
         </w:rPr>
         <w:t xml:space="preserve"> (); </w:t>
       </w:r>
     </w:p>
     <w:p>
       <w:pPr>
-        <w:spacing w:line="400" w:lineRule="atLeast"/>
-        <w:ind w:left="540" w:right="540" w:firstLineChars="200" w:firstLine="420"/>
-        <w:rPr>
-          <w:rStyle w:val="a9"/>
+        <w:ind w:left="539" w:right="539" w:firstLine="480"/>
+        <w:rPr>
+          <w:sz w:val="24"/>
         </w:rPr>
       </w:pPr>
       <w:proofErr w:type="spellStart"/>
       <w:r>
         <w:rPr>
-          <w:rStyle w:val="a9"/>
+          <w:sz w:val="24"/>
         </w:rPr>
         <w:t>DataTable</w:t>
       </w:r>
       <w:proofErr w:type="spellEnd"/>
       <w:r>
         <w:rPr>
-          <w:rStyle w:val="a9"/>
+          <w:sz w:val="24"/>
         </w:rPr>
         <w:t xml:space="preserve"> </w:t>
       </w:r>
       <w:proofErr w:type="spellStart"/>
       <w:r>
         <w:rPr>
-          <w:rStyle w:val="a9"/>
+          <w:sz w:val="24"/>
         </w:rPr>
         <w:t>dt</w:t>
       </w:r>
       <w:proofErr w:type="spellEnd"/>
       <w:r>
         <w:rPr>
-          <w:rStyle w:val="a9"/>
+          <w:sz w:val="24"/>
         </w:rPr>
         <w:t xml:space="preserve">= </w:t>
       </w:r>
+    </w:p>
+    <w:p>
+      <w:pPr>
+        <w:ind w:left="539" w:right="539" w:firstLine="480"/>
+        <w:rPr>
+          <w:sz w:val="24"/>
+        </w:rPr>
+      </w:pPr>
+      <w:proofErr w:type="spellStart"/>
       <w:proofErr w:type="gramStart"/>
       <w:r>
         <w:rPr>
-          <w:rStyle w:val="a9"/>
+          <w:sz w:val="24"/>
         </w:rPr>
         <w:t>Model.ScoringRelationalTable.GetList</w:t>
       </w:r>
+      <w:proofErr w:type="spellEnd"/>
       <w:proofErr w:type="gramEnd"/>
       <w:r>
         <w:rPr>
-          <w:rStyle w:val="a9"/>
-        </w:rPr>
-        <w:t xml:space="preserve">("ScoringListNo.='"+ddlTable.SelectedValue+"'").Tables[0]; Model. </w:t>
+          <w:sz w:val="24"/>
+        </w:rPr>
+        <w:t>("</w:t>
       </w:r>
       <w:proofErr w:type="spellStart"/>
       <w:r>
         <w:rPr>
-          <w:rStyle w:val="a9"/>
+          <w:sz w:val="24"/>
+        </w:rPr>
+        <w:t>ScoringListNo</w:t>
+      </w:r>
+      <w:proofErr w:type="spellEnd"/>
+      <w:r>
+        <w:rPr>
+          <w:sz w:val="24"/>
+        </w:rPr>
+        <w:t>.='</w:t>
+      </w:r>
+    </w:p>
+    <w:p>
+      <w:pPr>
+        <w:ind w:left="539" w:right="539" w:firstLine="480"/>
+        <w:rPr>
+          <w:sz w:val="24"/>
+        </w:rPr>
+      </w:pPr>
+      <w:r>
+        <w:rPr>
+          <w:sz w:val="24"/>
+        </w:rPr>
+        <w:t>"+</w:t>
+      </w:r>
+      <w:proofErr w:type="spellStart"/>
+      <w:r>
+        <w:rPr>
+          <w:sz w:val="24"/>
+        </w:rPr>
+        <w:t>ddlTable.SelectedValue</w:t>
+      </w:r>
+      <w:proofErr w:type="spellEnd"/>
+      <w:r>
+        <w:rPr>
+          <w:sz w:val="24"/>
+        </w:rPr>
+        <w:t>+"'"</w:t>
+      </w:r>
+      <w:proofErr w:type="gramStart"/>
+      <w:r>
+        <w:rPr>
+          <w:sz w:val="24"/>
+        </w:rPr>
+        <w:t>).Tables</w:t>
+      </w:r>
+      <w:proofErr w:type="gramEnd"/>
+      <w:r>
+        <w:rPr>
+          <w:sz w:val="24"/>
+        </w:rPr>
+        <w:t>[0];</w:t>
+      </w:r>
+    </w:p>
+    <w:p>
+      <w:pPr>
+        <w:ind w:left="539" w:right="539" w:firstLine="480"/>
+        <w:rPr>
+          <w:sz w:val="24"/>
+        </w:rPr>
+      </w:pPr>
+      <w:r>
+        <w:rPr>
+          <w:sz w:val="24"/>
+        </w:rPr>
+        <w:t xml:space="preserve">Model. </w:t>
+      </w:r>
+      <w:proofErr w:type="spellStart"/>
+      <w:r>
+        <w:rPr>
+          <w:sz w:val="24"/>
         </w:rPr>
         <w:t>ScoringRelationalTable.Add</w:t>
       </w:r>
       <w:proofErr w:type="spellEnd"/>
       <w:r>
         <w:rPr>
-          <w:rStyle w:val="a9"/>
+          <w:sz w:val="24"/>
         </w:rPr>
         <w:t xml:space="preserve">(model); </w:t>
       </w:r>
     </w:p>
     <w:p>
       <w:pPr>
-        <w:spacing w:line="400" w:lineRule="atLeast"/>
-        <w:ind w:left="540" w:right="540" w:firstLineChars="200" w:firstLine="420"/>
-        <w:rPr>
-          <w:rStyle w:val="a9"/>
-        </w:rPr>
-      </w:pPr>
-      <w:r>
-        <w:rPr>
-          <w:rStyle w:val="a9"/>
+        <w:ind w:left="539" w:right="539" w:firstLine="480"/>
+        <w:rPr>
+          <w:sz w:val="24"/>
+        </w:rPr>
+      </w:pPr>
+      <w:r>
+        <w:rPr>
+          <w:sz w:val="24"/>
         </w:rPr>
         <w:t>}</w:t>
       </w:r>
@@ -3868,209 +2494,121 @@
     </w:p>
     <w:p>
       <w:pPr>
-        <w:spacing w:line="400" w:lineRule="atLeast"/>
-        <w:ind w:left="540" w:right="540" w:firstLineChars="200" w:firstLine="480"/>
-        <w:rPr>
-          <w:sz w:val="24"/>
-        </w:rPr>
-      </w:pPr>
-      <w:r>
-        <w:rPr>
-          <w:rFonts w:hint="eastAsia"/>
-          <w:sz w:val="24"/>
-        </w:rPr>
-        <w:t>这个模块处理管理系统中所需的各种数据。它包括系统日志</w:t>
-      </w:r>
-      <w:r>
-        <w:rPr>
-          <w:rFonts w:hint="eastAsia"/>
-          <w:sz w:val="24"/>
-        </w:rPr>
-        <w:t>,</w:t>
-      </w:r>
-      <w:r>
-        <w:rPr>
-          <w:rFonts w:hint="eastAsia"/>
-          <w:sz w:val="24"/>
-        </w:rPr>
-        <w:t>部门管理</w:t>
-      </w:r>
-      <w:r>
-        <w:rPr>
-          <w:rFonts w:hint="eastAsia"/>
-          <w:sz w:val="24"/>
-        </w:rPr>
-        <w:t>,</w:t>
-      </w:r>
-      <w:r>
-        <w:rPr>
-          <w:rFonts w:hint="eastAsia"/>
-          <w:sz w:val="24"/>
-        </w:rPr>
-        <w:t>管理的教学和研究办公室、教师管理、班级管理、学生管理、材料改性、权力分配、系统配置、监事的学校</w:t>
-      </w:r>
-      <w:r>
-        <w:rPr>
-          <w:rFonts w:hint="eastAsia"/>
-          <w:sz w:val="24"/>
-        </w:rPr>
-        <w:t>,</w:t>
-      </w:r>
-      <w:r>
-        <w:rPr>
-          <w:rFonts w:hint="eastAsia"/>
-          <w:sz w:val="24"/>
-        </w:rPr>
-        <w:t>调查教师的学校</w:t>
-      </w:r>
-      <w:r>
-        <w:rPr>
-          <w:rFonts w:hint="eastAsia"/>
-          <w:sz w:val="24"/>
-        </w:rPr>
-        <w:t>,</w:t>
-      </w:r>
-      <w:r>
-        <w:rPr>
-          <w:rFonts w:hint="eastAsia"/>
-          <w:sz w:val="24"/>
-        </w:rPr>
-        <w:t>用户管理</w:t>
-      </w:r>
-      <w:r>
-        <w:rPr>
-          <w:rFonts w:hint="eastAsia"/>
-          <w:sz w:val="24"/>
-        </w:rPr>
-        <w:t>,</w:t>
-      </w:r>
-      <w:r>
-        <w:rPr>
-          <w:rFonts w:hint="eastAsia"/>
-          <w:sz w:val="24"/>
-        </w:rPr>
-        <w:t>密码修改</w:t>
-      </w:r>
-      <w:r>
-        <w:rPr>
-          <w:rFonts w:hint="eastAsia"/>
-          <w:sz w:val="24"/>
-        </w:rPr>
-        <w:t>,</w:t>
-      </w:r>
-      <w:r>
-        <w:rPr>
-          <w:rFonts w:hint="eastAsia"/>
-          <w:sz w:val="24"/>
-        </w:rPr>
-        <w:t>论坛等。</w:t>
-      </w:r>
-    </w:p>
-    <w:p>
-      <w:pPr>
-        <w:spacing w:line="400" w:lineRule="atLeast"/>
-        <w:ind w:left="540" w:right="540" w:firstLineChars="200" w:firstLine="420"/>
-        <w:rPr>
-          <w:rStyle w:val="a9"/>
-        </w:rPr>
-      </w:pPr>
-      <w:r>
-        <w:rPr>
-          <w:rStyle w:val="a9"/>
+        <w:ind w:left="539" w:right="539" w:firstLine="480"/>
+        <w:rPr>
+          <w:sz w:val="24"/>
+        </w:rPr>
+      </w:pPr>
+      <w:r>
+        <w:rPr>
+          <w:rFonts w:hint="eastAsia"/>
+          <w:sz w:val="24"/>
+        </w:rPr>
+        <w:t>该模块涉及系统中所需的各种数据的管理。它包括系统日志、部门管理、教研室管理、教师管理、班级管理、学生管理、材料修改、权限分配、系统配置、主管出学校、教师走出学校、用户管理、密码更改、论坛等。</w:t>
+      </w:r>
+    </w:p>
+    <w:p>
+      <w:pPr>
+        <w:ind w:left="539" w:right="539" w:firstLine="480"/>
+        <w:rPr>
+          <w:sz w:val="24"/>
+        </w:rPr>
+      </w:pPr>
+      <w:r>
+        <w:rPr>
+          <w:sz w:val="24"/>
         </w:rPr>
         <w:t xml:space="preserve">Protected void </w:t>
       </w:r>
       <w:proofErr w:type="spellStart"/>
       <w:r>
         <w:rPr>
-          <w:rStyle w:val="a9"/>
+          <w:sz w:val="24"/>
         </w:rPr>
         <w:t>lbtnSearch_</w:t>
       </w:r>
       <w:proofErr w:type="gramStart"/>
       <w:r>
         <w:rPr>
-          <w:rStyle w:val="a9"/>
+          <w:sz w:val="24"/>
         </w:rPr>
         <w:t>Click</w:t>
       </w:r>
       <w:proofErr w:type="spellEnd"/>
       <w:r>
         <w:rPr>
-          <w:rStyle w:val="a9"/>
+          <w:sz w:val="24"/>
         </w:rPr>
         <w:t>(</w:t>
       </w:r>
       <w:proofErr w:type="gramEnd"/>
       <w:r>
         <w:rPr>
-          <w:rStyle w:val="a9"/>
+          <w:sz w:val="24"/>
         </w:rPr>
         <w:t xml:space="preserve">object sender, </w:t>
       </w:r>
       <w:proofErr w:type="spellStart"/>
       <w:r>
         <w:rPr>
-          <w:rStyle w:val="a9"/>
+          <w:sz w:val="24"/>
         </w:rPr>
         <w:t>System.EventArgs</w:t>
       </w:r>
       <w:proofErr w:type="spellEnd"/>
       <w:r>
         <w:rPr>
-          <w:rStyle w:val="a9"/>
+          <w:sz w:val="24"/>
         </w:rPr>
         <w:t xml:space="preserve"> e)</w:t>
       </w:r>
     </w:p>
     <w:p>
       <w:pPr>
-        <w:spacing w:line="400" w:lineRule="atLeast"/>
-        <w:ind w:left="540" w:right="540" w:firstLineChars="200" w:firstLine="420"/>
-        <w:rPr>
-          <w:rStyle w:val="a9"/>
-        </w:rPr>
-      </w:pPr>
-      <w:r>
-        <w:rPr>
-          <w:rStyle w:val="a9"/>
+        <w:ind w:left="539" w:right="539" w:firstLine="480"/>
+        <w:rPr>
+          <w:sz w:val="24"/>
+        </w:rPr>
+      </w:pPr>
+      <w:r>
+        <w:rPr>
+          <w:sz w:val="24"/>
         </w:rPr>
         <w:t>{</w:t>
       </w:r>
     </w:p>
     <w:p>
       <w:pPr>
-        <w:spacing w:line="400" w:lineRule="atLeast"/>
-        <w:ind w:left="540" w:right="540" w:firstLineChars="200" w:firstLine="420"/>
-        <w:rPr>
-          <w:rStyle w:val="a9"/>
+        <w:ind w:left="539" w:right="539" w:firstLine="480"/>
+        <w:rPr>
+          <w:sz w:val="24"/>
         </w:rPr>
       </w:pPr>
       <w:proofErr w:type="spellStart"/>
       <w:r>
         <w:rPr>
-          <w:rStyle w:val="a9"/>
+          <w:sz w:val="24"/>
         </w:rPr>
         <w:t>DataSet</w:t>
       </w:r>
       <w:proofErr w:type="spellEnd"/>
       <w:r>
         <w:rPr>
-          <w:rStyle w:val="a9"/>
+          <w:sz w:val="24"/>
         </w:rPr>
         <w:t xml:space="preserve"> </w:t>
       </w:r>
       <w:proofErr w:type="gramStart"/>
       <w:r>
         <w:rPr>
-          <w:rStyle w:val="a9"/>
+          <w:sz w:val="24"/>
         </w:rPr>
         <w:t>ds1=</w:t>
       </w:r>
       <w:proofErr w:type="spellStart"/>
       <w:r>
         <w:rPr>
-          <w:rStyle w:val="a9"/>
+          <w:sz w:val="24"/>
         </w:rPr>
         <w:t>Model.AuthorityList.GetList</w:t>
       </w:r>
@@ -4078,75 +2616,131 @@
       <w:proofErr w:type="gramEnd"/>
       <w:r>
         <w:rPr>
-          <w:rStyle w:val="a9"/>
+          <w:sz w:val="24"/>
         </w:rPr>
         <w:t>("");</w:t>
       </w:r>
     </w:p>
     <w:p>
       <w:pPr>
-        <w:spacing w:line="400" w:lineRule="atLeast"/>
-        <w:ind w:left="540" w:right="540" w:firstLineChars="200" w:firstLine="420"/>
-        <w:rPr>
-          <w:rStyle w:val="a9"/>
+        <w:ind w:left="539" w:right="539" w:firstLine="480"/>
+        <w:rPr>
+          <w:sz w:val="24"/>
         </w:rPr>
       </w:pPr>
       <w:proofErr w:type="spellStart"/>
       <w:r>
         <w:rPr>
-          <w:rStyle w:val="a9"/>
+          <w:sz w:val="24"/>
         </w:rPr>
         <w:t>DataSet</w:t>
       </w:r>
       <w:proofErr w:type="spellEnd"/>
       <w:r>
         <w:rPr>
-          <w:rStyle w:val="a9"/>
+          <w:sz w:val="24"/>
         </w:rPr>
         <w:t xml:space="preserve"> </w:t>
       </w:r>
       <w:proofErr w:type="gramStart"/>
       <w:r>
         <w:rPr>
-          <w:rStyle w:val="a9"/>
+          <w:sz w:val="24"/>
         </w:rPr>
         <w:t>ds2=Model.RoleAuthorityList.GetList</w:t>
       </w:r>
       <w:proofErr w:type="gramEnd"/>
       <w:r>
         <w:rPr>
-          <w:rStyle w:val="a9"/>
-        </w:rPr>
-        <w:t xml:space="preserve">("RoleName='"+ddlGroup.SelectedValue+"'"); </w:t>
+          <w:sz w:val="24"/>
+        </w:rPr>
+        <w:t>(</w:t>
+      </w:r>
+    </w:p>
+    <w:p>
+      <w:pPr>
+        <w:ind w:left="539" w:right="539" w:firstLine="480"/>
+        <w:rPr>
+          <w:sz w:val="24"/>
+        </w:rPr>
+      </w:pPr>
+      <w:r>
+        <w:rPr>
+          <w:sz w:val="24"/>
+        </w:rPr>
+        <w:t>"</w:t>
       </w:r>
       <w:proofErr w:type="spellStart"/>
       <w:r>
         <w:rPr>
-          <w:rStyle w:val="a9"/>
-        </w:rPr>
-        <w:t>cbl.DataSource</w:t>
+          <w:sz w:val="24"/>
+        </w:rPr>
+        <w:t>RoleName</w:t>
       </w:r>
       <w:proofErr w:type="spellEnd"/>
       <w:r>
         <w:rPr>
-          <w:rStyle w:val="a9"/>
-        </w:rPr>
-        <w:t xml:space="preserve">=ds1.Tables[0]; </w:t>
-      </w:r>
-    </w:p>
-    <w:p>
-      <w:pPr>
-        <w:spacing w:line="400" w:lineRule="atLeast"/>
-        <w:ind w:left="540" w:right="540" w:firstLineChars="200" w:firstLine="420"/>
-        <w:rPr>
-          <w:rStyle w:val="a9"/>
+          <w:sz w:val="24"/>
+        </w:rPr>
+        <w:t>='"+</w:t>
+      </w:r>
+      <w:proofErr w:type="spellStart"/>
+      <w:r>
+        <w:rPr>
+          <w:sz w:val="24"/>
+        </w:rPr>
+        <w:t>ddlGroup.SelectedValue</w:t>
+      </w:r>
+      <w:proofErr w:type="spellEnd"/>
+      <w:r>
+        <w:rPr>
+          <w:sz w:val="24"/>
+        </w:rPr>
+        <w:t>+"'");</w:t>
+      </w:r>
+    </w:p>
+    <w:p>
+      <w:pPr>
+        <w:ind w:left="539" w:right="539" w:firstLine="480"/>
+        <w:rPr>
+          <w:sz w:val="24"/>
         </w:rPr>
       </w:pPr>
       <w:proofErr w:type="spellStart"/>
       <w:proofErr w:type="gramStart"/>
       <w:r>
         <w:rPr>
-          <w:rStyle w:val="a9"/>
+          <w:sz w:val="24"/>
+        </w:rPr>
+        <w:t>cbl.DataSource</w:t>
+      </w:r>
+      <w:proofErr w:type="spellEnd"/>
+      <w:r>
+        <w:rPr>
+          <w:sz w:val="24"/>
+        </w:rPr>
+        <w:t>=ds1.Tables</w:t>
+      </w:r>
+      <w:proofErr w:type="gramEnd"/>
+      <w:r>
+        <w:rPr>
+          <w:sz w:val="24"/>
+        </w:rPr>
+        <w:t xml:space="preserve">[0]; </w:t>
+      </w:r>
+    </w:p>
+    <w:p>
+      <w:pPr>
+        <w:ind w:left="539" w:right="539" w:firstLine="480"/>
+        <w:rPr>
+          <w:sz w:val="24"/>
+        </w:rPr>
+      </w:pPr>
+      <w:proofErr w:type="spellStart"/>
+      <w:proofErr w:type="gramStart"/>
+      <w:r>
+        <w:rPr>
+          <w:sz w:val="24"/>
         </w:rPr>
         <w:t>cbl.DataTextField</w:t>
       </w:r>
@@ -4154,50 +2748,49 @@
       <w:proofErr w:type="gramEnd"/>
       <w:r>
         <w:rPr>
-          <w:rStyle w:val="a9"/>
+          <w:sz w:val="24"/>
         </w:rPr>
         <w:t>="</w:t>
       </w:r>
       <w:proofErr w:type="spellStart"/>
       <w:r>
         <w:rPr>
-          <w:rStyle w:val="a9"/>
+          <w:sz w:val="24"/>
         </w:rPr>
         <w:t>AuthorityName</w:t>
       </w:r>
       <w:proofErr w:type="spellEnd"/>
       <w:r>
         <w:rPr>
-          <w:rStyle w:val="a9"/>
+          <w:sz w:val="24"/>
         </w:rPr>
         <w:t xml:space="preserve">"; </w:t>
       </w:r>
       <w:proofErr w:type="spellStart"/>
       <w:r>
         <w:rPr>
-          <w:rStyle w:val="a9"/>
+          <w:sz w:val="24"/>
         </w:rPr>
         <w:t>cbl.DataBind</w:t>
       </w:r>
       <w:proofErr w:type="spellEnd"/>
       <w:r>
         <w:rPr>
-          <w:rStyle w:val="a9"/>
+          <w:sz w:val="24"/>
         </w:rPr>
         <w:t xml:space="preserve">(); </w:t>
       </w:r>
     </w:p>
     <w:p>
       <w:pPr>
-        <w:spacing w:line="400" w:lineRule="atLeast"/>
-        <w:ind w:left="540" w:right="540" w:firstLineChars="200" w:firstLine="420"/>
-        <w:rPr>
-          <w:rStyle w:val="a9"/>
-        </w:rPr>
-      </w:pPr>
-      <w:r>
-        <w:rPr>
-          <w:rStyle w:val="a9"/>
+        <w:ind w:left="539" w:right="539" w:firstLine="480"/>
+        <w:rPr>
+          <w:sz w:val="24"/>
+        </w:rPr>
+      </w:pPr>
+      <w:r>
+        <w:rPr>
+          <w:sz w:val="24"/>
         </w:rPr>
         <w:t>}</w:t>
       </w:r>
@@ -4227,130 +2820,17 @@
     </w:p>
     <w:p>
       <w:pPr>
-        <w:spacing w:line="400" w:lineRule="atLeast"/>
-        <w:ind w:left="540" w:right="540" w:firstLineChars="200" w:firstLine="480"/>
-        <w:rPr>
-          <w:sz w:val="24"/>
-        </w:rPr>
-      </w:pPr>
-      <w:r>
-        <w:rPr>
-          <w:rFonts w:hint="eastAsia"/>
-          <w:sz w:val="24"/>
-        </w:rPr>
-        <w:t>该系统充分的优势网络确保毕业设计</w:t>
-      </w:r>
-      <w:r>
-        <w:rPr>
-          <w:rFonts w:hint="eastAsia"/>
-          <w:sz w:val="24"/>
-        </w:rPr>
-        <w:t>(</w:t>
-      </w:r>
-      <w:r>
-        <w:rPr>
-          <w:rFonts w:hint="eastAsia"/>
-          <w:sz w:val="24"/>
-        </w:rPr>
-        <w:t>论文</w:t>
-      </w:r>
-      <w:r>
-        <w:rPr>
-          <w:rFonts w:hint="eastAsia"/>
-          <w:sz w:val="24"/>
-        </w:rPr>
-        <w:t>)</w:t>
-      </w:r>
-      <w:r>
-        <w:rPr>
-          <w:rFonts w:hint="eastAsia"/>
-          <w:sz w:val="24"/>
-        </w:rPr>
-        <w:t>、毕业实习过程可以正常进行</w:t>
-      </w:r>
-      <w:r>
-        <w:rPr>
-          <w:rFonts w:hint="eastAsia"/>
-          <w:sz w:val="24"/>
-        </w:rPr>
-        <w:t>,</w:t>
-      </w:r>
-      <w:r>
-        <w:rPr>
-          <w:rFonts w:hint="eastAsia"/>
-          <w:sz w:val="24"/>
-        </w:rPr>
-        <w:t>提高毕业设计</w:t>
-      </w:r>
-      <w:r>
-        <w:rPr>
-          <w:rFonts w:hint="eastAsia"/>
-          <w:sz w:val="24"/>
-        </w:rPr>
-        <w:t>(</w:t>
-      </w:r>
-      <w:r>
-        <w:rPr>
-          <w:rFonts w:hint="eastAsia"/>
-          <w:sz w:val="24"/>
-        </w:rPr>
-        <w:t>论文</w:t>
-      </w:r>
-      <w:r>
-        <w:rPr>
-          <w:rFonts w:hint="eastAsia"/>
-          <w:sz w:val="24"/>
-        </w:rPr>
-        <w:t>)</w:t>
-      </w:r>
-      <w:r>
-        <w:rPr>
-          <w:rFonts w:hint="eastAsia"/>
-          <w:sz w:val="24"/>
-        </w:rPr>
-        <w:t>的管理和毕业实习过程。它解决的问题管理</w:t>
-      </w:r>
-      <w:r>
-        <w:rPr>
-          <w:rFonts w:hint="eastAsia"/>
-          <w:sz w:val="24"/>
-        </w:rPr>
-        <w:t>lack-age</w:t>
-      </w:r>
-      <w:r>
-        <w:rPr>
-          <w:rFonts w:hint="eastAsia"/>
-          <w:sz w:val="24"/>
-        </w:rPr>
-        <w:t>学生单独进行毕业实习和设计</w:t>
-      </w:r>
-      <w:r>
-        <w:rPr>
-          <w:rFonts w:hint="eastAsia"/>
-          <w:sz w:val="24"/>
-        </w:rPr>
-        <w:t>(</w:t>
-      </w:r>
-      <w:r>
-        <w:rPr>
-          <w:rFonts w:hint="eastAsia"/>
-          <w:sz w:val="24"/>
-        </w:rPr>
-        <w:t>论文</w:t>
-      </w:r>
-      <w:r>
-        <w:rPr>
-          <w:rFonts w:hint="eastAsia"/>
-          <w:sz w:val="24"/>
-        </w:rPr>
-        <w:t>)</w:t>
-      </w:r>
-      <w:r>
-        <w:rPr>
-          <w:rFonts w:hint="eastAsia"/>
-          <w:sz w:val="24"/>
-        </w:rPr>
-        <w:t>。毕业实践的系统把整个过程在线操作。</w:t>
+        <w:ind w:left="539" w:right="539" w:firstLine="480"/>
+        <w:rPr>
+          <w:sz w:val="24"/>
+        </w:rPr>
+      </w:pPr>
+      <w:r>
+        <w:rPr>
+          <w:rFonts w:hint="eastAsia"/>
+          <w:sz w:val="24"/>
+        </w:rPr>
+        <w:t>该系统充分利用了网络的优势，保证了毕业设计（毕业设计）和毕业实习过程可以作为毕业设计（论文）和毕业实习过程中的一次又一次的管理。解决了学生个人进行毕业设计实践和设计（论文）的管理缺失问题。该系统将整个毕业实习过程中在线操作。</w:t>
       </w:r>
     </w:p>
     <w:p>
@@ -4371,8 +2851,7 @@
     </w:p>
     <w:p>
       <w:pPr>
-        <w:spacing w:line="400" w:lineRule="atLeast"/>
-        <w:ind w:left="540" w:right="540" w:firstLineChars="200" w:firstLine="480"/>
+        <w:ind w:left="539" w:right="539" w:firstLine="480"/>
         <w:rPr>
           <w:sz w:val="24"/>
         </w:rPr>
@@ -4414,8 +2893,7 @@
     </w:p>
     <w:p>
       <w:pPr>
-        <w:spacing w:line="400" w:lineRule="atLeast"/>
-        <w:ind w:left="540" w:right="540" w:firstLineChars="200" w:firstLine="480"/>
+        <w:ind w:left="539" w:right="539" w:firstLine="480"/>
         <w:rPr>
           <w:sz w:val="24"/>
         </w:rPr>
@@ -4452,8 +2930,7 @@
     </w:p>
     <w:p>
       <w:pPr>
-        <w:spacing w:line="400" w:lineRule="atLeast"/>
-        <w:ind w:left="540" w:right="540" w:firstLineChars="200" w:firstLine="480"/>
+        <w:ind w:left="539" w:right="539" w:firstLine="480"/>
         <w:rPr>
           <w:sz w:val="24"/>
         </w:rPr>
@@ -4498,8 +2975,7 @@
     </w:p>
     <w:p>
       <w:pPr>
-        <w:spacing w:line="400" w:lineRule="atLeast"/>
-        <w:ind w:left="540" w:right="540" w:firstLineChars="200" w:firstLine="480"/>
+        <w:ind w:left="539" w:right="539" w:firstLine="480"/>
         <w:rPr>
           <w:sz w:val="24"/>
         </w:rPr>
@@ -4557,23 +3033,37 @@
           <w:rFonts w:hint="eastAsia"/>
           <w:sz w:val="24"/>
         </w:rPr>
-        <w:t>. Design and implementation of Web service-based MIS for students</w:t>
-      </w:r>
-      <w:proofErr w:type="gramStart"/>
-      <w:r>
-        <w:rPr>
-          <w:rFonts w:hint="eastAsia"/>
-          <w:sz w:val="24"/>
-        </w:rPr>
-        <w:t>’</w:t>
-      </w:r>
-      <w:proofErr w:type="gramEnd"/>
-      <w:r>
-        <w:rPr>
-          <w:rFonts w:hint="eastAsia"/>
-          <w:sz w:val="24"/>
-        </w:rPr>
-        <w:t xml:space="preserve"> graduation design. Journal of </w:t>
+        <w:t xml:space="preserve">. Design and implementation of Web service-based MIS for </w:t>
+      </w:r>
+      <w:proofErr w:type="spellStart"/>
+      <w:r>
+        <w:rPr>
+          <w:rFonts w:hint="eastAsia"/>
+          <w:sz w:val="24"/>
+        </w:rPr>
+        <w:t>students</w:t>
+      </w:r>
+      <w:r>
+        <w:rPr>
+          <w:rFonts w:hint="eastAsia"/>
+          <w:sz w:val="24"/>
+        </w:rPr>
+        <w:t>`</w:t>
+      </w:r>
+      <w:r>
+        <w:rPr>
+          <w:rFonts w:hint="eastAsia"/>
+          <w:sz w:val="24"/>
+        </w:rPr>
+        <w:t>graduation</w:t>
+      </w:r>
+      <w:proofErr w:type="spellEnd"/>
+      <w:r>
+        <w:rPr>
+          <w:rFonts w:hint="eastAsia"/>
+          <w:sz w:val="24"/>
+        </w:rPr>
+        <w:t xml:space="preserve"> design. Journal of </w:t>
       </w:r>
       <w:proofErr w:type="spellStart"/>
       <w:r>
@@ -4624,73 +3114,184 @@
     </w:p>
     <w:p>
       <w:pPr>
-        <w:spacing w:line="400" w:lineRule="atLeast"/>
-        <w:ind w:left="540" w:right="540" w:firstLineChars="200" w:firstLine="480"/>
-        <w:rPr>
-          <w:sz w:val="24"/>
-        </w:rPr>
-      </w:pPr>
-      <w:r>
-        <w:rPr>
-          <w:sz w:val="24"/>
-        </w:rPr>
-        <w:t xml:space="preserve">Xiao Yu (1968-), female, Changzhou, </w:t>
+        <w:ind w:left="539" w:right="539" w:firstLine="480"/>
+        <w:rPr>
+          <w:sz w:val="24"/>
+        </w:rPr>
+      </w:pPr>
+      <w:r>
+        <w:rPr>
+          <w:sz w:val="24"/>
+        </w:rPr>
+        <w:t>Xiao Yu (1968-)</w:t>
+      </w:r>
+      <w:r>
+        <w:rPr>
+          <w:rFonts w:hint="eastAsia"/>
+          <w:sz w:val="24"/>
+        </w:rPr>
+        <w:t>，女，</w:t>
+      </w:r>
+      <w:r>
+        <w:rPr>
+          <w:sz w:val="24"/>
+        </w:rPr>
+        <w:t xml:space="preserve"> </w:t>
+      </w:r>
+      <w:r>
+        <w:rPr>
+          <w:rFonts w:hint="eastAsia"/>
+          <w:sz w:val="24"/>
+        </w:rPr>
+        <w:t>江苏常州人，本科以上学历，副教授。</w:t>
+      </w:r>
+    </w:p>
+    <w:p>
+      <w:pPr>
+        <w:ind w:left="539" w:right="539" w:firstLine="480"/>
+        <w:rPr>
+          <w:sz w:val="24"/>
+        </w:rPr>
+      </w:pPr>
+      <w:r>
+        <w:rPr>
+          <w:rFonts w:hint="eastAsia"/>
+          <w:sz w:val="24"/>
+        </w:rPr>
+        <w:t>研究方向：媒体和软件开发。</w:t>
+      </w:r>
+    </w:p>
+    <w:p>
+      <w:pPr>
+        <w:ind w:left="539" w:right="539" w:firstLine="480"/>
+        <w:rPr>
+          <w:sz w:val="24"/>
+        </w:rPr>
+      </w:pPr>
+      <w:r>
+        <w:rPr>
+          <w:rFonts w:hint="eastAsia"/>
+          <w:sz w:val="24"/>
+        </w:rPr>
+        <w:t>地址：</w:t>
+      </w:r>
+      <w:r>
+        <w:rPr>
+          <w:rFonts w:hint="eastAsia"/>
+          <w:sz w:val="24"/>
+        </w:rPr>
+        <w:t>Xiao</w:t>
+      </w:r>
+      <w:r>
+        <w:rPr>
+          <w:sz w:val="24"/>
+        </w:rPr>
+        <w:t xml:space="preserve"> Y</w:t>
+      </w:r>
+      <w:r>
+        <w:rPr>
+          <w:rFonts w:hint="eastAsia"/>
+          <w:sz w:val="24"/>
+        </w:rPr>
+        <w:t>u</w:t>
+      </w:r>
+      <w:r>
+        <w:rPr>
+          <w:rFonts w:hint="eastAsia"/>
+          <w:sz w:val="24"/>
+        </w:rPr>
+        <w:t>，</w:t>
+      </w:r>
+      <w:r>
+        <w:rPr>
+          <w:rFonts w:hint="eastAsia"/>
+          <w:sz w:val="24"/>
+        </w:rPr>
+        <w:t>江苏常州</w:t>
       </w:r>
       <w:proofErr w:type="spellStart"/>
       <w:r>
         <w:rPr>
           <w:sz w:val="24"/>
         </w:rPr>
-        <w:t>Jiansu</w:t>
+        <w:t>Runde</w:t>
       </w:r>
       <w:proofErr w:type="spellEnd"/>
       <w:r>
         <w:rPr>
           <w:sz w:val="24"/>
         </w:rPr>
-        <w:t xml:space="preserve">, of Bachelor Degree, associate professor. Research direction: media and software development. Address: Xiao Yu, Room1502, </w:t>
+        <w:t xml:space="preserve"> </w:t>
       </w:r>
       <w:proofErr w:type="spellStart"/>
       <w:r>
         <w:rPr>
           <w:sz w:val="24"/>
         </w:rPr>
-        <w:t>UnitB</w:t>
+        <w:t>Pennisula</w:t>
       </w:r>
       <w:proofErr w:type="spellEnd"/>
       <w:r>
         <w:rPr>
-          <w:sz w:val="24"/>
-        </w:rPr>
-        <w:t xml:space="preserve">, Building17, </w:t>
-      </w:r>
-      <w:proofErr w:type="spellStart"/>
-      <w:r>
-        <w:rPr>
-          <w:sz w:val="24"/>
-        </w:rPr>
-        <w:t>Runde</w:t>
-      </w:r>
-      <w:proofErr w:type="spellEnd"/>
-      <w:r>
-        <w:rPr>
-          <w:sz w:val="24"/>
-        </w:rPr>
-        <w:t xml:space="preserve"> </w:t>
-      </w:r>
-      <w:proofErr w:type="spellStart"/>
-      <w:r>
-        <w:rPr>
-          <w:sz w:val="24"/>
-        </w:rPr>
-        <w:t>Pennisula</w:t>
-      </w:r>
-      <w:proofErr w:type="spellEnd"/>
-      <w:r>
-        <w:rPr>
-          <w:sz w:val="24"/>
-        </w:rPr>
-        <w:t>, Changzhou, Jiangsu.  Postcode: 213000</w:t>
+          <w:rFonts w:hint="eastAsia"/>
+          <w:sz w:val="24"/>
+        </w:rPr>
+        <w:t xml:space="preserve"> 17</w:t>
+      </w:r>
+      <w:r>
+        <w:rPr>
+          <w:rFonts w:hint="eastAsia"/>
+          <w:sz w:val="24"/>
+        </w:rPr>
+        <w:t>号楼</w:t>
+      </w:r>
+      <w:r>
+        <w:rPr>
+          <w:sz w:val="24"/>
+        </w:rPr>
+        <w:t>B</w:t>
+      </w:r>
+      <w:r>
+        <w:rPr>
+          <w:rFonts w:hint="eastAsia"/>
+          <w:sz w:val="24"/>
+        </w:rPr>
+        <w:t>单元</w:t>
+      </w:r>
+      <w:r>
+        <w:rPr>
+          <w:rFonts w:hint="eastAsia"/>
+          <w:sz w:val="24"/>
+        </w:rPr>
+        <w:t>1502</w:t>
+      </w:r>
+      <w:r>
+        <w:rPr>
+          <w:rFonts w:hint="eastAsia"/>
+          <w:sz w:val="24"/>
+        </w:rPr>
+        <w:t>室。</w:t>
+      </w:r>
+    </w:p>
+    <w:p>
+      <w:pPr>
+        <w:ind w:left="539" w:right="539" w:firstLine="480"/>
+        <w:rPr>
+          <w:sz w:val="24"/>
+        </w:rPr>
+      </w:pPr>
+      <w:r>
+        <w:rPr>
+          <w:rFonts w:hint="eastAsia"/>
+          <w:sz w:val="24"/>
+        </w:rPr>
+        <w:t>邮编</w:t>
+      </w:r>
+      <w:r>
+        <w:rPr>
+          <w:sz w:val="24"/>
+        </w:rPr>
+        <w:t>: 213000</w:t>
       </w:r>
     </w:p>
     <w:sectPr>
@@ -4712,7 +3313,7 @@
   <w:endnote w:type="separator" w:id="-1">
     <w:p>
       <w:pPr>
-        <w:ind w:left="540" w:right="540"/>
+        <w:ind w:left="540" w:right="540" w:firstLine="420"/>
       </w:pPr>
       <w:r>
         <w:separator/>
@@ -4720,14 +3321,14 @@
     </w:p>
     <w:p>
       <w:pPr>
-        <w:ind w:left="540" w:right="540"/>
+        <w:ind w:left="540" w:right="540" w:firstLine="420"/>
       </w:pPr>
     </w:p>
   </w:endnote>
   <w:endnote w:type="continuationSeparator" w:id="0">
     <w:p>
       <w:pPr>
-        <w:ind w:left="540" w:right="540"/>
+        <w:ind w:left="540" w:right="540" w:firstLine="420"/>
       </w:pPr>
       <w:r>
         <w:continuationSeparator/>
@@ -4735,7 +3336,7 @@
     </w:p>
     <w:p>
       <w:pPr>
-        <w:ind w:left="540" w:right="540"/>
+        <w:ind w:left="540" w:right="540" w:firstLine="420"/>
       </w:pPr>
     </w:p>
   </w:endnote>
@@ -4748,7 +3349,7 @@
     <w:pPr>
       <w:pStyle w:val="a4"/>
       <w:framePr w:wrap="around" w:vAnchor="text" w:hAnchor="margin" w:xAlign="center" w:y="1"/>
-      <w:ind w:left="540" w:right="540"/>
+      <w:ind w:left="540" w:right="540" w:firstLine="360"/>
       <w:rPr>
         <w:rStyle w:val="a6"/>
       </w:rPr>
@@ -4775,12 +3376,12 @@
   <w:p>
     <w:pPr>
       <w:pStyle w:val="a4"/>
-      <w:ind w:left="540" w:right="540"/>
+      <w:ind w:left="540" w:right="540" w:firstLine="360"/>
     </w:pPr>
   </w:p>
   <w:p>
     <w:pPr>
-      <w:ind w:left="540" w:right="540"/>
+      <w:ind w:left="540" w:right="540" w:firstLine="420"/>
     </w:pPr>
   </w:p>
 </w:ftr>
@@ -4790,7 +3391,7 @@
 <w:ftr xmlns:wpc="http://schemas.microsoft.com/office/word/2010/wordprocessingCanvas" xmlns:cx="http://schemas.microsoft.com/office/drawing/2014/chartex" xmlns:cx1="http://schemas.microsoft.com/office/drawing/2015/9/8/chartex" xmlns:cx2="http://schemas.microsoft.com/office/drawing/2015/10/21/chartex" xmlns:mc="http://schemas.openxmlformats.org/markup-compatibility/2006" xmlns:o="urn:schemas-microsoft-com:office:office" xmlns:r="http://schemas.openxmlformats.org/officeDocument/2006/relationships" xmlns:m="http://schemas.openxmlformats.org/officeDocument/2006/math" xmlns:v="urn:schemas-microsoft-com:vml" xmlns:wp14="http://schemas.microsoft.com/office/word/2010/wordprocessingDrawing" xmlns:wp="http://schemas.openxmlformats.org/drawingml/2006/wordprocessingDrawing" xmlns:w10="urn:schemas-microsoft-com:office:word" xmlns:w="http://schemas.openxmlformats.org/wordprocessingml/2006/main" xmlns:w14="http://schemas.microsoft.com/office/word/2010/wordml" xmlns:w15="http://schemas.microsoft.com/office/word/2012/wordml" xmlns:w16se="http://schemas.microsoft.com/office/word/2015/wordml/symex" xmlns:wpg="http://schemas.microsoft.com/office/word/2010/wordprocessingGroup" xmlns:wpi="http://schemas.microsoft.com/office/word/2010/wordprocessingInk" xmlns:wne="http://schemas.microsoft.com/office/word/2006/wordml" xmlns:wps="http://schemas.microsoft.com/office/word/2010/wordprocessingShape" mc:Ignorable="w14 w15 w16se wp14">
   <w:p>
     <w:pPr>
-      <w:ind w:left="540" w:right="540"/>
+      <w:ind w:left="540" w:right="540" w:firstLine="480"/>
       <w:jc w:val="center"/>
       <w:rPr>
         <w:szCs w:val="21"/>
@@ -4911,7 +3512,7 @@
   <w:p>
     <w:pPr>
       <w:pStyle w:val="a4"/>
-      <w:ind w:left="540" w:right="540"/>
+      <w:ind w:left="540" w:right="540" w:firstLine="480"/>
       <w:jc w:val="right"/>
       <w:rPr>
         <w:sz w:val="24"/>
@@ -4920,7 +3521,7 @@
   </w:p>
   <w:p>
     <w:pPr>
-      <w:ind w:left="540" w:right="540"/>
+      <w:ind w:left="540" w:right="540" w:firstLine="420"/>
     </w:pPr>
   </w:p>
 </w:ftr>
@@ -4931,7 +3532,7 @@
   <w:footnote w:type="separator" w:id="-1">
     <w:p>
       <w:pPr>
-        <w:ind w:left="540" w:right="540"/>
+        <w:ind w:left="540" w:right="540" w:firstLine="420"/>
       </w:pPr>
       <w:r>
         <w:separator/>
@@ -4939,14 +3540,14 @@
     </w:p>
     <w:p>
       <w:pPr>
-        <w:ind w:left="540" w:right="540"/>
+        <w:ind w:left="540" w:right="540" w:firstLine="420"/>
       </w:pPr>
     </w:p>
   </w:footnote>
   <w:footnote w:type="continuationSeparator" w:id="0">
     <w:p>
       <w:pPr>
-        <w:ind w:left="540" w:right="540"/>
+        <w:ind w:left="540" w:right="540" w:firstLine="420"/>
       </w:pPr>
       <w:r>
         <w:continuationSeparator/>
@@ -4954,7 +3555,7 @@
     </w:p>
     <w:p>
       <w:pPr>
-        <w:ind w:left="540" w:right="540"/>
+        <w:ind w:left="540" w:right="540" w:firstLine="420"/>
       </w:pPr>
     </w:p>
   </w:footnote>
@@ -4974,7 +3575,7 @@
         <w:tab w:val="center" w:pos="4393"/>
       </w:tabs>
       <w:spacing w:line="0" w:lineRule="atLeast"/>
-      <w:ind w:left="540" w:right="540"/>
+      <w:ind w:left="540" w:right="540" w:firstLine="420"/>
       <w:jc w:val="left"/>
       <w:rPr>
         <w:color w:val="FF0000"/>
@@ -5028,7 +3629,7 @@
   </w:p>
   <w:p>
     <w:pPr>
-      <w:ind w:left="540" w:right="540"/>
+      <w:ind w:left="540" w:right="540" w:firstLine="420"/>
     </w:pPr>
   </w:p>
 </w:hdr>
@@ -5940,8 +4541,11 @@
   <w:style w:type="paragraph" w:default="1" w:styleId="a">
     <w:name w:val="Normal"/>
     <w:qFormat/>
+    <w:rsid w:val="00CB101D"/>
     <w:pPr>
       <w:widowControl w:val="0"/>
+      <w:spacing w:line="300" w:lineRule="auto"/>
+      <w:ind w:firstLineChars="200" w:firstLine="200"/>
       <w:jc w:val="both"/>
     </w:pPr>
     <w:rPr>
@@ -6408,4 +5012,22 @@
     </a:ext>
   </a:extLst>
 </a:theme>
+</file>
+
+<file path=word/webextensions/taskpanes.xml><?xml version="1.0" encoding="utf-8"?>
+<wetp:taskpanes xmlns:wetp="http://schemas.microsoft.com/office/webextensions/taskpanes/2010/11">
+  <wetp:taskpane dockstate="right" visibility="0" width="350" row="2">
+    <wetp:webextensionref xmlns:r="http://schemas.openxmlformats.org/officeDocument/2006/relationships" r:id="rId1"/>
+  </wetp:taskpane>
+</wetp:taskpanes>
+</file>
+
+<file path=word/webextensions/webextension1.xml><?xml version="1.0" encoding="utf-8"?>
+<we:webextension xmlns:we="http://schemas.microsoft.com/office/webextensions/webextension/2010/11" id="{B9BC2AFB-D629-47EC-A3B9-69F18C05F5FB}">
+  <we:reference id="4f5fc3d5-136b-4c76-b40a-6b26653cd4f1" version="1.2.0.0" store="EnglishAssistanceProvider" storeType="Registry"/>
+  <we:alternateReferences/>
+  <we:properties/>
+  <we:bindings/>
+  <we:snapshot xmlns:r="http://schemas.openxmlformats.org/officeDocument/2006/relationships"/>
+</we:webextension>
 </file>
--- a/ThesisManage/Document/外文文献翻译_20121214135_王顺安_计软1204.docx
+++ b/ThesisManage/Document/外文文献翻译_20121214135_王顺安_计软1204.docx
@@ -172,10 +172,15 @@
           <w:rStyle w:val="a8"/>
           <w:rFonts w:ascii="宋体" w:eastAsia="宋体" w:hAnsi="宋体" w:hint="eastAsia"/>
         </w:rPr>
-        <w:t>传统的毕业实习管理过程繁琐且繁琐，在数据检查和材料审批中花费了大量的时间。我们在毕业实习的基础上独立开发了一个管理系统，以使我们的毕业实习过程更加开放、更加公平、更安全，同时也提供了方便、科学、合理的管理方法，如计划、管理沟通和评价，指导教师和管理人员。本文主要探讨了如何通过网络工具来提高毕业实习过程的管理水平。</w:t>
-      </w:r>
-      <w:bookmarkStart w:id="0" w:name="_GoBack"/>
-      <w:bookmarkEnd w:id="0"/>
+        <w:t>传统的毕业实习管理过程</w:t>
+      </w:r>
+      <w:r>
+        <w:rPr>
+          <w:rStyle w:val="a8"/>
+          <w:rFonts w:ascii="宋体" w:eastAsia="宋体" w:hAnsi="宋体" w:hint="eastAsia"/>
+        </w:rPr>
+        <w:t>繁琐，在数据检查和材料审批中花费了大量的时间。我们在毕业实习的基础上独立开发了一个管理系统，以使我们的毕业实习过程更加开放、更加公平、更安全，同时也提供了方便、科学、合理的管理方法，如计划、管理沟通和评价，指导教师和管理人员。本文主要探讨了如何通过网络工具来提高毕业实习过程的管理水平。</w:t>
+      </w:r>
     </w:p>
     <w:p>
       <w:pPr>
@@ -242,7 +247,21 @@
           <w:rFonts w:hint="eastAsia"/>
           <w:sz w:val="24"/>
         </w:rPr>
-        <w:t>毕业实习是高职院校人才培养计划的重要组成部分，是高职院校在学习期间获得的知识综合运用和考试，也是培养学生创新精神和实践能力的重要实践教学环节。同时，培养学生的重要教学阶段，对学生的综合理论与实践相结合、分析解决实际问题的能力，是衡量和检验教学质量的重要环节。因此，在毕业实习过程中，提高科学管理的科学管理，建立健全的质量监测与控制体系，建立有效的质量评价体系，提高全方位的毕业实习过程质量，已经成为一个急需解决的问题。</w:t>
+        <w:t>毕业实习是高职院校人才培养计划的重要组成部分，是高职院校</w:t>
+      </w:r>
+      <w:r>
+        <w:rPr>
+          <w:rFonts w:hint="eastAsia"/>
+          <w:sz w:val="24"/>
+        </w:rPr>
+        <w:t>学生</w:t>
+      </w:r>
+      <w:r>
+        <w:rPr>
+          <w:rFonts w:hint="eastAsia"/>
+          <w:sz w:val="24"/>
+        </w:rPr>
+        <w:t>在学习期间获得的知识综合运用和考试，也是培养学生创新精神和实践能力的重要实践教学环节。同时，培养学生的重要教学阶段，对学生的综合理论与实践相结合、分析解决实际问题的能力，是衡量和检验教学质量的重要环节。因此，在毕业实习过程中，提高科学管理的科学管理，建立健全的质量监测与控制体系，建立有效的质量评价体系，提高全方位的毕业实习过程质量，已经成为一个急需解决的问题。</w:t>
       </w:r>
     </w:p>
     <w:p>
@@ -2647,8 +2666,16 @@
         <w:rPr>
           <w:sz w:val="24"/>
         </w:rPr>
-        <w:t>ds2=Model.RoleAuthorityList.GetList</w:t>
-      </w:r>
+        <w:t>ds2=</w:t>
+      </w:r>
+      <w:proofErr w:type="spellStart"/>
+      <w:r>
+        <w:rPr>
+          <w:sz w:val="24"/>
+        </w:rPr>
+        <w:t>Model.RoleAuthorityList.GetList</w:t>
+      </w:r>
+      <w:proofErr w:type="spellEnd"/>
       <w:proofErr w:type="gramEnd"/>
       <w:r>
         <w:rPr>
@@ -2872,61 +2899,194 @@
       <w:proofErr w:type="spellEnd"/>
       <w:r>
         <w:rPr>
-          <w:sz w:val="24"/>
-        </w:rPr>
-        <w:t>. Design and realization of graduation project topic choosing function based on JSP (J). Technology Center</w:t>
-      </w:r>
-      <w:proofErr w:type="gramStart"/>
-      <w:r>
-        <w:rPr>
-          <w:sz w:val="24"/>
-        </w:rPr>
-        <w:t>2006;1:57</w:t>
-      </w:r>
-      <w:proofErr w:type="gramEnd"/>
-      <w:r>
-        <w:rPr>
-          <w:sz w:val="24"/>
-        </w:rPr>
-        <w:t xml:space="preserve">-59  </w:t>
-      </w:r>
-    </w:p>
-    <w:p>
-      <w:pPr>
-        <w:ind w:left="539" w:right="539" w:firstLine="480"/>
-        <w:rPr>
-          <w:sz w:val="24"/>
-        </w:rPr>
-      </w:pPr>
-      <w:r>
-        <w:rPr>
-          <w:sz w:val="24"/>
-        </w:rPr>
-        <w:t>[2] Tang Ying. Research on the management and supporting system for selecting of graduation projects of undergraduates (J).</w:t>
-      </w:r>
-      <w:r>
-        <w:rPr>
-          <w:rFonts w:hint="eastAsia"/>
-          <w:sz w:val="24"/>
-        </w:rPr>
-        <w:t xml:space="preserve"> Journal of Hefei University of Technology (Natural Science)</w:t>
-      </w:r>
-      <w:proofErr w:type="gramStart"/>
-      <w:r>
-        <w:rPr>
-          <w:rFonts w:hint="eastAsia"/>
-          <w:sz w:val="24"/>
-        </w:rPr>
-        <w:t>2006;5:613616</w:t>
-      </w:r>
-      <w:proofErr w:type="gramEnd"/>
-      <w:r>
-        <w:rPr>
-          <w:rFonts w:hint="eastAsia"/>
+          <w:rFonts w:hint="eastAsia"/>
+          <w:sz w:val="24"/>
+        </w:rPr>
+        <w:t>。</w:t>
+      </w:r>
+      <w:r>
+        <w:rPr>
           <w:sz w:val="24"/>
         </w:rPr>
         <w:t xml:space="preserve"> </w:t>
       </w:r>
+      <w:r>
+        <w:rPr>
+          <w:rFonts w:hint="eastAsia"/>
+          <w:sz w:val="24"/>
+        </w:rPr>
+        <w:t>基于</w:t>
+      </w:r>
+      <w:r>
+        <w:rPr>
+          <w:rFonts w:hint="eastAsia"/>
+          <w:sz w:val="24"/>
+        </w:rPr>
+        <w:t>JSP</w:t>
+      </w:r>
+      <w:r>
+        <w:rPr>
+          <w:rFonts w:hint="eastAsia"/>
+          <w:sz w:val="24"/>
+        </w:rPr>
+        <w:t>的毕业设计选题功能实现设计</w:t>
+      </w:r>
+      <w:r>
+        <w:rPr>
+          <w:sz w:val="24"/>
+        </w:rPr>
+        <w:t>(J)</w:t>
+      </w:r>
+      <w:r>
+        <w:rPr>
+          <w:rFonts w:hint="eastAsia"/>
+          <w:sz w:val="24"/>
+        </w:rPr>
+        <w:t>。</w:t>
+      </w:r>
+      <w:r>
+        <w:rPr>
+          <w:sz w:val="24"/>
+        </w:rPr>
+        <w:t xml:space="preserve"> </w:t>
+      </w:r>
+      <w:r>
+        <w:rPr>
+          <w:rFonts w:hint="eastAsia"/>
+          <w:sz w:val="24"/>
+        </w:rPr>
+        <w:t>技术中心</w:t>
+      </w:r>
+      <w:r>
+        <w:rPr>
+          <w:sz w:val="24"/>
+        </w:rPr>
+        <w:t>2006</w:t>
+      </w:r>
+      <w:r>
+        <w:rPr>
+          <w:rFonts w:hint="eastAsia"/>
+          <w:sz w:val="24"/>
+        </w:rPr>
+        <w:t>；</w:t>
+      </w:r>
+      <w:r>
+        <w:rPr>
+          <w:sz w:val="24"/>
+        </w:rPr>
+        <w:t>1</w:t>
+      </w:r>
+      <w:r>
+        <w:rPr>
+          <w:rFonts w:hint="eastAsia"/>
+          <w:sz w:val="24"/>
+        </w:rPr>
+        <w:t>：</w:t>
+      </w:r>
+      <w:r>
+        <w:rPr>
+          <w:sz w:val="24"/>
+        </w:rPr>
+        <w:t xml:space="preserve">57-59  </w:t>
+      </w:r>
+    </w:p>
+    <w:p>
+      <w:pPr>
+        <w:ind w:left="539" w:right="539" w:firstLine="480"/>
+        <w:rPr>
+          <w:sz w:val="24"/>
+        </w:rPr>
+      </w:pPr>
+      <w:r>
+        <w:rPr>
+          <w:sz w:val="24"/>
+        </w:rPr>
+        <w:t>[2] Tang Ying</w:t>
+      </w:r>
+      <w:r>
+        <w:rPr>
+          <w:rFonts w:hint="eastAsia"/>
+          <w:sz w:val="24"/>
+        </w:rPr>
+        <w:t>。</w:t>
+      </w:r>
+      <w:r>
+        <w:rPr>
+          <w:sz w:val="24"/>
+        </w:rPr>
+        <w:t xml:space="preserve"> </w:t>
+      </w:r>
+      <w:r>
+        <w:rPr>
+          <w:rFonts w:hint="eastAsia"/>
+          <w:sz w:val="24"/>
+        </w:rPr>
+        <w:t>本科生毕业设计管理与支持系统研究</w:t>
+      </w:r>
+      <w:r>
+        <w:rPr>
+          <w:sz w:val="24"/>
+        </w:rPr>
+        <w:t xml:space="preserve"> (J)</w:t>
+      </w:r>
+      <w:r>
+        <w:rPr>
+          <w:rFonts w:hint="eastAsia"/>
+          <w:sz w:val="24"/>
+        </w:rPr>
+        <w:t>。</w:t>
+      </w:r>
+      <w:r>
+        <w:rPr>
+          <w:rFonts w:hint="eastAsia"/>
+          <w:sz w:val="24"/>
+        </w:rPr>
+        <w:t xml:space="preserve"> </w:t>
+      </w:r>
+      <w:r>
+        <w:rPr>
+          <w:rFonts w:hint="eastAsia"/>
+          <w:sz w:val="24"/>
+        </w:rPr>
+        <w:t>合肥工业大学学报（自然科学版）</w:t>
+      </w:r>
+      <w:r>
+        <w:rPr>
+          <w:rFonts w:hint="eastAsia"/>
+          <w:sz w:val="24"/>
+        </w:rPr>
+        <w:t>2006</w:t>
+      </w:r>
+      <w:r>
+        <w:rPr>
+          <w:rFonts w:hint="eastAsia"/>
+          <w:sz w:val="24"/>
+        </w:rPr>
+        <w:t>；</w:t>
+      </w:r>
+      <w:r>
+        <w:rPr>
+          <w:rFonts w:hint="eastAsia"/>
+          <w:sz w:val="24"/>
+        </w:rPr>
+        <w:t>5</w:t>
+      </w:r>
+      <w:r>
+        <w:rPr>
+          <w:rFonts w:hint="eastAsia"/>
+          <w:sz w:val="24"/>
+        </w:rPr>
+        <w:t>：</w:t>
+      </w:r>
+      <w:bookmarkStart w:id="0" w:name="_GoBack"/>
+      <w:bookmarkEnd w:id="0"/>
+      <w:r>
+        <w:rPr>
+          <w:rFonts w:hint="eastAsia"/>
+          <w:sz w:val="24"/>
+        </w:rPr>
+        <w:t xml:space="preserve">613616 </w:t>
+      </w:r>
     </w:p>
     <w:p>
       <w:pPr>
@@ -2956,7 +3116,63 @@
           <w:rFonts w:hint="eastAsia"/>
           <w:sz w:val="24"/>
         </w:rPr>
-        <w:t>. Analysis and design of selecting of graduation design (thesis) of undergraduates (J). Jiangxi Chemical Industry2009;1</w:t>
+        <w:t>。</w:t>
+      </w:r>
+      <w:r>
+        <w:rPr>
+          <w:rFonts w:hint="eastAsia"/>
+          <w:sz w:val="24"/>
+        </w:rPr>
+        <w:t>本科毕业设计（论文）的分析与设计</w:t>
+      </w:r>
+      <w:r>
+        <w:rPr>
+          <w:rFonts w:hint="eastAsia"/>
+          <w:sz w:val="24"/>
+        </w:rPr>
+        <w:t xml:space="preserve"> (J)</w:t>
+      </w:r>
+      <w:r>
+        <w:rPr>
+          <w:rFonts w:hint="eastAsia"/>
+          <w:sz w:val="24"/>
+        </w:rPr>
+        <w:t>。</w:t>
+      </w:r>
+      <w:r>
+        <w:rPr>
+          <w:rFonts w:hint="eastAsia"/>
+          <w:sz w:val="24"/>
+        </w:rPr>
+        <w:t xml:space="preserve"> </w:t>
+      </w:r>
+      <w:r>
+        <w:rPr>
+          <w:rFonts w:hint="eastAsia"/>
+          <w:sz w:val="24"/>
+        </w:rPr>
+        <w:t>江西化工</w:t>
+      </w:r>
+      <w:r>
+        <w:rPr>
+          <w:rFonts w:hint="eastAsia"/>
+          <w:sz w:val="24"/>
+        </w:rPr>
+        <w:t>2009</w:t>
+      </w:r>
+      <w:r>
+        <w:rPr>
+          <w:rFonts w:hint="eastAsia"/>
+          <w:sz w:val="24"/>
+        </w:rPr>
+        <w:t>；</w:t>
+      </w:r>
+      <w:r>
+        <w:rPr>
+          <w:rFonts w:hint="eastAsia"/>
+          <w:sz w:val="24"/>
+        </w:rPr>
+        <w:t>1</w:t>
       </w:r>
       <w:r>
         <w:rPr>
@@ -2985,23 +3201,7 @@
           <w:rFonts w:hint="eastAsia"/>
           <w:sz w:val="24"/>
         </w:rPr>
-        <w:t>[</w:t>
-      </w:r>
-      <w:proofErr w:type="gramStart"/>
-      <w:r>
-        <w:rPr>
-          <w:rFonts w:hint="eastAsia"/>
-          <w:sz w:val="24"/>
-        </w:rPr>
-        <w:t>4]Xiang</w:t>
-      </w:r>
-      <w:proofErr w:type="gramEnd"/>
-      <w:r>
-        <w:rPr>
-          <w:rFonts w:hint="eastAsia"/>
-          <w:sz w:val="24"/>
-        </w:rPr>
-        <w:t xml:space="preserve"> </w:t>
+        <w:t xml:space="preserve">[4]Xiang </w:t>
       </w:r>
       <w:proofErr w:type="spellStart"/>
       <w:r>
@@ -3017,7 +3217,14 @@
           <w:rFonts w:hint="eastAsia"/>
           <w:sz w:val="24"/>
         </w:rPr>
-        <w:t xml:space="preserve">, Chen </w:t>
+        <w:t>，</w:t>
+      </w:r>
+      <w:r>
+        <w:rPr>
+          <w:rFonts w:hint="eastAsia"/>
+          <w:sz w:val="24"/>
+        </w:rPr>
+        <w:t xml:space="preserve">Chen </w:t>
       </w:r>
       <w:proofErr w:type="spellStart"/>
       <w:r>
@@ -3033,53 +3240,35 @@
           <w:rFonts w:hint="eastAsia"/>
           <w:sz w:val="24"/>
         </w:rPr>
-        <w:t xml:space="preserve">. Design and implementation of Web service-based MIS for </w:t>
-      </w:r>
-      <w:proofErr w:type="spellStart"/>
-      <w:r>
-        <w:rPr>
-          <w:rFonts w:hint="eastAsia"/>
-          <w:sz w:val="24"/>
-        </w:rPr>
-        <w:t>students</w:t>
-      </w:r>
-      <w:r>
-        <w:rPr>
-          <w:rFonts w:hint="eastAsia"/>
-          <w:sz w:val="24"/>
-        </w:rPr>
-        <w:t>`</w:t>
-      </w:r>
-      <w:r>
-        <w:rPr>
-          <w:rFonts w:hint="eastAsia"/>
-          <w:sz w:val="24"/>
-        </w:rPr>
-        <w:t>graduation</w:t>
-      </w:r>
-      <w:proofErr w:type="spellEnd"/>
-      <w:r>
-        <w:rPr>
-          <w:rFonts w:hint="eastAsia"/>
-          <w:sz w:val="24"/>
-        </w:rPr>
-        <w:t xml:space="preserve"> design. Journal of </w:t>
-      </w:r>
-      <w:proofErr w:type="spellStart"/>
-      <w:r>
-        <w:rPr>
-          <w:rFonts w:hint="eastAsia"/>
-          <w:sz w:val="24"/>
-        </w:rPr>
-        <w:t>Huaihua</w:t>
-      </w:r>
-      <w:proofErr w:type="spellEnd"/>
-      <w:r>
-        <w:rPr>
-          <w:rFonts w:hint="eastAsia"/>
-          <w:sz w:val="24"/>
-        </w:rPr>
-        <w:t xml:space="preserve"> University2008;5</w:t>
+        <w:t>。</w:t>
+      </w:r>
+      <w:r>
+        <w:rPr>
+          <w:rFonts w:hint="eastAsia"/>
+          <w:sz w:val="24"/>
+        </w:rPr>
+        <w:t>基于网络服务的学生毕业设计管理信息系统的设计与实现。怀化学院学报</w:t>
+      </w:r>
+      <w:r>
+        <w:rPr>
+          <w:rFonts w:hint="eastAsia"/>
+          <w:sz w:val="24"/>
+        </w:rPr>
+        <w:t>2008</w:t>
+      </w:r>
+      <w:r>
+        <w:rPr>
+          <w:rFonts w:hint="eastAsia"/>
+          <w:sz w:val="24"/>
+        </w:rPr>
+        <w:t>；</w:t>
+      </w:r>
+      <w:r>
+        <w:rPr>
+          <w:rFonts w:hint="eastAsia"/>
+          <w:sz w:val="24"/>
+        </w:rPr>
+        <w:t>5</w:t>
       </w:r>
       <w:r>
         <w:rPr>
@@ -3500,7 +3689,7 @@
         <w:rFonts w:ascii="宋体" w:hAnsi="宋体"/>
         <w:noProof/>
       </w:rPr>
-      <w:t>- 7 -</w:t>
+      <w:t>- 6 -</w:t>
     </w:r>
     <w:r>
       <w:rPr>

--- a/ThesisManage/Document/外文文献翻译_20121214135_王顺安_计软1204.docx
+++ b/ThesisManage/Document/外文文献翻译_20121214135_王顺安_计软1204.docx
@@ -38,39 +38,22 @@
     <w:p>
       <w:pPr>
         <w:pStyle w:val="1"/>
-        <w:numPr>
-          <w:ilvl w:val="0"/>
-          <w:numId w:val="0"/>
-        </w:numPr>
-        <w:spacing w:before="360" w:after="360" w:line="400" w:lineRule="atLeast"/>
-        <w:ind w:right="540"/>
-        <w:jc w:val="center"/>
-        <w:rPr>
-          <w:sz w:val="36"/>
-          <w:szCs w:val="36"/>
-        </w:rPr>
-      </w:pPr>
-      <w:r>
-        <w:rPr>
-          <w:rFonts w:hint="eastAsia"/>
-          <w:sz w:val="36"/>
-          <w:szCs w:val="36"/>
+      </w:pPr>
+      <w:r>
+        <w:rPr>
+          <w:rFonts w:hint="eastAsia"/>
         </w:rPr>
         <w:t>基于</w:t>
       </w:r>
       <w:r>
         <w:rPr>
           <w:rFonts w:hint="eastAsia"/>
-          <w:sz w:val="36"/>
-          <w:szCs w:val="36"/>
         </w:rPr>
         <w:t>Web</w:t>
       </w:r>
       <w:r>
         <w:rPr>
           <w:rFonts w:hint="eastAsia"/>
-          <w:sz w:val="36"/>
-          <w:szCs w:val="36"/>
         </w:rPr>
         <w:t>的毕业实习过程管理系统的发展</w:t>
       </w:r>
@@ -216,11 +199,6 @@
     <w:p>
       <w:pPr>
         <w:pStyle w:val="1"/>
-        <w:numPr>
-          <w:ilvl w:val="0"/>
-          <w:numId w:val="0"/>
-        </w:numPr>
-        <w:ind w:left="420" w:right="540"/>
       </w:pPr>
       <w:r>
         <w:rPr>
@@ -267,11 +245,6 @@
     <w:p>
       <w:pPr>
         <w:pStyle w:val="1"/>
-        <w:numPr>
-          <w:ilvl w:val="0"/>
-          <w:numId w:val="0"/>
-        </w:numPr>
-        <w:ind w:left="420" w:right="540"/>
       </w:pPr>
       <w:r>
         <w:rPr>
@@ -298,14 +271,7 @@
           <w:rFonts w:hint="eastAsia"/>
           <w:sz w:val="24"/>
         </w:rPr>
-        <w:t>该系统包括了整个毕业设计和毕业实习的管理过程。有了系统，教师不仅可以轻松地收集所有的材料在毕业实习过程中通过网络，而且还监视学生在一个固定的时间。他们还可以通过限制文件上传的时间期限来获得学生的毕</w:t>
-      </w:r>
-      <w:r>
-        <w:rPr>
-          <w:rFonts w:hint="eastAsia"/>
-          <w:sz w:val="24"/>
-        </w:rPr>
-        <w:t>业设计和实践情况。因此，该系统提供了保证实时和网站的具体</w:t>
+        <w:t>该系统包括了整个毕业设计和毕业实习的管理过程。有了系统，教师不仅可以轻松地收集所有的材料在毕业实习过程中通过网络，而且还监视</w:t>
       </w:r>
       <w:r>
         <w:rPr>
@@ -313,7 +279,14 @@
           <w:sz w:val="24"/>
         </w:rPr>
         <w:lastRenderedPageBreak/>
-        <w:t>检查为</w:t>
+        <w:t>学生在一个固定的时间。他们还可以通过限制文件上传的时间期限来获得学生的毕</w:t>
+      </w:r>
+      <w:r>
+        <w:rPr>
+          <w:rFonts w:hint="eastAsia"/>
+          <w:sz w:val="24"/>
+        </w:rPr>
+        <w:t>业设计和实践情况。因此，该系统提供了保证实时和网站的具体检查为</w:t>
       </w:r>
       <w:r>
         <w:rPr>
@@ -333,11 +306,6 @@
     <w:p>
       <w:pPr>
         <w:pStyle w:val="2"/>
-        <w:numPr>
-          <w:ilvl w:val="0"/>
-          <w:numId w:val="0"/>
-        </w:numPr>
-        <w:ind w:left="420" w:right="540"/>
       </w:pPr>
       <w:r>
         <w:rPr>
@@ -400,11 +368,6 @@
     <w:p>
       <w:pPr>
         <w:pStyle w:val="2"/>
-        <w:numPr>
-          <w:ilvl w:val="0"/>
-          <w:numId w:val="0"/>
-        </w:numPr>
-        <w:ind w:left="420" w:right="540"/>
       </w:pPr>
       <w:r>
         <w:rPr>
@@ -437,11 +400,6 @@
     <w:p>
       <w:pPr>
         <w:pStyle w:val="2"/>
-        <w:numPr>
-          <w:ilvl w:val="0"/>
-          <w:numId w:val="0"/>
-        </w:numPr>
-        <w:ind w:left="420"/>
       </w:pPr>
       <w:r>
         <w:rPr>
@@ -546,7 +504,15 @@
           <w:rFonts w:hint="eastAsia"/>
           <w:sz w:val="24"/>
         </w:rPr>
-        <w:t>标签的特殊样式规则。存在的三种模式，使整个网站的独特性和可变的基础上指定的风格。此外，在变化与统一的矛盾的两个对立面结合在一起吧。</w:t>
+        <w:t>标签的特殊样式规则。存在的三种模式，使整个网站的独特性和可变的基础上指定的风格。此外，在变化与统一的矛盾的两</w:t>
+      </w:r>
+      <w:r>
+        <w:rPr>
+          <w:rFonts w:hint="eastAsia"/>
+          <w:sz w:val="24"/>
+        </w:rPr>
+        <w:lastRenderedPageBreak/>
+        <w:t>个对立面结合在一起吧。</w:t>
       </w:r>
     </w:p>
     <w:p>
@@ -575,7 +541,203 @@
           <w:rFonts w:hint="eastAsia"/>
           <w:sz w:val="24"/>
         </w:rPr>
-        <w:t>层叠样式表是在整个毕业设计过程管理系统建立在细节上</w:t>
+        <w:t>层叠样式表是在整个毕业设计过程管理系统建立在细节上的网页指定默认的显示风格，所有的</w:t>
+      </w:r>
+      <w:r>
+        <w:rPr>
+          <w:rFonts w:hint="eastAsia"/>
+          <w:sz w:val="24"/>
+        </w:rPr>
+        <w:t>HTML</w:t>
+      </w:r>
+      <w:r>
+        <w:rPr>
+          <w:rFonts w:hint="eastAsia"/>
+          <w:sz w:val="24"/>
+        </w:rPr>
+        <w:t>标签。对有特殊显示要求那些</w:t>
+      </w:r>
+      <w:r>
+        <w:rPr>
+          <w:rFonts w:hint="eastAsia"/>
+          <w:sz w:val="24"/>
+        </w:rPr>
+        <w:t>HTML</w:t>
+      </w:r>
+      <w:r>
+        <w:rPr>
+          <w:rFonts w:hint="eastAsia"/>
+          <w:sz w:val="24"/>
+        </w:rPr>
+        <w:t>标签，内联是用来满足特殊要求。系统界面的风格与这</w:t>
+      </w:r>
+      <w:r>
+        <w:rPr>
+          <w:rFonts w:hint="eastAsia"/>
+          <w:sz w:val="24"/>
+        </w:rPr>
+        <w:t>2</w:t>
+      </w:r>
+      <w:r>
+        <w:rPr>
+          <w:rFonts w:hint="eastAsia"/>
+          <w:sz w:val="24"/>
+        </w:rPr>
+        <w:t>种模式的有机结合是统一的。</w:t>
+      </w:r>
+    </w:p>
+    <w:p>
+      <w:pPr>
+        <w:pStyle w:val="2"/>
+      </w:pPr>
+      <w:r>
+        <w:rPr>
+          <w:rFonts w:hint="eastAsia"/>
+        </w:rPr>
+        <w:t>2.4</w:t>
+      </w:r>
+      <w:r>
+        <w:rPr>
+          <w:rFonts w:hint="eastAsia"/>
+        </w:rPr>
+        <w:t>数据库设计</w:t>
+      </w:r>
+    </w:p>
+    <w:p>
+      <w:pPr>
+        <w:ind w:left="539" w:right="539" w:firstLine="480"/>
+        <w:rPr>
+          <w:sz w:val="24"/>
+        </w:rPr>
+      </w:pPr>
+      <w:r>
+        <w:rPr>
+          <w:rFonts w:hint="eastAsia"/>
+          <w:sz w:val="24"/>
+        </w:rPr>
+        <w:t>管理系统数据库在毕业实习期间，检查清单中的实习后，在实习后的成绩表，测评项目清单中的实习后，公布名单，一个学生名单，名单中的教师名单，学校外的导师名单，毕业设计评分，成绩表，违规名单，选项列表等。</w:t>
+      </w:r>
+    </w:p>
+    <w:p>
+      <w:pPr>
+        <w:pStyle w:val="1"/>
+      </w:pPr>
+      <w:r>
+        <w:rPr>
+          <w:rFonts w:hint="eastAsia"/>
+        </w:rPr>
+        <w:t>3</w:t>
+      </w:r>
+      <w:r>
+        <w:rPr>
+          <w:rFonts w:hint="eastAsia"/>
+        </w:rPr>
+        <w:t>系统中的关键技术</w:t>
+      </w:r>
+    </w:p>
+    <w:p>
+      <w:pPr>
+        <w:ind w:left="539" w:right="539" w:firstLine="480"/>
+        <w:rPr>
+          <w:sz w:val="24"/>
+        </w:rPr>
+      </w:pPr>
+      <w:r>
+        <w:rPr>
+          <w:rFonts w:hint="eastAsia"/>
+          <w:sz w:val="24"/>
+        </w:rPr>
+        <w:t>系统采用了基于网络浏览器</w:t>
+      </w:r>
+      <w:r>
+        <w:rPr>
+          <w:rFonts w:hint="eastAsia"/>
+          <w:sz w:val="24"/>
+        </w:rPr>
+        <w:t>/</w:t>
+      </w:r>
+      <w:r>
+        <w:rPr>
+          <w:rFonts w:hint="eastAsia"/>
+          <w:sz w:val="24"/>
+        </w:rPr>
+        <w:t>服务器的多层结构，具有良好的易用性、灵活性强、可靠性高的优点。它与视窗操作系统完全兼容，便于教师和学生使用浏览器固有的浏览器。</w:t>
+      </w:r>
+    </w:p>
+    <w:p>
+      <w:pPr>
+        <w:pStyle w:val="2"/>
+      </w:pPr>
+      <w:r>
+        <w:rPr>
+          <w:rFonts w:hint="eastAsia"/>
+        </w:rPr>
+        <w:t>3.1</w:t>
+      </w:r>
+      <w:r>
+        <w:rPr>
+          <w:rFonts w:hint="eastAsia"/>
+        </w:rPr>
+        <w:t>这种管理的重点是管理和个性化的设置，提高了效率。</w:t>
+      </w:r>
+    </w:p>
+    <w:p>
+      <w:pPr>
+        <w:ind w:left="539" w:right="539" w:firstLine="480"/>
+        <w:rPr>
+          <w:sz w:val="24"/>
+        </w:rPr>
+      </w:pPr>
+      <w:r>
+        <w:rPr>
+          <w:rFonts w:hint="eastAsia"/>
+          <w:sz w:val="24"/>
+        </w:rPr>
+        <w:t>按作用，用户可分为系统管理员、教务处、教务处、教研室、教师和学生。不同的角色有不同的权限当局。例如，学生有权限主要操作系统的检查通知和提交的文件，学生主要进行阅读和填写相关的文件，在毕业后在实践中的两个系统的功能。</w:t>
+      </w:r>
+    </w:p>
+    <w:p>
+      <w:pPr>
+        <w:pStyle w:val="2"/>
+      </w:pPr>
+      <w:r>
+        <w:rPr>
+          <w:rFonts w:hint="eastAsia"/>
+        </w:rPr>
+        <w:t>3.2</w:t>
+      </w:r>
+      <w:r>
+        <w:rPr>
+          <w:rFonts w:hint="eastAsia"/>
+        </w:rPr>
+        <w:t>动态的关键数据分布是实现在系统通过开发</w:t>
+      </w:r>
+      <w:r>
+        <w:rPr>
+          <w:rFonts w:hint="eastAsia"/>
+        </w:rPr>
+        <w:t>Web</w:t>
+      </w:r>
+      <w:r>
+        <w:rPr>
+          <w:rFonts w:hint="eastAsia"/>
+        </w:rPr>
+        <w:t>服务以确保及时性和一致性。</w:t>
+      </w:r>
+    </w:p>
+    <w:p>
+      <w:pPr>
+        <w:ind w:left="539" w:right="539" w:firstLine="480"/>
+        <w:rPr>
+          <w:sz w:val="24"/>
+        </w:rPr>
+      </w:pPr>
+      <w:r>
+        <w:rPr>
+          <w:rFonts w:hint="eastAsia"/>
+          <w:sz w:val="24"/>
+        </w:rPr>
+        <w:t>一个网络服务是可编程的应用逻辑与应用程序的网络协议（例如肥皂）。在表面上，一个网络服务可以被视为应用程序提供一个组件的外部，使远程过程调用通过网络。在这个意义上，组件可以通过编程调用。由于网络</w:t>
       </w:r>
       <w:r>
         <w:rPr>
@@ -583,854 +745,596 @@
           <w:sz w:val="24"/>
         </w:rPr>
         <w:lastRenderedPageBreak/>
-        <w:t>的网页指定默认的显示风格，所有的</w:t>
-      </w:r>
-      <w:r>
-        <w:rPr>
-          <w:rFonts w:hint="eastAsia"/>
-          <w:sz w:val="24"/>
-        </w:rPr>
-        <w:t>HTML</w:t>
-      </w:r>
-      <w:r>
-        <w:rPr>
-          <w:rFonts w:hint="eastAsia"/>
-          <w:sz w:val="24"/>
-        </w:rPr>
-        <w:t>标签。对有特殊显示要求那些</w:t>
-      </w:r>
-      <w:r>
-        <w:rPr>
-          <w:rFonts w:hint="eastAsia"/>
-          <w:sz w:val="24"/>
-        </w:rPr>
-        <w:t>HTML</w:t>
-      </w:r>
-      <w:r>
-        <w:rPr>
-          <w:rFonts w:hint="eastAsia"/>
-          <w:sz w:val="24"/>
-        </w:rPr>
-        <w:t>标签，内联是用来满足特殊要求。系统界面的风格与这</w:t>
-      </w:r>
-      <w:r>
-        <w:rPr>
-          <w:rFonts w:hint="eastAsia"/>
-          <w:sz w:val="24"/>
-        </w:rPr>
-        <w:t>2</w:t>
-      </w:r>
-      <w:r>
-        <w:rPr>
-          <w:rFonts w:hint="eastAsia"/>
-          <w:sz w:val="24"/>
-        </w:rPr>
-        <w:t>种模式的有机结合是统一的。</w:t>
+        <w:t>服务是基于标准化的网络协议的可编程组件，网络服务可以超越防火墙，也不能忽视异构平台的差异。这是意味着不同的异构平台只需要公开的必要的网络服务的外观，而不考虑业务系统。</w:t>
       </w:r>
     </w:p>
     <w:p>
       <w:pPr>
         <w:pStyle w:val="2"/>
-        <w:numPr>
-          <w:ilvl w:val="0"/>
-          <w:numId w:val="0"/>
-        </w:numPr>
-        <w:ind w:left="420" w:right="540"/>
-      </w:pPr>
-      <w:r>
-        <w:rPr>
-          <w:rFonts w:hint="eastAsia"/>
-        </w:rPr>
-        <w:t>2.4</w:t>
-      </w:r>
-      <w:r>
-        <w:rPr>
-          <w:rFonts w:hint="eastAsia"/>
-        </w:rPr>
-        <w:t>数据库设计</w:t>
-      </w:r>
-    </w:p>
-    <w:p>
-      <w:pPr>
-        <w:ind w:left="539" w:right="539" w:firstLine="480"/>
-        <w:rPr>
-          <w:sz w:val="24"/>
-        </w:rPr>
-      </w:pPr>
-      <w:r>
-        <w:rPr>
-          <w:rFonts w:hint="eastAsia"/>
-          <w:sz w:val="24"/>
-        </w:rPr>
-        <w:t>管理系统数据库在毕业实习期间，检查清单中的实习后，在实习后的成绩表，测评项目清单中的实习后，公布名单，一个学生名单，名单中的教师名单，学校外的导师名单，毕业设计评分，成绩表，违规名单，选项列表等。</w:t>
+      </w:pPr>
+      <w:r>
+        <w:rPr>
+          <w:rFonts w:hint="eastAsia"/>
+        </w:rPr>
+        <w:t>3.3</w:t>
+      </w:r>
+      <w:r>
+        <w:rPr>
+          <w:rFonts w:hint="eastAsia"/>
+        </w:rPr>
+        <w:t>使用第三方控件来满足用户的要求，比如复杂的图形和数据导出的文件。</w:t>
+      </w:r>
+    </w:p>
+    <w:p>
+      <w:pPr>
+        <w:ind w:left="539" w:right="539" w:firstLine="480"/>
+        <w:rPr>
+          <w:sz w:val="24"/>
+        </w:rPr>
+      </w:pPr>
+      <w:r>
+        <w:rPr>
+          <w:rFonts w:hint="eastAsia"/>
+          <w:sz w:val="24"/>
+        </w:rPr>
+        <w:t>Office</w:t>
+      </w:r>
+      <w:r>
+        <w:rPr>
+          <w:rFonts w:hint="eastAsia"/>
+          <w:sz w:val="24"/>
+        </w:rPr>
+        <w:t>的支持</w:t>
+      </w:r>
+      <w:r>
+        <w:rPr>
+          <w:rFonts w:hint="eastAsia"/>
+          <w:sz w:val="24"/>
+        </w:rPr>
+        <w:t>.</w:t>
+      </w:r>
+      <w:r>
+        <w:rPr>
+          <w:rFonts w:hint="eastAsia"/>
+          <w:sz w:val="24"/>
+        </w:rPr>
+        <w:t>NET</w:t>
+      </w:r>
+      <w:r>
+        <w:rPr>
+          <w:rFonts w:hint="eastAsia"/>
+          <w:sz w:val="24"/>
+        </w:rPr>
+        <w:t>，</w:t>
+      </w:r>
+      <w:r>
+        <w:rPr>
+          <w:rFonts w:hint="eastAsia"/>
+          <w:sz w:val="24"/>
+        </w:rPr>
+        <w:t>系统能够调用</w:t>
+      </w:r>
+      <w:r>
+        <w:rPr>
+          <w:rFonts w:hint="eastAsia"/>
+          <w:sz w:val="24"/>
+        </w:rPr>
+        <w:t>Excel</w:t>
+      </w:r>
+      <w:r>
+        <w:rPr>
+          <w:rFonts w:hint="eastAsia"/>
+          <w:sz w:val="24"/>
+        </w:rPr>
+        <w:t>将数据导出为表格</w:t>
+      </w:r>
+      <w:r>
+        <w:rPr>
+          <w:rFonts w:hint="eastAsia"/>
+          <w:sz w:val="24"/>
+        </w:rPr>
+        <w:t>。</w:t>
+      </w:r>
+      <w:r>
+        <w:rPr>
+          <w:rFonts w:hint="eastAsia"/>
+          <w:sz w:val="24"/>
+        </w:rPr>
+        <w:t>.NET</w:t>
+      </w:r>
+      <w:r>
+        <w:rPr>
+          <w:rFonts w:hint="eastAsia"/>
+          <w:sz w:val="24"/>
+        </w:rPr>
+        <w:t>通过调用第三方提供的控件如</w:t>
+      </w:r>
+      <w:r>
+        <w:rPr>
+          <w:rFonts w:hint="eastAsia"/>
+          <w:sz w:val="24"/>
+        </w:rPr>
+        <w:t>Exc</w:t>
+      </w:r>
+      <w:r>
+        <w:rPr>
+          <w:rFonts w:hint="eastAsia"/>
+          <w:sz w:val="24"/>
+        </w:rPr>
+        <w:t>el</w:t>
+      </w:r>
+      <w:r>
+        <w:rPr>
+          <w:rFonts w:hint="eastAsia"/>
+          <w:sz w:val="24"/>
+        </w:rPr>
+        <w:t>、</w:t>
+      </w:r>
+      <w:r>
+        <w:rPr>
+          <w:rFonts w:hint="eastAsia"/>
+          <w:sz w:val="24"/>
+        </w:rPr>
+        <w:t>Office</w:t>
+      </w:r>
+      <w:r>
+        <w:rPr>
+          <w:rFonts w:hint="eastAsia"/>
+          <w:sz w:val="24"/>
+        </w:rPr>
+        <w:t>、</w:t>
+      </w:r>
+      <w:r>
+        <w:rPr>
+          <w:rFonts w:hint="eastAsia"/>
+          <w:sz w:val="24"/>
+        </w:rPr>
+        <w:t>Owc</w:t>
+      </w:r>
+      <w:r>
+        <w:rPr>
+          <w:rFonts w:hint="eastAsia"/>
+          <w:sz w:val="24"/>
+        </w:rPr>
+        <w:t>、</w:t>
+      </w:r>
+      <w:r>
+        <w:rPr>
+          <w:sz w:val="24"/>
+        </w:rPr>
+        <w:t>Dundas WebChart</w:t>
+      </w:r>
+      <w:r>
+        <w:rPr>
+          <w:rFonts w:hint="eastAsia"/>
+          <w:sz w:val="24"/>
+        </w:rPr>
+        <w:t>显示用户选择的数据。</w:t>
+      </w:r>
+    </w:p>
+    <w:p>
+      <w:pPr>
+        <w:ind w:left="539" w:right="539" w:firstLine="480"/>
+        <w:rPr>
+          <w:sz w:val="24"/>
+        </w:rPr>
+      </w:pPr>
+      <w:r>
+        <w:rPr>
+          <w:rFonts w:hint="eastAsia"/>
+          <w:sz w:val="24"/>
+        </w:rPr>
+        <w:t>该系统具有数据显示、操作效率高的美学。</w:t>
       </w:r>
     </w:p>
     <w:p>
       <w:pPr>
         <w:pStyle w:val="1"/>
-        <w:numPr>
-          <w:ilvl w:val="0"/>
-          <w:numId w:val="0"/>
-        </w:numPr>
-        <w:ind w:left="420" w:right="540"/>
-      </w:pPr>
-      <w:r>
-        <w:rPr>
-          <w:rFonts w:hint="eastAsia"/>
-        </w:rPr>
-        <w:t>3</w:t>
-      </w:r>
-      <w:r>
-        <w:rPr>
-          <w:rFonts w:hint="eastAsia"/>
-        </w:rPr>
-        <w:t>系统中的关键技术</w:t>
-      </w:r>
-    </w:p>
-    <w:p>
-      <w:pPr>
-        <w:ind w:left="539" w:right="539" w:firstLine="480"/>
-        <w:rPr>
-          <w:sz w:val="24"/>
-        </w:rPr>
-      </w:pPr>
-      <w:r>
-        <w:rPr>
-          <w:rFonts w:hint="eastAsia"/>
-          <w:sz w:val="24"/>
-        </w:rPr>
-        <w:t>系统采用了基于网络浏览器</w:t>
-      </w:r>
-      <w:r>
-        <w:rPr>
-          <w:rFonts w:hint="eastAsia"/>
-          <w:sz w:val="24"/>
-        </w:rPr>
-        <w:t>/</w:t>
-      </w:r>
-      <w:r>
-        <w:rPr>
-          <w:rFonts w:hint="eastAsia"/>
-          <w:sz w:val="24"/>
-        </w:rPr>
-        <w:t>服务器的多层结构，具有良好的易用性、灵活性强、可靠性高的优点。它与视窗操作系统完全兼容，便于教师和学生使用浏览器固有的浏览器。</w:t>
+      </w:pPr>
+      <w:r>
+        <w:rPr>
+          <w:rFonts w:hint="eastAsia"/>
+        </w:rPr>
+        <w:t>4.</w:t>
+      </w:r>
+      <w:r>
+        <w:rPr>
+          <w:rFonts w:hint="eastAsia"/>
+        </w:rPr>
+        <w:t>开发工具和开发环境</w:t>
       </w:r>
     </w:p>
     <w:p>
       <w:pPr>
         <w:pStyle w:val="2"/>
-        <w:numPr>
-          <w:ilvl w:val="0"/>
-          <w:numId w:val="0"/>
-        </w:numPr>
-        <w:ind w:left="420" w:right="540"/>
-      </w:pPr>
-      <w:r>
-        <w:rPr>
-          <w:rFonts w:hint="eastAsia"/>
-        </w:rPr>
-        <w:t>3.1</w:t>
-      </w:r>
-      <w:r>
-        <w:rPr>
-          <w:rFonts w:hint="eastAsia"/>
-          <w:sz w:val="24"/>
-        </w:rPr>
-        <w:t>这种管理的重点是管理和个性化的设置，提高了效率。</w:t>
-      </w:r>
-    </w:p>
-    <w:p>
-      <w:pPr>
-        <w:ind w:left="539" w:right="539" w:firstLine="480"/>
-        <w:rPr>
-          <w:sz w:val="24"/>
-        </w:rPr>
-      </w:pPr>
-      <w:r>
-        <w:rPr>
-          <w:rFonts w:hint="eastAsia"/>
-          <w:sz w:val="24"/>
-        </w:rPr>
-        <w:t>按作用，用户可分为系统管理员、教务处、教务处、教研室、教师和学生。不同的角色有不同的权限当局。例如，学生有权限主要操作系统的检查通知和提交的文件，学生主要进行阅读和填写相关的文件，在毕业后在实践中的两个系统的功能。</w:t>
+      </w:pPr>
+      <w:r>
+        <w:rPr>
+          <w:rFonts w:hint="eastAsia"/>
+        </w:rPr>
+        <w:t>4.1</w:t>
+      </w:r>
+      <w:r>
+        <w:rPr>
+          <w:rFonts w:hint="eastAsia"/>
+        </w:rPr>
+        <w:t>开发环境</w:t>
+      </w:r>
+    </w:p>
+    <w:p>
+      <w:pPr>
+        <w:ind w:left="539" w:right="539" w:firstLine="480"/>
+        <w:rPr>
+          <w:sz w:val="24"/>
+        </w:rPr>
+      </w:pPr>
+      <w:r>
+        <w:rPr>
+          <w:rFonts w:hint="eastAsia"/>
+          <w:sz w:val="24"/>
+        </w:rPr>
+        <w:t>操作系统：</w:t>
+      </w:r>
+      <w:r>
+        <w:rPr>
+          <w:rFonts w:hint="eastAsia"/>
+          <w:sz w:val="24"/>
+        </w:rPr>
+        <w:t>Windows</w:t>
+      </w:r>
+      <w:r>
+        <w:rPr>
+          <w:sz w:val="24"/>
+        </w:rPr>
+        <w:t xml:space="preserve"> </w:t>
+      </w:r>
+      <w:r>
+        <w:rPr>
+          <w:rFonts w:hint="eastAsia"/>
+          <w:sz w:val="24"/>
+        </w:rPr>
+        <w:t>2003</w:t>
+      </w:r>
+      <w:r>
+        <w:rPr>
+          <w:sz w:val="24"/>
+        </w:rPr>
+        <w:t xml:space="preserve"> S</w:t>
+      </w:r>
+      <w:r>
+        <w:rPr>
+          <w:rFonts w:hint="eastAsia"/>
+          <w:sz w:val="24"/>
+        </w:rPr>
+        <w:t>erver</w:t>
+      </w:r>
+      <w:r>
+        <w:rPr>
+          <w:rFonts w:hint="eastAsia"/>
+          <w:sz w:val="24"/>
+        </w:rPr>
+        <w:t>；</w:t>
+      </w:r>
+    </w:p>
+    <w:p>
+      <w:pPr>
+        <w:ind w:left="539" w:right="539" w:firstLine="480"/>
+        <w:rPr>
+          <w:sz w:val="24"/>
+        </w:rPr>
+      </w:pPr>
+      <w:r>
+        <w:rPr>
+          <w:rFonts w:hint="eastAsia"/>
+          <w:sz w:val="24"/>
+        </w:rPr>
+        <w:t>Web</w:t>
+      </w:r>
+      <w:r>
+        <w:rPr>
+          <w:rFonts w:hint="eastAsia"/>
+          <w:sz w:val="24"/>
+        </w:rPr>
+        <w:t>服务器：</w:t>
+      </w:r>
+      <w:r>
+        <w:rPr>
+          <w:rFonts w:hint="eastAsia"/>
+          <w:sz w:val="24"/>
+        </w:rPr>
+        <w:t>IIS6.0</w:t>
+      </w:r>
+      <w:r>
+        <w:rPr>
+          <w:rFonts w:hint="eastAsia"/>
+          <w:sz w:val="24"/>
+        </w:rPr>
+        <w:t>；</w:t>
+      </w:r>
+    </w:p>
+    <w:p>
+      <w:pPr>
+        <w:ind w:left="539" w:right="539" w:firstLine="480"/>
+        <w:rPr>
+          <w:sz w:val="24"/>
+        </w:rPr>
+      </w:pPr>
+      <w:r>
+        <w:rPr>
+          <w:rFonts w:hint="eastAsia"/>
+          <w:sz w:val="24"/>
+        </w:rPr>
+        <w:t>数据库管理系统：</w:t>
+      </w:r>
+      <w:r>
+        <w:rPr>
+          <w:rFonts w:hint="eastAsia"/>
+          <w:sz w:val="24"/>
+        </w:rPr>
+        <w:t>SQL</w:t>
+      </w:r>
+      <w:r>
+        <w:rPr>
+          <w:rFonts w:hint="eastAsia"/>
+          <w:sz w:val="24"/>
+        </w:rPr>
+        <w:t xml:space="preserve"> </w:t>
+      </w:r>
+      <w:r>
+        <w:rPr>
+          <w:rFonts w:hint="eastAsia"/>
+          <w:sz w:val="24"/>
+        </w:rPr>
+        <w:t>Server</w:t>
+      </w:r>
+      <w:r>
+        <w:rPr>
+          <w:rFonts w:hint="eastAsia"/>
+          <w:sz w:val="24"/>
+        </w:rPr>
+        <w:t xml:space="preserve"> </w:t>
+      </w:r>
+      <w:r>
+        <w:rPr>
+          <w:rFonts w:hint="eastAsia"/>
+          <w:sz w:val="24"/>
+        </w:rPr>
+        <w:t>2000 Enterprise</w:t>
+      </w:r>
+      <w:r>
+        <w:rPr>
+          <w:rFonts w:hint="eastAsia"/>
+          <w:sz w:val="24"/>
+        </w:rPr>
+        <w:t>；</w:t>
+      </w:r>
+    </w:p>
+    <w:p>
+      <w:pPr>
+        <w:ind w:left="539" w:right="539" w:firstLine="480"/>
+        <w:rPr>
+          <w:sz w:val="24"/>
+        </w:rPr>
+      </w:pPr>
+      <w:r>
+        <w:rPr>
+          <w:rFonts w:hint="eastAsia"/>
+          <w:sz w:val="24"/>
+        </w:rPr>
+        <w:t>开发工具：</w:t>
+      </w:r>
+      <w:r>
+        <w:rPr>
+          <w:rFonts w:hint="eastAsia"/>
+          <w:sz w:val="24"/>
+        </w:rPr>
+        <w:t>Visual</w:t>
+      </w:r>
+      <w:r>
+        <w:rPr>
+          <w:sz w:val="24"/>
+        </w:rPr>
+        <w:t xml:space="preserve"> </w:t>
+      </w:r>
+      <w:r>
+        <w:rPr>
+          <w:rFonts w:hint="eastAsia"/>
+          <w:sz w:val="24"/>
+        </w:rPr>
+        <w:t>Studio.</w:t>
+      </w:r>
+      <w:r>
+        <w:rPr>
+          <w:sz w:val="24"/>
+        </w:rPr>
+        <w:t>N</w:t>
+      </w:r>
+      <w:r>
+        <w:rPr>
+          <w:rFonts w:hint="eastAsia"/>
+          <w:sz w:val="24"/>
+        </w:rPr>
+        <w:t>ET 2003 form Microsoft</w:t>
+      </w:r>
+      <w:r>
+        <w:rPr>
+          <w:rFonts w:hint="eastAsia"/>
+          <w:sz w:val="24"/>
+        </w:rPr>
+        <w:t>；</w:t>
       </w:r>
     </w:p>
     <w:p>
       <w:pPr>
         <w:pStyle w:val="2"/>
-        <w:numPr>
-          <w:ilvl w:val="0"/>
-          <w:numId w:val="0"/>
-        </w:numPr>
-        <w:ind w:left="420" w:right="540"/>
-      </w:pPr>
-      <w:r>
-        <w:rPr>
-          <w:rFonts w:hint="eastAsia"/>
-        </w:rPr>
-        <w:t>3.2</w:t>
-      </w:r>
-      <w:r>
-        <w:rPr>
-          <w:rFonts w:hint="eastAsia"/>
-          <w:sz w:val="24"/>
-        </w:rPr>
-        <w:t>动态的关键数据分布是实现在系统通过开发</w:t>
-      </w:r>
-      <w:r>
-        <w:rPr>
-          <w:rFonts w:hint="eastAsia"/>
-          <w:sz w:val="24"/>
-        </w:rPr>
-        <w:t>Web</w:t>
-      </w:r>
-      <w:r>
-        <w:rPr>
-          <w:rFonts w:hint="eastAsia"/>
-          <w:sz w:val="24"/>
-        </w:rPr>
-        <w:t>服务以确保及时性和一致性。</w:t>
-      </w:r>
-    </w:p>
-    <w:p>
-      <w:pPr>
-        <w:ind w:left="539" w:right="539" w:firstLine="480"/>
-        <w:rPr>
-          <w:sz w:val="24"/>
-        </w:rPr>
-      </w:pPr>
-      <w:r>
-        <w:rPr>
-          <w:rFonts w:hint="eastAsia"/>
-          <w:sz w:val="24"/>
-        </w:rPr>
-        <w:t>一个网络服务是可编程的应用逻辑与应用程序的网络协议（例如肥皂）。在表面上，一个网络服务可以被视为应用程序提供一个组件的外部，使远程过程调用通过网络。在这个意义上，组件可以通过编程调用。由于网络服务是基于标准化的网络协议的可编程组件，网络服务可以超越防火墙，也不能忽视异构平台的差异。这是意味着不同的异构平台只需要公开的必</w:t>
-      </w:r>
-      <w:r>
-        <w:rPr>
-          <w:rFonts w:hint="eastAsia"/>
-          <w:sz w:val="24"/>
+      </w:pPr>
+      <w:r>
+        <w:rPr>
+          <w:rFonts w:hint="eastAsia"/>
+        </w:rPr>
+        <w:t>4.2</w:t>
+      </w:r>
+      <w:r>
+        <w:rPr>
+          <w:rFonts w:hint="eastAsia"/>
+        </w:rPr>
+        <w:t>系统设计开发工具包括：</w:t>
+      </w:r>
+    </w:p>
+    <w:p>
+      <w:pPr>
+        <w:ind w:left="539" w:right="539" w:firstLine="480"/>
+        <w:rPr>
+          <w:sz w:val="24"/>
+        </w:rPr>
+      </w:pPr>
+      <w:r>
+        <w:rPr>
+          <w:rFonts w:hint="eastAsia"/>
+          <w:sz w:val="24"/>
+        </w:rPr>
+        <w:t>需求分析与设计工具</w:t>
+      </w:r>
+      <w:r>
+        <w:rPr>
+          <w:rFonts w:hint="eastAsia"/>
+          <w:sz w:val="24"/>
+        </w:rPr>
+        <w:t>:</w:t>
+      </w:r>
+      <w:r>
+        <w:rPr>
+          <w:sz w:val="24"/>
+        </w:rPr>
+        <w:t>IBM Rational Rose and SODA.</w:t>
+      </w:r>
+    </w:p>
+    <w:p>
+      <w:pPr>
+        <w:ind w:left="539" w:right="539" w:firstLine="480"/>
+        <w:rPr>
+          <w:sz w:val="24"/>
+        </w:rPr>
+      </w:pPr>
+      <w:r>
+        <w:rPr>
+          <w:rFonts w:hint="eastAsia"/>
+          <w:sz w:val="24"/>
+        </w:rPr>
+        <w:t>配置管理和源程序控制工具</w:t>
+      </w:r>
+      <w:r>
+        <w:rPr>
+          <w:rFonts w:hint="eastAsia"/>
+          <w:sz w:val="24"/>
+        </w:rPr>
+        <w:t>:</w:t>
+      </w:r>
+      <w:r>
+        <w:rPr>
+          <w:sz w:val="24"/>
+        </w:rPr>
+        <w:t>Microsoft’s Visual Source Safe.</w:t>
+      </w:r>
+    </w:p>
+    <w:p>
+      <w:pPr>
+        <w:ind w:left="539" w:right="539" w:firstLine="480"/>
+        <w:rPr>
+          <w:sz w:val="24"/>
+        </w:rPr>
+      </w:pPr>
+      <w:r>
+        <w:rPr>
+          <w:rFonts w:hint="eastAsia"/>
+          <w:sz w:val="24"/>
+        </w:rPr>
+        <w:t>数据库分析与设计工具</w:t>
+      </w:r>
+      <w:r>
+        <w:rPr>
+          <w:rFonts w:hint="eastAsia"/>
+          <w:sz w:val="24"/>
+        </w:rPr>
+        <w:t>:</w:t>
+      </w:r>
+      <w:r>
+        <w:rPr>
+          <w:sz w:val="24"/>
+        </w:rPr>
+        <w:t>Sybase Power Designer.</w:t>
+      </w:r>
+    </w:p>
+    <w:p>
+      <w:pPr>
+        <w:ind w:left="539" w:right="539" w:firstLine="480"/>
+        <w:rPr>
+          <w:sz w:val="24"/>
+        </w:rPr>
+      </w:pPr>
+      <w:r>
+        <w:rPr>
+          <w:rFonts w:hint="eastAsia"/>
+          <w:sz w:val="24"/>
+        </w:rPr>
+        <w:t>业务系统集成工具</w:t>
+      </w:r>
+      <w:r>
+        <w:rPr>
+          <w:sz w:val="24"/>
+        </w:rPr>
+        <w:t>: Microsoft’s DTS.</w:t>
+      </w:r>
+    </w:p>
+    <w:p>
+      <w:pPr>
+        <w:ind w:left="539" w:right="539" w:firstLine="480"/>
+        <w:rPr>
+          <w:sz w:val="24"/>
+        </w:rPr>
+      </w:pPr>
+      <w:r>
+        <w:rPr>
+          <w:rFonts w:hint="eastAsia"/>
+          <w:sz w:val="24"/>
+        </w:rPr>
+        <w:t>其他：</w:t>
+      </w:r>
+      <w:r>
+        <w:rPr>
+          <w:sz w:val="24"/>
+        </w:rPr>
+        <w:t xml:space="preserve"> Microsoft Office</w:t>
+      </w:r>
+      <w:r>
+        <w:rPr>
+          <w:rFonts w:hint="eastAsia"/>
+          <w:sz w:val="24"/>
+        </w:rPr>
+        <w:t>；</w:t>
+      </w:r>
+    </w:p>
+    <w:p>
+      <w:pPr>
+        <w:pStyle w:val="1"/>
+      </w:pPr>
+      <w:r>
+        <w:rPr>
+          <w:rFonts w:hint="eastAsia"/>
         </w:rPr>
         <w:lastRenderedPageBreak/>
-        <w:t>要的网络服务的外观，而不考虑业务系统。</w:t>
+        <w:t>5</w:t>
+      </w:r>
+      <w:r>
+        <w:rPr>
+          <w:rFonts w:hint="eastAsia"/>
+        </w:rPr>
+        <w:t>系统实现</w:t>
       </w:r>
     </w:p>
     <w:p>
       <w:pPr>
         <w:pStyle w:val="2"/>
-        <w:numPr>
-          <w:ilvl w:val="0"/>
-          <w:numId w:val="0"/>
-        </w:numPr>
-        <w:ind w:left="420" w:right="540"/>
-      </w:pPr>
-      <w:r>
-        <w:rPr>
-          <w:rFonts w:hint="eastAsia"/>
-        </w:rPr>
-        <w:t>3.3</w:t>
-      </w:r>
-      <w:r>
-        <w:rPr>
-          <w:rFonts w:hint="eastAsia"/>
-          <w:sz w:val="24"/>
-        </w:rPr>
-        <w:t>使用第三方控件来满足用户的要求，比如复杂的图形和数据导出的文件。</w:t>
-      </w:r>
-    </w:p>
-    <w:p>
-      <w:pPr>
-        <w:ind w:left="539" w:right="539" w:firstLine="480"/>
-        <w:rPr>
-          <w:sz w:val="24"/>
-        </w:rPr>
-      </w:pPr>
-      <w:r>
-        <w:rPr>
-          <w:rFonts w:hint="eastAsia"/>
-          <w:sz w:val="24"/>
-        </w:rPr>
-        <w:t>Office</w:t>
-      </w:r>
-      <w:r>
-        <w:rPr>
-          <w:rFonts w:hint="eastAsia"/>
-          <w:sz w:val="24"/>
-        </w:rPr>
-        <w:t>的支持</w:t>
-      </w:r>
-      <w:r>
-        <w:rPr>
-          <w:rFonts w:hint="eastAsia"/>
-          <w:sz w:val="24"/>
-        </w:rPr>
-        <w:t>.</w:t>
-      </w:r>
-      <w:r>
-        <w:rPr>
-          <w:rFonts w:hint="eastAsia"/>
-          <w:sz w:val="24"/>
-        </w:rPr>
-        <w:t>NET</w:t>
-      </w:r>
-      <w:r>
-        <w:rPr>
-          <w:rFonts w:hint="eastAsia"/>
-          <w:sz w:val="24"/>
-        </w:rPr>
-        <w:t>，</w:t>
-      </w:r>
-      <w:r>
-        <w:rPr>
-          <w:rFonts w:hint="eastAsia"/>
-          <w:sz w:val="24"/>
-        </w:rPr>
-        <w:t>系统能够调用</w:t>
-      </w:r>
-      <w:r>
-        <w:rPr>
-          <w:rFonts w:hint="eastAsia"/>
-          <w:sz w:val="24"/>
-        </w:rPr>
-        <w:t>Excel</w:t>
-      </w:r>
-      <w:r>
-        <w:rPr>
-          <w:rFonts w:hint="eastAsia"/>
-          <w:sz w:val="24"/>
-        </w:rPr>
-        <w:t>将数据导出为表格</w:t>
-      </w:r>
-      <w:r>
-        <w:rPr>
-          <w:rFonts w:hint="eastAsia"/>
-          <w:sz w:val="24"/>
-        </w:rPr>
-        <w:t>。</w:t>
-      </w:r>
-      <w:r>
-        <w:rPr>
-          <w:rFonts w:hint="eastAsia"/>
-          <w:sz w:val="24"/>
-        </w:rPr>
-        <w:t>.NET</w:t>
-      </w:r>
-      <w:r>
-        <w:rPr>
-          <w:rFonts w:hint="eastAsia"/>
-          <w:sz w:val="24"/>
-        </w:rPr>
-        <w:t>通过调用第三方提供的控件如</w:t>
-      </w:r>
-      <w:r>
-        <w:rPr>
-          <w:rFonts w:hint="eastAsia"/>
-          <w:sz w:val="24"/>
-        </w:rPr>
-        <w:t>Exc</w:t>
-      </w:r>
-      <w:r>
-        <w:rPr>
-          <w:rFonts w:hint="eastAsia"/>
-          <w:sz w:val="24"/>
-        </w:rPr>
-        <w:t>el</w:t>
-      </w:r>
-      <w:r>
-        <w:rPr>
-          <w:rFonts w:hint="eastAsia"/>
-          <w:sz w:val="24"/>
-        </w:rPr>
-        <w:t>、</w:t>
-      </w:r>
-      <w:r>
-        <w:rPr>
-          <w:rFonts w:hint="eastAsia"/>
-          <w:sz w:val="24"/>
-        </w:rPr>
-        <w:t>Office</w:t>
-      </w:r>
-      <w:r>
-        <w:rPr>
-          <w:rFonts w:hint="eastAsia"/>
-          <w:sz w:val="24"/>
-        </w:rPr>
-        <w:t>、</w:t>
-      </w:r>
-      <w:r>
-        <w:rPr>
-          <w:rFonts w:hint="eastAsia"/>
-          <w:sz w:val="24"/>
-        </w:rPr>
-        <w:t>Owc</w:t>
-      </w:r>
-      <w:r>
-        <w:rPr>
-          <w:rFonts w:hint="eastAsia"/>
-          <w:sz w:val="24"/>
-        </w:rPr>
-        <w:t>、</w:t>
-      </w:r>
-      <w:r>
-        <w:rPr>
-          <w:sz w:val="24"/>
-        </w:rPr>
-        <w:t>Dundas WebChart</w:t>
-      </w:r>
-      <w:r>
-        <w:rPr>
-          <w:rFonts w:hint="eastAsia"/>
-          <w:sz w:val="24"/>
-        </w:rPr>
-        <w:t>显示用户选择的数据。</w:t>
-      </w:r>
-    </w:p>
-    <w:p>
-      <w:pPr>
-        <w:ind w:left="539" w:right="539" w:firstLine="480"/>
-        <w:rPr>
-          <w:sz w:val="24"/>
-        </w:rPr>
-      </w:pPr>
-      <w:r>
-        <w:rPr>
-          <w:rFonts w:hint="eastAsia"/>
-          <w:sz w:val="24"/>
-        </w:rPr>
-        <w:t>该系统具有数据显示、操作效率高的美学。</w:t>
-      </w:r>
-    </w:p>
-    <w:p>
-      <w:pPr>
-        <w:pStyle w:val="1"/>
-        <w:numPr>
-          <w:ilvl w:val="0"/>
-          <w:numId w:val="0"/>
-        </w:numPr>
-        <w:ind w:left="420" w:right="540"/>
-      </w:pPr>
-      <w:r>
-        <w:rPr>
-          <w:rFonts w:hint="eastAsia"/>
-        </w:rPr>
-        <w:t>4.</w:t>
-      </w:r>
-      <w:r>
-        <w:rPr>
-          <w:rFonts w:hint="eastAsia"/>
-        </w:rPr>
-        <w:t>开发工具和开发环境</w:t>
-      </w:r>
-    </w:p>
-    <w:p>
-      <w:pPr>
-        <w:pStyle w:val="2"/>
-        <w:numPr>
-          <w:ilvl w:val="0"/>
-          <w:numId w:val="0"/>
-        </w:numPr>
-        <w:ind w:left="420" w:right="540"/>
-      </w:pPr>
-      <w:r>
-        <w:rPr>
-          <w:rFonts w:hint="eastAsia"/>
-        </w:rPr>
-        <w:t>4.1</w:t>
-      </w:r>
-      <w:r>
-        <w:rPr>
-          <w:rFonts w:hint="eastAsia"/>
-        </w:rPr>
-        <w:t>开发环境</w:t>
-      </w:r>
-    </w:p>
-    <w:p>
-      <w:pPr>
-        <w:ind w:left="539" w:right="539" w:firstLine="480"/>
-        <w:rPr>
-          <w:sz w:val="24"/>
-        </w:rPr>
-      </w:pPr>
-      <w:r>
-        <w:rPr>
-          <w:rFonts w:hint="eastAsia"/>
-          <w:sz w:val="24"/>
-        </w:rPr>
-        <w:t>操作系统：</w:t>
-      </w:r>
-      <w:r>
-        <w:rPr>
-          <w:rFonts w:hint="eastAsia"/>
-          <w:sz w:val="24"/>
-        </w:rPr>
-        <w:t>Windows</w:t>
-      </w:r>
-      <w:r>
-        <w:rPr>
-          <w:sz w:val="24"/>
-        </w:rPr>
-        <w:t xml:space="preserve"> </w:t>
-      </w:r>
-      <w:r>
-        <w:rPr>
-          <w:rFonts w:hint="eastAsia"/>
-          <w:sz w:val="24"/>
-        </w:rPr>
-        <w:t>2003</w:t>
-      </w:r>
-      <w:r>
-        <w:rPr>
-          <w:sz w:val="24"/>
-        </w:rPr>
-        <w:t xml:space="preserve"> S</w:t>
-      </w:r>
-      <w:r>
-        <w:rPr>
-          <w:rFonts w:hint="eastAsia"/>
-          <w:sz w:val="24"/>
-        </w:rPr>
-        <w:t>erver</w:t>
-      </w:r>
-      <w:r>
-        <w:rPr>
-          <w:rFonts w:hint="eastAsia"/>
-          <w:sz w:val="24"/>
-        </w:rPr>
-        <w:t>；</w:t>
-      </w:r>
-    </w:p>
-    <w:p>
-      <w:pPr>
-        <w:ind w:left="539" w:right="539" w:firstLine="480"/>
-        <w:rPr>
-          <w:sz w:val="24"/>
-        </w:rPr>
-      </w:pPr>
-      <w:r>
-        <w:rPr>
-          <w:rFonts w:hint="eastAsia"/>
-          <w:sz w:val="24"/>
-        </w:rPr>
-        <w:t>Web</w:t>
-      </w:r>
-      <w:r>
-        <w:rPr>
-          <w:rFonts w:hint="eastAsia"/>
-          <w:sz w:val="24"/>
-        </w:rPr>
-        <w:t>服务器：</w:t>
-      </w:r>
-      <w:r>
-        <w:rPr>
-          <w:rFonts w:hint="eastAsia"/>
-          <w:sz w:val="24"/>
-        </w:rPr>
-        <w:t>IIS6.0</w:t>
-      </w:r>
-      <w:r>
-        <w:rPr>
-          <w:rFonts w:hint="eastAsia"/>
-          <w:sz w:val="24"/>
-        </w:rPr>
-        <w:t>；</w:t>
-      </w:r>
-    </w:p>
-    <w:p>
-      <w:pPr>
-        <w:ind w:left="539" w:right="539" w:firstLine="480"/>
-        <w:rPr>
-          <w:sz w:val="24"/>
-        </w:rPr>
-      </w:pPr>
-      <w:r>
-        <w:rPr>
-          <w:rFonts w:hint="eastAsia"/>
-          <w:sz w:val="24"/>
-        </w:rPr>
-        <w:t>数据库管理系统：</w:t>
-      </w:r>
-      <w:r>
-        <w:rPr>
-          <w:rFonts w:hint="eastAsia"/>
-          <w:sz w:val="24"/>
-        </w:rPr>
-        <w:t>SQL</w:t>
-      </w:r>
-      <w:r>
-        <w:rPr>
-          <w:rFonts w:hint="eastAsia"/>
-          <w:sz w:val="24"/>
-        </w:rPr>
-        <w:t xml:space="preserve"> </w:t>
-      </w:r>
-      <w:r>
-        <w:rPr>
-          <w:rFonts w:hint="eastAsia"/>
-          <w:sz w:val="24"/>
-        </w:rPr>
-        <w:t>Server</w:t>
-      </w:r>
-      <w:r>
-        <w:rPr>
-          <w:rFonts w:hint="eastAsia"/>
-          <w:sz w:val="24"/>
-        </w:rPr>
-        <w:t xml:space="preserve"> </w:t>
-      </w:r>
-      <w:r>
-        <w:rPr>
-          <w:rFonts w:hint="eastAsia"/>
-          <w:sz w:val="24"/>
-        </w:rPr>
-        <w:t>2000 Enterprise</w:t>
-      </w:r>
-      <w:r>
-        <w:rPr>
-          <w:rFonts w:hint="eastAsia"/>
-          <w:sz w:val="24"/>
-        </w:rPr>
-        <w:t>；</w:t>
-      </w:r>
-    </w:p>
-    <w:p>
-      <w:pPr>
-        <w:ind w:left="539" w:right="539" w:firstLine="480"/>
-        <w:rPr>
-          <w:sz w:val="24"/>
-        </w:rPr>
-      </w:pPr>
-      <w:r>
-        <w:rPr>
-          <w:rFonts w:hint="eastAsia"/>
-          <w:sz w:val="24"/>
-        </w:rPr>
-        <w:t>开发工具：</w:t>
-      </w:r>
-      <w:r>
-        <w:rPr>
-          <w:rFonts w:hint="eastAsia"/>
-          <w:sz w:val="24"/>
-        </w:rPr>
-        <w:t>Visual</w:t>
-      </w:r>
-      <w:r>
-        <w:rPr>
-          <w:sz w:val="24"/>
-        </w:rPr>
-        <w:t xml:space="preserve"> </w:t>
-      </w:r>
-      <w:r>
-        <w:rPr>
-          <w:rFonts w:hint="eastAsia"/>
-          <w:sz w:val="24"/>
-        </w:rPr>
-        <w:t>Studio.</w:t>
-      </w:r>
-      <w:r>
-        <w:rPr>
-          <w:sz w:val="24"/>
-        </w:rPr>
-        <w:t>N</w:t>
-      </w:r>
-      <w:r>
-        <w:rPr>
-          <w:rFonts w:hint="eastAsia"/>
-          <w:sz w:val="24"/>
-        </w:rPr>
-        <w:t>ET 2003 form Microsoft</w:t>
-      </w:r>
-      <w:r>
-        <w:rPr>
-          <w:rFonts w:hint="eastAsia"/>
-          <w:sz w:val="24"/>
-        </w:rPr>
-        <w:t>；</w:t>
-      </w:r>
-    </w:p>
-    <w:p>
-      <w:pPr>
-        <w:pStyle w:val="2"/>
-        <w:numPr>
-          <w:ilvl w:val="0"/>
-          <w:numId w:val="0"/>
-        </w:numPr>
-        <w:ind w:left="420" w:right="540"/>
-      </w:pPr>
-      <w:r>
-        <w:rPr>
-          <w:rFonts w:hint="eastAsia"/>
-        </w:rPr>
-        <w:t>4.2</w:t>
-      </w:r>
-      <w:r>
-        <w:rPr>
-          <w:rFonts w:hint="eastAsia"/>
-        </w:rPr>
-        <w:t>系统设计开发工具包括：</w:t>
-      </w:r>
-    </w:p>
-    <w:p>
-      <w:pPr>
-        <w:ind w:left="539" w:right="539" w:firstLine="480"/>
-        <w:rPr>
-          <w:sz w:val="24"/>
-        </w:rPr>
-      </w:pPr>
-      <w:r>
-        <w:rPr>
-          <w:rFonts w:hint="eastAsia"/>
-          <w:sz w:val="24"/>
-        </w:rPr>
-        <w:t>需求分析与设计工具</w:t>
-      </w:r>
-      <w:r>
-        <w:rPr>
-          <w:rFonts w:hint="eastAsia"/>
-          <w:sz w:val="24"/>
-        </w:rPr>
-        <w:t>:</w:t>
-      </w:r>
-      <w:r>
-        <w:rPr>
-          <w:sz w:val="24"/>
-        </w:rPr>
-        <w:t>IBM Rational Rose and SODA.</w:t>
-      </w:r>
-    </w:p>
-    <w:p>
-      <w:pPr>
-        <w:ind w:left="539" w:right="539" w:firstLine="480"/>
-        <w:rPr>
-          <w:sz w:val="24"/>
-        </w:rPr>
-      </w:pPr>
-      <w:r>
-        <w:rPr>
-          <w:rFonts w:hint="eastAsia"/>
-          <w:sz w:val="24"/>
-        </w:rPr>
-        <w:t>配置管理和源程序控制工具</w:t>
-      </w:r>
-      <w:r>
-        <w:rPr>
-          <w:rFonts w:hint="eastAsia"/>
-          <w:sz w:val="24"/>
-        </w:rPr>
-        <w:t>:</w:t>
-      </w:r>
-      <w:r>
-        <w:rPr>
-          <w:sz w:val="24"/>
-        </w:rPr>
-        <w:t>Microsoft’s Visual Source Safe.</w:t>
-      </w:r>
-    </w:p>
-    <w:p>
-      <w:pPr>
-        <w:ind w:left="539" w:right="539" w:firstLine="480"/>
-        <w:rPr>
-          <w:sz w:val="24"/>
-        </w:rPr>
-      </w:pPr>
-      <w:r>
-        <w:rPr>
-          <w:rFonts w:hint="eastAsia"/>
-          <w:sz w:val="24"/>
-        </w:rPr>
-        <w:t>数据库分析与设计工具</w:t>
-      </w:r>
-      <w:r>
-        <w:rPr>
-          <w:rFonts w:hint="eastAsia"/>
-          <w:sz w:val="24"/>
-        </w:rPr>
-        <w:t>:</w:t>
-      </w:r>
-      <w:r>
-        <w:rPr>
-          <w:sz w:val="24"/>
-        </w:rPr>
-        <w:t>Sybase Power Designer.</w:t>
-      </w:r>
-    </w:p>
-    <w:p>
-      <w:pPr>
-        <w:ind w:left="539" w:right="539" w:firstLine="480"/>
-        <w:rPr>
-          <w:sz w:val="24"/>
-        </w:rPr>
-      </w:pPr>
-      <w:r>
-        <w:rPr>
-          <w:rFonts w:hint="eastAsia"/>
-          <w:sz w:val="24"/>
-        </w:rPr>
-        <w:t>业务系统集成工具</w:t>
-      </w:r>
-      <w:r>
-        <w:rPr>
-          <w:sz w:val="24"/>
-        </w:rPr>
-        <w:t>: Microsoft’s DTS.</w:t>
-      </w:r>
-    </w:p>
-    <w:p>
-      <w:pPr>
-        <w:ind w:left="539" w:right="539" w:firstLine="480"/>
-        <w:rPr>
-          <w:sz w:val="24"/>
-        </w:rPr>
-      </w:pPr>
-      <w:r>
-        <w:rPr>
-          <w:rFonts w:hint="eastAsia"/>
-          <w:sz w:val="24"/>
-        </w:rPr>
-        <w:t>其他：</w:t>
-      </w:r>
-      <w:r>
-        <w:rPr>
-          <w:sz w:val="24"/>
-        </w:rPr>
-        <w:t xml:space="preserve"> Microsoft Office</w:t>
-      </w:r>
-      <w:r>
-        <w:rPr>
-          <w:rFonts w:hint="eastAsia"/>
-          <w:sz w:val="24"/>
-        </w:rPr>
-        <w:t>；</w:t>
-      </w:r>
-    </w:p>
-    <w:p>
-      <w:pPr>
-        <w:pStyle w:val="1"/>
-        <w:numPr>
-          <w:ilvl w:val="0"/>
-          <w:numId w:val="0"/>
-        </w:numPr>
-        <w:ind w:left="420" w:right="540"/>
-      </w:pPr>
-      <w:r>
-        <w:rPr>
-          <w:rFonts w:hint="eastAsia"/>
-        </w:rPr>
-        <w:t>5</w:t>
-      </w:r>
-      <w:r>
-        <w:rPr>
-          <w:rFonts w:hint="eastAsia"/>
-        </w:rPr>
-        <w:t>系统实现</w:t>
-      </w:r>
-    </w:p>
-    <w:p>
-      <w:pPr>
-        <w:pStyle w:val="2"/>
-        <w:numPr>
-          <w:ilvl w:val="0"/>
-          <w:numId w:val="0"/>
-        </w:numPr>
-        <w:ind w:left="420" w:right="540"/>
       </w:pPr>
       <w:r>
         <w:rPr>
@@ -1457,15 +1361,7 @@
           <w:rFonts w:hint="eastAsia"/>
           <w:sz w:val="24"/>
         </w:rPr>
-        <w:t>该模块的主要功能是添加、查询和管理公告内容。通过公告模块，学</w:t>
-      </w:r>
-      <w:r>
-        <w:rPr>
-          <w:rFonts w:hint="eastAsia"/>
-          <w:sz w:val="24"/>
-        </w:rPr>
-        <w:lastRenderedPageBreak/>
-        <w:t>生可以在网上发布的不同公告的学校和部门在实践中。</w:t>
+        <w:t>该模块的主要功能是添加、查询和管理公告内容。通过公告模块，学生可以在网上发布的不同公告的学校和部门在实践中。</w:t>
       </w:r>
     </w:p>
     <w:p>
@@ -1677,11 +1573,6 @@
     <w:p>
       <w:pPr>
         <w:pStyle w:val="2"/>
-        <w:numPr>
-          <w:ilvl w:val="0"/>
-          <w:numId w:val="0"/>
-        </w:numPr>
-        <w:ind w:left="420"/>
       </w:pPr>
       <w:r>
         <w:rPr>
@@ -1933,11 +1824,6 @@
     <w:p>
       <w:pPr>
         <w:pStyle w:val="2"/>
-        <w:numPr>
-          <w:ilvl w:val="0"/>
-          <w:numId w:val="0"/>
-        </w:numPr>
-        <w:ind w:left="420"/>
       </w:pPr>
       <w:r>
         <w:rPr>
@@ -1964,7 +1850,15 @@
           <w:rFonts w:hint="eastAsia"/>
           <w:sz w:val="24"/>
         </w:rPr>
-        <w:t>通过这个模块，学校可以在实习过程中释放毕业的相关任务，记录和检查学生在实习过程中的违规行为（例如，未能按时提交文件）、提交等。此外，学生还可以通过这个模块提交文件。此模块的主要功能是发布任务，标记文档，检查违规，管理任务列表和提交文件。</w:t>
+        <w:t>通过这个模块，学校可以在实习过程中释放毕业的相关任务，记录和</w:t>
+      </w:r>
+      <w:r>
+        <w:rPr>
+          <w:rFonts w:hint="eastAsia"/>
+          <w:sz w:val="24"/>
+        </w:rPr>
+        <w:lastRenderedPageBreak/>
+        <w:t>检查学生在实习过程中的违规行为（例如，未能按时提交文件）、提交等。此外，学生还可以通过这个模块提交文件。此模块的主要功能是发布任务，标记文档，检查违规，管理任务列表和提交文件。</w:t>
       </w:r>
     </w:p>
     <w:p>
@@ -2074,7 +1968,6 @@
         <w:rPr>
           <w:sz w:val="24"/>
         </w:rPr>
-        <w:lastRenderedPageBreak/>
         <w:t>//</w:t>
       </w:r>
       <w:proofErr w:type="spellStart"/>
@@ -2133,11 +2026,6 @@
     <w:p>
       <w:pPr>
         <w:pStyle w:val="2"/>
-        <w:numPr>
-          <w:ilvl w:val="0"/>
-          <w:numId w:val="0"/>
-        </w:numPr>
-        <w:ind w:left="420"/>
       </w:pPr>
       <w:r>
         <w:rPr>
@@ -2492,11 +2380,6 @@
     <w:p>
       <w:pPr>
         <w:pStyle w:val="2"/>
-        <w:numPr>
-          <w:ilvl w:val="0"/>
-          <w:numId w:val="0"/>
-        </w:numPr>
-        <w:ind w:left="420"/>
       </w:pPr>
       <w:r>
         <w:rPr>
@@ -2739,6 +2622,7 @@
         <w:rPr>
           <w:sz w:val="24"/>
         </w:rPr>
+        <w:lastRenderedPageBreak/>
         <w:t>cbl.DataSource</w:t>
       </w:r>
       <w:proofErr w:type="spellEnd"/>
@@ -2825,17 +2709,11 @@
     <w:p>
       <w:pPr>
         <w:pStyle w:val="1"/>
-        <w:numPr>
-          <w:ilvl w:val="0"/>
-          <w:numId w:val="0"/>
-        </w:numPr>
-        <w:ind w:left="420"/>
-      </w:pPr>
-      <w:r>
-        <w:rPr>
-          <w:rFonts w:hint="eastAsia"/>
-        </w:rPr>
-        <w:lastRenderedPageBreak/>
+      </w:pPr>
+      <w:r>
+        <w:rPr>
+          <w:rFonts w:hint="eastAsia"/>
+        </w:rPr>
         <w:t>6</w:t>
       </w:r>
       <w:r>
@@ -2863,11 +2741,6 @@
     <w:p>
       <w:pPr>
         <w:pStyle w:val="1"/>
-        <w:numPr>
-          <w:ilvl w:val="0"/>
-          <w:numId w:val="0"/>
-        </w:numPr>
-        <w:ind w:left="420"/>
       </w:pPr>
       <w:r>
         <w:rPr>
@@ -3077,139 +2950,348 @@
           <w:sz w:val="24"/>
         </w:rPr>
         <w:t>：</w:t>
+      </w:r>
+      <w:r>
+        <w:rPr>
+          <w:rFonts w:hint="eastAsia"/>
+          <w:sz w:val="24"/>
+        </w:rPr>
+        <w:t xml:space="preserve">613616 </w:t>
+      </w:r>
+    </w:p>
+    <w:p>
+      <w:pPr>
+        <w:ind w:left="539" w:right="539" w:firstLine="480"/>
+        <w:rPr>
+          <w:sz w:val="24"/>
+        </w:rPr>
+      </w:pPr>
+      <w:r>
+        <w:rPr>
+          <w:rFonts w:hint="eastAsia"/>
+          <w:sz w:val="24"/>
+        </w:rPr>
+        <w:t xml:space="preserve">[3] Hu </w:t>
+      </w:r>
+      <w:proofErr w:type="spellStart"/>
+      <w:r>
+        <w:rPr>
+          <w:rFonts w:hint="eastAsia"/>
+          <w:sz w:val="24"/>
+        </w:rPr>
+        <w:t>Yaoqun</w:t>
+      </w:r>
+      <w:proofErr w:type="spellEnd"/>
+      <w:r>
+        <w:rPr>
+          <w:rFonts w:hint="eastAsia"/>
+          <w:sz w:val="24"/>
+        </w:rPr>
+        <w:t>。</w:t>
+      </w:r>
+      <w:r>
+        <w:rPr>
+          <w:rFonts w:hint="eastAsia"/>
+          <w:sz w:val="24"/>
+        </w:rPr>
+        <w:t>本科毕业设计（论文）的分析与设计</w:t>
+      </w:r>
+      <w:r>
+        <w:rPr>
+          <w:rFonts w:hint="eastAsia"/>
+          <w:sz w:val="24"/>
+        </w:rPr>
+        <w:t xml:space="preserve"> (J)</w:t>
+      </w:r>
+      <w:r>
+        <w:rPr>
+          <w:rFonts w:hint="eastAsia"/>
+          <w:sz w:val="24"/>
+        </w:rPr>
+        <w:t>。</w:t>
+      </w:r>
+      <w:r>
+        <w:rPr>
+          <w:rFonts w:hint="eastAsia"/>
+          <w:sz w:val="24"/>
+        </w:rPr>
+        <w:t xml:space="preserve"> </w:t>
+      </w:r>
+      <w:r>
+        <w:rPr>
+          <w:rFonts w:hint="eastAsia"/>
+          <w:sz w:val="24"/>
+        </w:rPr>
+        <w:t>江西化工</w:t>
+      </w:r>
+      <w:r>
+        <w:rPr>
+          <w:rFonts w:hint="eastAsia"/>
+          <w:sz w:val="24"/>
+        </w:rPr>
+        <w:t>2009</w:t>
+      </w:r>
+      <w:r>
+        <w:rPr>
+          <w:rFonts w:hint="eastAsia"/>
+          <w:sz w:val="24"/>
+        </w:rPr>
+        <w:t>；</w:t>
+      </w:r>
+      <w:r>
+        <w:rPr>
+          <w:rFonts w:hint="eastAsia"/>
+          <w:sz w:val="24"/>
+        </w:rPr>
+        <w:t>1</w:t>
+      </w:r>
+      <w:r>
+        <w:rPr>
+          <w:rFonts w:hint="eastAsia"/>
+          <w:sz w:val="24"/>
+        </w:rPr>
+        <w:t>：</w:t>
+      </w:r>
+      <w:r>
+        <w:rPr>
+          <w:rFonts w:hint="eastAsia"/>
+          <w:sz w:val="24"/>
+        </w:rPr>
+        <w:t xml:space="preserve">124-126 </w:t>
+      </w:r>
+    </w:p>
+    <w:p>
+      <w:pPr>
+        <w:ind w:left="539" w:right="539" w:firstLine="480"/>
+        <w:rPr>
+          <w:sz w:val="24"/>
+        </w:rPr>
+      </w:pPr>
+      <w:r>
+        <w:rPr>
+          <w:rFonts w:hint="eastAsia"/>
+          <w:sz w:val="24"/>
+        </w:rPr>
+        <w:t xml:space="preserve">[4]Xiang </w:t>
+      </w:r>
+      <w:proofErr w:type="spellStart"/>
+      <w:r>
+        <w:rPr>
+          <w:rFonts w:hint="eastAsia"/>
+          <w:sz w:val="24"/>
+        </w:rPr>
+        <w:t>Changxi</w:t>
+      </w:r>
+      <w:proofErr w:type="spellEnd"/>
+      <w:r>
+        <w:rPr>
+          <w:rFonts w:hint="eastAsia"/>
+          <w:sz w:val="24"/>
+        </w:rPr>
+        <w:t>，</w:t>
+      </w:r>
+      <w:r>
+        <w:rPr>
+          <w:rFonts w:hint="eastAsia"/>
+          <w:sz w:val="24"/>
+        </w:rPr>
+        <w:t xml:space="preserve">Chen </w:t>
+      </w:r>
+      <w:proofErr w:type="spellStart"/>
+      <w:r>
+        <w:rPr>
+          <w:rFonts w:hint="eastAsia"/>
+          <w:sz w:val="24"/>
+        </w:rPr>
+        <w:t>Huanwen</w:t>
+      </w:r>
+      <w:proofErr w:type="spellEnd"/>
+      <w:r>
+        <w:rPr>
+          <w:rFonts w:hint="eastAsia"/>
+          <w:sz w:val="24"/>
+        </w:rPr>
+        <w:t>。</w:t>
+      </w:r>
+      <w:r>
+        <w:rPr>
+          <w:rFonts w:hint="eastAsia"/>
+          <w:sz w:val="24"/>
+        </w:rPr>
+        <w:t>基于网络服务的学生毕业设计管理信息系统的设计与实现。怀化学院学报</w:t>
+      </w:r>
+      <w:r>
+        <w:rPr>
+          <w:rFonts w:hint="eastAsia"/>
+          <w:sz w:val="24"/>
+        </w:rPr>
+        <w:t>2008</w:t>
+      </w:r>
+      <w:r>
+        <w:rPr>
+          <w:rFonts w:hint="eastAsia"/>
+          <w:sz w:val="24"/>
+        </w:rPr>
+        <w:t>；</w:t>
+      </w:r>
+      <w:r>
+        <w:rPr>
+          <w:rFonts w:hint="eastAsia"/>
+          <w:sz w:val="24"/>
+        </w:rPr>
+        <w:t>5</w:t>
+      </w:r>
+      <w:r>
+        <w:rPr>
+          <w:rFonts w:hint="eastAsia"/>
+          <w:sz w:val="24"/>
+        </w:rPr>
+        <w:t>：</w:t>
+      </w:r>
+      <w:r>
+        <w:rPr>
+          <w:rFonts w:hint="eastAsia"/>
+          <w:sz w:val="24"/>
+        </w:rPr>
+        <w:t xml:space="preserve">60-63 </w:t>
+      </w:r>
+    </w:p>
+    <w:p>
+      <w:pPr>
+        <w:pStyle w:val="1"/>
+      </w:pPr>
+      <w:r>
+        <w:rPr>
+          <w:rFonts w:hint="eastAsia"/>
+        </w:rPr>
+        <w:t>作者</w:t>
       </w:r>
       <w:bookmarkStart w:id="0" w:name="_GoBack"/>
       <w:bookmarkEnd w:id="0"/>
       <w:r>
         <w:rPr>
           <w:rFonts w:hint="eastAsia"/>
-          <w:sz w:val="24"/>
-        </w:rPr>
-        <w:t xml:space="preserve">613616 </w:t>
-      </w:r>
-    </w:p>
-    <w:p>
-      <w:pPr>
-        <w:ind w:left="539" w:right="539" w:firstLine="480"/>
-        <w:rPr>
-          <w:sz w:val="24"/>
-        </w:rPr>
-      </w:pPr>
-      <w:r>
-        <w:rPr>
-          <w:rFonts w:hint="eastAsia"/>
-          <w:sz w:val="24"/>
-        </w:rPr>
-        <w:t xml:space="preserve">[3] Hu </w:t>
+        </w:rPr>
+        <w:t>简介</w:t>
+      </w:r>
+    </w:p>
+    <w:p>
+      <w:pPr>
+        <w:ind w:left="539" w:right="539" w:firstLine="480"/>
+        <w:rPr>
+          <w:sz w:val="24"/>
+        </w:rPr>
+      </w:pPr>
+      <w:r>
+        <w:rPr>
+          <w:sz w:val="24"/>
+        </w:rPr>
+        <w:t>Xiao Yu (1968-)</w:t>
+      </w:r>
+      <w:r>
+        <w:rPr>
+          <w:rFonts w:hint="eastAsia"/>
+          <w:sz w:val="24"/>
+        </w:rPr>
+        <w:t>，女，</w:t>
+      </w:r>
+      <w:r>
+        <w:rPr>
+          <w:sz w:val="24"/>
+        </w:rPr>
+        <w:t xml:space="preserve"> </w:t>
+      </w:r>
+      <w:r>
+        <w:rPr>
+          <w:rFonts w:hint="eastAsia"/>
+          <w:sz w:val="24"/>
+        </w:rPr>
+        <w:t>江苏常州人，本科以上学历，副教授。</w:t>
+      </w:r>
+    </w:p>
+    <w:p>
+      <w:pPr>
+        <w:ind w:left="539" w:right="539" w:firstLine="480"/>
+        <w:rPr>
+          <w:sz w:val="24"/>
+        </w:rPr>
+      </w:pPr>
+      <w:r>
+        <w:rPr>
+          <w:rFonts w:hint="eastAsia"/>
+          <w:sz w:val="24"/>
+        </w:rPr>
+        <w:t>研究方向：媒体和软件开发。</w:t>
+      </w:r>
+    </w:p>
+    <w:p>
+      <w:pPr>
+        <w:ind w:left="539" w:right="539" w:firstLine="480"/>
+        <w:rPr>
+          <w:sz w:val="24"/>
+        </w:rPr>
+      </w:pPr>
+      <w:r>
+        <w:rPr>
+          <w:rFonts w:hint="eastAsia"/>
+          <w:sz w:val="24"/>
+        </w:rPr>
+        <w:t>地址：</w:t>
+      </w:r>
+      <w:r>
+        <w:rPr>
+          <w:rFonts w:hint="eastAsia"/>
+          <w:sz w:val="24"/>
+        </w:rPr>
+        <w:t>Xiao</w:t>
+      </w:r>
+      <w:r>
+        <w:rPr>
+          <w:sz w:val="24"/>
+        </w:rPr>
+        <w:t xml:space="preserve"> Y</w:t>
+      </w:r>
+      <w:r>
+        <w:rPr>
+          <w:rFonts w:hint="eastAsia"/>
+          <w:sz w:val="24"/>
+        </w:rPr>
+        <w:t>u</w:t>
+      </w:r>
+      <w:r>
+        <w:rPr>
+          <w:rFonts w:hint="eastAsia"/>
+          <w:sz w:val="24"/>
+        </w:rPr>
+        <w:t>，</w:t>
+      </w:r>
+      <w:r>
+        <w:rPr>
+          <w:rFonts w:hint="eastAsia"/>
+          <w:sz w:val="24"/>
+        </w:rPr>
+        <w:t>江苏常州</w:t>
       </w:r>
       <w:proofErr w:type="spellStart"/>
       <w:r>
         <w:rPr>
-          <w:rFonts w:hint="eastAsia"/>
-          <w:sz w:val="24"/>
-        </w:rPr>
-        <w:t>Yaoqun</w:t>
+          <w:sz w:val="24"/>
+        </w:rPr>
+        <w:t>Runde</w:t>
       </w:r>
       <w:proofErr w:type="spellEnd"/>
       <w:r>
         <w:rPr>
-          <w:rFonts w:hint="eastAsia"/>
-          <w:sz w:val="24"/>
-        </w:rPr>
-        <w:t>。</w:t>
-      </w:r>
-      <w:r>
-        <w:rPr>
-          <w:rFonts w:hint="eastAsia"/>
-          <w:sz w:val="24"/>
-        </w:rPr>
-        <w:t>本科毕业设计（论文）的分析与设计</w:t>
-      </w:r>
-      <w:r>
-        <w:rPr>
-          <w:rFonts w:hint="eastAsia"/>
-          <w:sz w:val="24"/>
-        </w:rPr>
-        <w:t xml:space="preserve"> (J)</w:t>
-      </w:r>
-      <w:r>
-        <w:rPr>
-          <w:rFonts w:hint="eastAsia"/>
-          <w:sz w:val="24"/>
-        </w:rPr>
-        <w:t>。</w:t>
-      </w:r>
-      <w:r>
-        <w:rPr>
-          <w:rFonts w:hint="eastAsia"/>
           <w:sz w:val="24"/>
         </w:rPr>
         <w:t xml:space="preserve"> </w:t>
       </w:r>
-      <w:r>
-        <w:rPr>
-          <w:rFonts w:hint="eastAsia"/>
-          <w:sz w:val="24"/>
-        </w:rPr>
-        <w:t>江西化工</w:t>
-      </w:r>
-      <w:r>
-        <w:rPr>
-          <w:rFonts w:hint="eastAsia"/>
-          <w:sz w:val="24"/>
-        </w:rPr>
-        <w:t>2009</w:t>
-      </w:r>
-      <w:r>
-        <w:rPr>
-          <w:rFonts w:hint="eastAsia"/>
-          <w:sz w:val="24"/>
-        </w:rPr>
-        <w:t>；</w:t>
-      </w:r>
-      <w:r>
-        <w:rPr>
-          <w:rFonts w:hint="eastAsia"/>
-          <w:sz w:val="24"/>
-        </w:rPr>
-        <w:t>1</w:t>
-      </w:r>
-      <w:r>
-        <w:rPr>
-          <w:rFonts w:hint="eastAsia"/>
-          <w:sz w:val="24"/>
-        </w:rPr>
-        <w:t>：</w:t>
-      </w:r>
-      <w:r>
-        <w:rPr>
-          <w:rFonts w:hint="eastAsia"/>
-          <w:sz w:val="24"/>
-        </w:rPr>
-        <w:t xml:space="preserve">124-126 </w:t>
-      </w:r>
-    </w:p>
-    <w:p>
-      <w:pPr>
-        <w:ind w:left="539" w:right="539" w:firstLine="480"/>
-        <w:rPr>
-          <w:sz w:val="24"/>
-        </w:rPr>
-      </w:pPr>
-      <w:r>
-        <w:rPr>
-          <w:rFonts w:hint="eastAsia"/>
-          <w:sz w:val="24"/>
-        </w:rPr>
-        <w:t xml:space="preserve">[4]Xiang </w:t>
-      </w:r>
       <w:proofErr w:type="spellStart"/>
       <w:r>
         <w:rPr>
-          <w:rFonts w:hint="eastAsia"/>
-          <w:sz w:val="24"/>
-        </w:rPr>
-        <w:t>Changxi</w:t>
+          <w:sz w:val="24"/>
+        </w:rPr>
+        <w:t>Pennisula</w:t>
       </w:r>
       <w:proofErr w:type="spellEnd"/>
       <w:r>
@@ -3217,214 +3299,6 @@
           <w:rFonts w:hint="eastAsia"/>
           <w:sz w:val="24"/>
         </w:rPr>
-        <w:t>，</w:t>
-      </w:r>
-      <w:r>
-        <w:rPr>
-          <w:rFonts w:hint="eastAsia"/>
-          <w:sz w:val="24"/>
-        </w:rPr>
-        <w:t xml:space="preserve">Chen </w:t>
-      </w:r>
-      <w:proofErr w:type="spellStart"/>
-      <w:r>
-        <w:rPr>
-          <w:rFonts w:hint="eastAsia"/>
-          <w:sz w:val="24"/>
-        </w:rPr>
-        <w:t>Huanwen</w:t>
-      </w:r>
-      <w:proofErr w:type="spellEnd"/>
-      <w:r>
-        <w:rPr>
-          <w:rFonts w:hint="eastAsia"/>
-          <w:sz w:val="24"/>
-        </w:rPr>
-        <w:t>。</w:t>
-      </w:r>
-      <w:r>
-        <w:rPr>
-          <w:rFonts w:hint="eastAsia"/>
-          <w:sz w:val="24"/>
-        </w:rPr>
-        <w:t>基于网络服务的学生毕业设计管理信息系统的设计与实现。怀化学院学报</w:t>
-      </w:r>
-      <w:r>
-        <w:rPr>
-          <w:rFonts w:hint="eastAsia"/>
-          <w:sz w:val="24"/>
-        </w:rPr>
-        <w:t>2008</w:t>
-      </w:r>
-      <w:r>
-        <w:rPr>
-          <w:rFonts w:hint="eastAsia"/>
-          <w:sz w:val="24"/>
-        </w:rPr>
-        <w:t>；</w:t>
-      </w:r>
-      <w:r>
-        <w:rPr>
-          <w:rFonts w:hint="eastAsia"/>
-          <w:sz w:val="24"/>
-        </w:rPr>
-        <w:t>5</w:t>
-      </w:r>
-      <w:r>
-        <w:rPr>
-          <w:rFonts w:hint="eastAsia"/>
-          <w:sz w:val="24"/>
-        </w:rPr>
-        <w:t>：</w:t>
-      </w:r>
-      <w:r>
-        <w:rPr>
-          <w:rFonts w:hint="eastAsia"/>
-          <w:sz w:val="24"/>
-        </w:rPr>
-        <w:t xml:space="preserve">60-63 </w:t>
-      </w:r>
-    </w:p>
-    <w:p>
-      <w:pPr>
-        <w:pStyle w:val="1"/>
-        <w:numPr>
-          <w:ilvl w:val="0"/>
-          <w:numId w:val="0"/>
-        </w:numPr>
-        <w:ind w:left="420"/>
-      </w:pPr>
-      <w:r>
-        <w:rPr>
-          <w:rFonts w:hint="eastAsia"/>
-        </w:rPr>
-        <w:t>作者简介</w:t>
-      </w:r>
-    </w:p>
-    <w:p>
-      <w:pPr>
-        <w:ind w:left="539" w:right="539" w:firstLine="480"/>
-        <w:rPr>
-          <w:sz w:val="24"/>
-        </w:rPr>
-      </w:pPr>
-      <w:r>
-        <w:rPr>
-          <w:sz w:val="24"/>
-        </w:rPr>
-        <w:t>Xiao Yu (1968-)</w:t>
-      </w:r>
-      <w:r>
-        <w:rPr>
-          <w:rFonts w:hint="eastAsia"/>
-          <w:sz w:val="24"/>
-        </w:rPr>
-        <w:t>，女，</w:t>
-      </w:r>
-      <w:r>
-        <w:rPr>
-          <w:sz w:val="24"/>
-        </w:rPr>
-        <w:t xml:space="preserve"> </w:t>
-      </w:r>
-      <w:r>
-        <w:rPr>
-          <w:rFonts w:hint="eastAsia"/>
-          <w:sz w:val="24"/>
-        </w:rPr>
-        <w:t>江苏常州人，本科以上学历，副教授。</w:t>
-      </w:r>
-    </w:p>
-    <w:p>
-      <w:pPr>
-        <w:ind w:left="539" w:right="539" w:firstLine="480"/>
-        <w:rPr>
-          <w:sz w:val="24"/>
-        </w:rPr>
-      </w:pPr>
-      <w:r>
-        <w:rPr>
-          <w:rFonts w:hint="eastAsia"/>
-          <w:sz w:val="24"/>
-        </w:rPr>
-        <w:t>研究方向：媒体和软件开发。</w:t>
-      </w:r>
-    </w:p>
-    <w:p>
-      <w:pPr>
-        <w:ind w:left="539" w:right="539" w:firstLine="480"/>
-        <w:rPr>
-          <w:sz w:val="24"/>
-        </w:rPr>
-      </w:pPr>
-      <w:r>
-        <w:rPr>
-          <w:rFonts w:hint="eastAsia"/>
-          <w:sz w:val="24"/>
-        </w:rPr>
-        <w:t>地址：</w:t>
-      </w:r>
-      <w:r>
-        <w:rPr>
-          <w:rFonts w:hint="eastAsia"/>
-          <w:sz w:val="24"/>
-        </w:rPr>
-        <w:t>Xiao</w:t>
-      </w:r>
-      <w:r>
-        <w:rPr>
-          <w:sz w:val="24"/>
-        </w:rPr>
-        <w:t xml:space="preserve"> Y</w:t>
-      </w:r>
-      <w:r>
-        <w:rPr>
-          <w:rFonts w:hint="eastAsia"/>
-          <w:sz w:val="24"/>
-        </w:rPr>
-        <w:t>u</w:t>
-      </w:r>
-      <w:r>
-        <w:rPr>
-          <w:rFonts w:hint="eastAsia"/>
-          <w:sz w:val="24"/>
-        </w:rPr>
-        <w:t>，</w:t>
-      </w:r>
-      <w:r>
-        <w:rPr>
-          <w:rFonts w:hint="eastAsia"/>
-          <w:sz w:val="24"/>
-        </w:rPr>
-        <w:t>江苏常州</w:t>
-      </w:r>
-      <w:proofErr w:type="spellStart"/>
-      <w:r>
-        <w:rPr>
-          <w:sz w:val="24"/>
-        </w:rPr>
-        <w:t>Runde</w:t>
-      </w:r>
-      <w:proofErr w:type="spellEnd"/>
-      <w:r>
-        <w:rPr>
-          <w:sz w:val="24"/>
-        </w:rPr>
-        <w:t xml:space="preserve"> </w:t>
-      </w:r>
-      <w:proofErr w:type="spellStart"/>
-      <w:r>
-        <w:rPr>
-          <w:sz w:val="24"/>
-        </w:rPr>
-        <w:t>Pennisula</w:t>
-      </w:r>
-      <w:proofErr w:type="spellEnd"/>
-      <w:r>
-        <w:rPr>
-          <w:rFonts w:hint="eastAsia"/>
-          <w:sz w:val="24"/>
-        </w:rPr>
         <w:t xml:space="preserve"> 17</w:t>
       </w:r>
       <w:r>
@@ -3484,9 +3358,12 @@
       </w:r>
     </w:p>
     <w:sectPr>
-      <w:headerReference w:type="default" r:id="rId7"/>
-      <w:footerReference w:type="even" r:id="rId8"/>
-      <w:footerReference w:type="default" r:id="rId9"/>
+      <w:headerReference w:type="even" r:id="rId7"/>
+      <w:headerReference w:type="default" r:id="rId8"/>
+      <w:footerReference w:type="even" r:id="rId9"/>
+      <w:footerReference w:type="default" r:id="rId10"/>
+      <w:headerReference w:type="first" r:id="rId11"/>
+      <w:footerReference w:type="first" r:id="rId12"/>
       <w:pgSz w:w="11906" w:h="16838"/>
       <w:pgMar w:top="1418" w:right="1418" w:bottom="1418" w:left="1701" w:header="851" w:footer="992" w:gutter="0"/>
       <w:pgNumType w:fmt="numberInDash"/>
@@ -3689,7 +3566,7 @@
         <w:rFonts w:ascii="宋体" w:hAnsi="宋体"/>
         <w:noProof/>
       </w:rPr>
-      <w:t>- 6 -</w:t>
+      <w:t>- 7 -</w:t>
     </w:r>
     <w:r>
       <w:rPr>
@@ -3716,6 +3593,17 @@
 </w:ftr>
 </file>
 
+<file path=word/footer3.xml><?xml version="1.0" encoding="utf-8"?>
+<w:ftr xmlns:wpc="http://schemas.microsoft.com/office/word/2010/wordprocessingCanvas" xmlns:cx="http://schemas.microsoft.com/office/drawing/2014/chartex" xmlns:cx1="http://schemas.microsoft.com/office/drawing/2015/9/8/chartex" xmlns:cx2="http://schemas.microsoft.com/office/drawing/2015/10/21/chartex" xmlns:mc="http://schemas.openxmlformats.org/markup-compatibility/2006" xmlns:o="urn:schemas-microsoft-com:office:office" xmlns:r="http://schemas.openxmlformats.org/officeDocument/2006/relationships" xmlns:m="http://schemas.openxmlformats.org/officeDocument/2006/math" xmlns:v="urn:schemas-microsoft-com:vml" xmlns:wp14="http://schemas.microsoft.com/office/word/2010/wordprocessingDrawing" xmlns:wp="http://schemas.openxmlformats.org/drawingml/2006/wordprocessingDrawing" xmlns:w10="urn:schemas-microsoft-com:office:word" xmlns:w="http://schemas.openxmlformats.org/wordprocessingml/2006/main" xmlns:w14="http://schemas.microsoft.com/office/word/2010/wordml" xmlns:w15="http://schemas.microsoft.com/office/word/2012/wordml" xmlns:w16se="http://schemas.microsoft.com/office/word/2015/wordml/symex" xmlns:wpg="http://schemas.microsoft.com/office/word/2010/wordprocessingGroup" xmlns:wpi="http://schemas.microsoft.com/office/word/2010/wordprocessingInk" xmlns:wne="http://schemas.microsoft.com/office/word/2006/wordml" xmlns:wps="http://schemas.microsoft.com/office/word/2010/wordprocessingShape" mc:Ignorable="w14 w15 w16se wp14">
+  <w:p>
+    <w:pPr>
+      <w:pStyle w:val="a4"/>
+      <w:ind w:firstLine="360"/>
+    </w:pPr>
+  </w:p>
+</w:ftr>
+</file>
+
 <file path=word/footnotes.xml><?xml version="1.0" encoding="utf-8"?>
 <w:footnotes xmlns:wpc="http://schemas.microsoft.com/office/word/2010/wordprocessingCanvas" xmlns:cx="http://schemas.microsoft.com/office/drawing/2014/chartex" xmlns:cx1="http://schemas.microsoft.com/office/drawing/2015/9/8/chartex" xmlns:cx2="http://schemas.microsoft.com/office/drawing/2015/10/21/chartex" xmlns:mc="http://schemas.openxmlformats.org/markup-compatibility/2006" xmlns:o="urn:schemas-microsoft-com:office:office" xmlns:r="http://schemas.openxmlformats.org/officeDocument/2006/relationships" xmlns:m="http://schemas.openxmlformats.org/officeDocument/2006/math" xmlns:v="urn:schemas-microsoft-com:vml" xmlns:wp14="http://schemas.microsoft.com/office/word/2010/wordprocessingDrawing" xmlns:wp="http://schemas.openxmlformats.org/drawingml/2006/wordprocessingDrawing" xmlns:w10="urn:schemas-microsoft-com:office:word" xmlns:w="http://schemas.openxmlformats.org/wordprocessingml/2006/main" xmlns:w14="http://schemas.microsoft.com/office/word/2010/wordml" xmlns:w15="http://schemas.microsoft.com/office/word/2012/wordml" xmlns:w16se="http://schemas.microsoft.com/office/word/2015/wordml/symex" xmlns:wpg="http://schemas.microsoft.com/office/word/2010/wordprocessingGroup" xmlns:wpi="http://schemas.microsoft.com/office/word/2010/wordprocessingInk" xmlns:wne="http://schemas.microsoft.com/office/word/2006/wordml" xmlns:wps="http://schemas.microsoft.com/office/word/2010/wordprocessingShape" mc:Ignorable="w14 w15 w16se wp14">
   <w:footnote w:type="separator" w:id="-1">
@@ -3752,6 +3640,17 @@
 </file>
 
 <file path=word/header1.xml><?xml version="1.0" encoding="utf-8"?>
+<w:hdr xmlns:wpc="http://schemas.microsoft.com/office/word/2010/wordprocessingCanvas" xmlns:cx="http://schemas.microsoft.com/office/drawing/2014/chartex" xmlns:cx1="http://schemas.microsoft.com/office/drawing/2015/9/8/chartex" xmlns:cx2="http://schemas.microsoft.com/office/drawing/2015/10/21/chartex" xmlns:mc="http://schemas.openxmlformats.org/markup-compatibility/2006" xmlns:o="urn:schemas-microsoft-com:office:office" xmlns:r="http://schemas.openxmlformats.org/officeDocument/2006/relationships" xmlns:m="http://schemas.openxmlformats.org/officeDocument/2006/math" xmlns:v="urn:schemas-microsoft-com:vml" xmlns:wp14="http://schemas.microsoft.com/office/word/2010/wordprocessingDrawing" xmlns:wp="http://schemas.openxmlformats.org/drawingml/2006/wordprocessingDrawing" xmlns:w10="urn:schemas-microsoft-com:office:word" xmlns:w="http://schemas.openxmlformats.org/wordprocessingml/2006/main" xmlns:w14="http://schemas.microsoft.com/office/word/2010/wordml" xmlns:w15="http://schemas.microsoft.com/office/word/2012/wordml" xmlns:w16se="http://schemas.microsoft.com/office/word/2015/wordml/symex" xmlns:wpg="http://schemas.microsoft.com/office/word/2010/wordprocessingGroup" xmlns:wpi="http://schemas.microsoft.com/office/word/2010/wordprocessingInk" xmlns:wne="http://schemas.microsoft.com/office/word/2006/wordml" xmlns:wps="http://schemas.microsoft.com/office/word/2010/wordprocessingShape" mc:Ignorable="w14 w15 w16se wp14">
+  <w:p>
+    <w:pPr>
+      <w:pStyle w:val="a3"/>
+      <w:ind w:firstLine="360"/>
+    </w:pPr>
+  </w:p>
+</w:hdr>
+</file>
+
+<file path=word/header2.xml><?xml version="1.0" encoding="utf-8"?>
 <w:hdr xmlns:wpc="http://schemas.microsoft.com/office/word/2010/wordprocessingCanvas" xmlns:cx="http://schemas.microsoft.com/office/drawing/2014/chartex" xmlns:cx1="http://schemas.microsoft.com/office/drawing/2015/9/8/chartex" xmlns:cx2="http://schemas.microsoft.com/office/drawing/2015/10/21/chartex" xmlns:mc="http://schemas.openxmlformats.org/markup-compatibility/2006" xmlns:o="urn:schemas-microsoft-com:office:office" xmlns:r="http://schemas.openxmlformats.org/officeDocument/2006/relationships" xmlns:m="http://schemas.openxmlformats.org/officeDocument/2006/math" xmlns:v="urn:schemas-microsoft-com:vml" xmlns:wp14="http://schemas.microsoft.com/office/word/2010/wordprocessingDrawing" xmlns:wp="http://schemas.openxmlformats.org/drawingml/2006/wordprocessingDrawing" xmlns:w10="urn:schemas-microsoft-com:office:word" xmlns:w="http://schemas.openxmlformats.org/wordprocessingml/2006/main" xmlns:w14="http://schemas.microsoft.com/office/word/2010/wordml" xmlns:w15="http://schemas.microsoft.com/office/word/2012/wordml" xmlns:w16se="http://schemas.microsoft.com/office/word/2015/wordml/symex" xmlns:wpg="http://schemas.microsoft.com/office/word/2010/wordprocessingGroup" xmlns:wpi="http://schemas.microsoft.com/office/word/2010/wordprocessingInk" xmlns:wne="http://schemas.microsoft.com/office/word/2006/wordml" xmlns:wps="http://schemas.microsoft.com/office/word/2010/wordprocessingShape" mc:Ignorable="w14 w15 w16se wp14">
   <w:p>
     <w:pPr>
@@ -3824,6 +3723,17 @@
 </w:hdr>
 </file>
 
+<file path=word/header3.xml><?xml version="1.0" encoding="utf-8"?>
+<w:hdr xmlns:wpc="http://schemas.microsoft.com/office/word/2010/wordprocessingCanvas" xmlns:cx="http://schemas.microsoft.com/office/drawing/2014/chartex" xmlns:cx1="http://schemas.microsoft.com/office/drawing/2015/9/8/chartex" xmlns:cx2="http://schemas.microsoft.com/office/drawing/2015/10/21/chartex" xmlns:mc="http://schemas.openxmlformats.org/markup-compatibility/2006" xmlns:o="urn:schemas-microsoft-com:office:office" xmlns:r="http://schemas.openxmlformats.org/officeDocument/2006/relationships" xmlns:m="http://schemas.openxmlformats.org/officeDocument/2006/math" xmlns:v="urn:schemas-microsoft-com:vml" xmlns:wp14="http://schemas.microsoft.com/office/word/2010/wordprocessingDrawing" xmlns:wp="http://schemas.openxmlformats.org/drawingml/2006/wordprocessingDrawing" xmlns:w10="urn:schemas-microsoft-com:office:word" xmlns:w="http://schemas.openxmlformats.org/wordprocessingml/2006/main" xmlns:w14="http://schemas.microsoft.com/office/word/2010/wordml" xmlns:w15="http://schemas.microsoft.com/office/word/2012/wordml" xmlns:w16se="http://schemas.microsoft.com/office/word/2015/wordml/symex" xmlns:wpg="http://schemas.microsoft.com/office/word/2010/wordprocessingGroup" xmlns:wpi="http://schemas.microsoft.com/office/word/2010/wordprocessingInk" xmlns:wne="http://schemas.microsoft.com/office/word/2006/wordml" xmlns:wps="http://schemas.microsoft.com/office/word/2010/wordprocessingShape" mc:Ignorable="w14 w15 w16se wp14">
+  <w:p>
+    <w:pPr>
+      <w:pStyle w:val="a3"/>
+      <w:ind w:firstLine="360"/>
+    </w:pPr>
+  </w:p>
+</w:hdr>
+</file>
+
 <file path=word/numbering.xml><?xml version="1.0" encoding="utf-8"?>
 <w:numbering xmlns:wpc="http://schemas.microsoft.com/office/word/2010/wordprocessingCanvas" xmlns:cx="http://schemas.microsoft.com/office/drawing/2014/chartex" xmlns:cx1="http://schemas.microsoft.com/office/drawing/2015/9/8/chartex" xmlns:cx2="http://schemas.microsoft.com/office/drawing/2015/10/21/chartex" xmlns:mc="http://schemas.openxmlformats.org/markup-compatibility/2006" xmlns:o="urn:schemas-microsoft-com:office:office" xmlns:r="http://schemas.openxmlformats.org/officeDocument/2006/relationships" xmlns:m="http://schemas.openxmlformats.org/officeDocument/2006/math" xmlns:v="urn:schemas-microsoft-com:vml" xmlns:wp14="http://schemas.microsoft.com/office/word/2010/wordprocessingDrawing" xmlns:wp="http://schemas.openxmlformats.org/drawingml/2006/wordprocessingDrawing" xmlns:w10="urn:schemas-microsoft-com:office:word" xmlns:w="http://schemas.openxmlformats.org/wordprocessingml/2006/main" xmlns:w14="http://schemas.microsoft.com/office/word/2010/wordml" xmlns:w15="http://schemas.microsoft.com/office/word/2012/wordml" xmlns:w16se="http://schemas.microsoft.com/office/word/2015/wordml/symex" xmlns:wpg="http://schemas.microsoft.com/office/word/2010/wordprocessingGroup" xmlns:wpi="http://schemas.microsoft.com/office/word/2010/wordprocessingInk" xmlns:wne="http://schemas.microsoft.com/office/word/2006/wordml" xmlns:wps="http://schemas.microsoft.com/office/word/2010/wordprocessingShape" mc:Ignorable="w14 w15 w16se wp14">
   <w:abstractNum w:abstractNumId="0" w15:restartNumberingAfterBreak="0">
@@ -3833,7 +3743,6 @@
     <w:lvl w:ilvl="0">
       <w:start w:val="1"/>
       <w:numFmt w:val="decimal"/>
-      <w:pStyle w:val="1"/>
       <w:lvlText w:val="%1"/>
       <w:lvlJc w:val="left"/>
       <w:pPr>
@@ -4207,7 +4116,6 @@
     <w:lvl w:ilvl="0" w:tplc="02247C74">
       <w:start w:val="2"/>
       <w:numFmt w:val="decimal"/>
-      <w:pStyle w:val="2"/>
       <w:lvlText w:val="%1.1"/>
       <w:lvlJc w:val="left"/>
       <w:pPr>
@@ -4748,24 +4656,22 @@
     <w:next w:val="a"/>
     <w:autoRedefine/>
     <w:qFormat/>
-    <w:rsid w:val="006177B2"/>
+    <w:rsid w:val="009B4AB7"/>
     <w:pPr>
       <w:keepNext/>
       <w:keepLines/>
-      <w:numPr>
-        <w:numId w:val="3"/>
-      </w:numPr>
       <w:adjustRightInd w:val="0"/>
       <w:snapToGrid w:val="0"/>
       <w:spacing w:before="800" w:after="600" w:line="400" w:lineRule="exact"/>
+      <w:ind w:left="420" w:right="540" w:firstLineChars="0" w:firstLine="0"/>
       <w:outlineLvl w:val="0"/>
     </w:pPr>
     <w:rPr>
       <w:rFonts w:eastAsia="黑体"/>
       <w:bCs/>
       <w:kern w:val="44"/>
-      <w:sz w:val="30"/>
-      <w:szCs w:val="44"/>
+      <w:sz w:val="28"/>
+      <w:szCs w:val="28"/>
     </w:rPr>
   </w:style>
   <w:style w:type="paragraph" w:styleId="2">
@@ -4774,21 +4680,19 @@
     <w:next w:val="a"/>
     <w:autoRedefine/>
     <w:qFormat/>
-    <w:rsid w:val="00DD1828"/>
+    <w:rsid w:val="009B4AB7"/>
     <w:pPr>
       <w:keepNext/>
       <w:keepLines/>
-      <w:numPr>
-        <w:numId w:val="5"/>
-      </w:numPr>
       <w:spacing w:before="360" w:after="360" w:line="400" w:lineRule="exact"/>
+      <w:ind w:left="420" w:right="540" w:firstLineChars="0" w:firstLine="0"/>
       <w:outlineLvl w:val="1"/>
     </w:pPr>
     <w:rPr>
       <w:rFonts w:eastAsia="黑体"/>
       <w:bCs/>
-      <w:sz w:val="28"/>
-      <w:szCs w:val="32"/>
+      <w:sz w:val="24"/>
+      <w:szCs w:val="24"/>
     </w:rPr>
   </w:style>
   <w:style w:type="paragraph" w:styleId="3">
